--- a/Practice_R_01.docx
+++ b/Practice_R_01.docx
@@ -10,18 +10,16 @@
           <w:b/>
           <w:sz w:val="28"/>
           <w:szCs w:val="28"/>
-          <w:lang w:val="de-DE"/>
-        </w:rPr>
-      </w:pPr>
-      <w:bookmarkStart w:id="0" w:name="_GoBack"/>
-      <w:bookmarkEnd w:id="0"/>
+          <w:lang w:val="en-US"/>
+        </w:rPr>
+      </w:pPr>
       <w:r>
         <w:rPr>
           <w:rFonts w:ascii="Times New Roman" w:hAnsi="Times New Roman" w:cs="Times New Roman"/>
           <w:b/>
           <w:sz w:val="28"/>
           <w:szCs w:val="28"/>
-          <w:lang w:val="de-DE"/>
+          <w:lang w:val="en-US"/>
         </w:rPr>
         <w:t>Introduction to Corpus Linguistics</w:t>
       </w:r>
@@ -80,7 +78,37 @@
           <w:szCs w:val="24"/>
           <w:lang w:val="en-US"/>
         </w:rPr>
-        <w:t xml:space="preserve"> 1.</w:t>
+        <w:t>s</w:t>
+      </w:r>
+      <w:r>
+        <w:rPr>
+          <w:rFonts w:ascii="Times New Roman" w:hAnsi="Times New Roman" w:cs="Times New Roman"/>
+          <w:b/>
+          <w:sz w:val="24"/>
+          <w:szCs w:val="24"/>
+          <w:lang w:val="en-US"/>
+        </w:rPr>
+        <w:t xml:space="preserve"> 1</w:t>
+      </w:r>
+      <w:r>
+        <w:rPr>
+          <w:rFonts w:ascii="Times New Roman" w:hAnsi="Times New Roman" w:cs="Times New Roman"/>
+          <w:b/>
+          <w:sz w:val="24"/>
+          <w:szCs w:val="24"/>
+          <w:lang w:val="en-US"/>
+        </w:rPr>
+        <w:t xml:space="preserve"> and 2</w:t>
+      </w:r>
+      <w:r>
+        <w:rPr>
+          <w:rFonts w:ascii="Times New Roman" w:hAnsi="Times New Roman" w:cs="Times New Roman"/>
+          <w:b/>
+          <w:sz w:val="24"/>
+          <w:szCs w:val="24"/>
+          <w:lang w:val="en-US"/>
+        </w:rPr>
+        <w:t>.</w:t>
       </w:r>
       <w:r>
         <w:rPr>
@@ -853,6 +881,7 @@
           <w:lang w:val="en-US"/>
         </w:rPr>
       </w:pPr>
+      <w:proofErr w:type="spellStart"/>
       <w:r>
         <w:rPr>
           <w:rFonts w:ascii="Courier New" w:hAnsi="Courier New" w:cs="Courier New"/>
@@ -862,9 +891,9 @@
           <w:szCs w:val="24"/>
           <w:lang w:val="en-US"/>
         </w:rPr>
-        <w:t>v</w:t>
-      </w:r>
-      <w:proofErr w:type="spellStart"/>
+        <w:t>vnum</w:t>
+      </w:r>
+      <w:proofErr w:type="spellEnd"/>
       <w:r>
         <w:rPr>
           <w:rFonts w:ascii="Courier New" w:hAnsi="Courier New" w:cs="Courier New"/>
@@ -874,9 +903,33 @@
           <w:szCs w:val="24"/>
           <w:lang w:val="en-US"/>
         </w:rPr>
-        <w:t xml:space="preserve">num </w:t>
-      </w:r>
-      <w:proofErr w:type="spellEnd"/>
+        <w:t xml:space="preserve"> &lt;- 1:5 </w:t>
+      </w:r>
+      <w:r>
+        <w:rPr>
+          <w:rFonts w:ascii="Courier New" w:hAnsi="Courier New" w:cs="Courier New"/>
+          <w:bCs/>
+          <w:sz w:val="24"/>
+          <w:szCs w:val="24"/>
+          <w:lang w:val="en-US"/>
+        </w:rPr>
+        <w:t># a vector of integers from 1 to 5</w:t>
+      </w:r>
+    </w:p>
+    <w:p>
+      <w:pPr>
+        <w:pStyle w:val="ListParagraph"/>
+        <w:shd w:val="clear" w:color="auto" w:fill="D9E2F3" w:themeFill="accent1" w:themeFillTint="33"/>
+        <w:spacing w:line="240" w:lineRule="auto"/>
+        <w:jc w:val="both"/>
+        <w:rPr>
+          <w:rFonts w:ascii="Courier New" w:hAnsi="Courier New" w:cs="Courier New"/>
+          <w:sz w:val="24"/>
+          <w:szCs w:val="24"/>
+          <w:lang w:val="en-US"/>
+        </w:rPr>
+      </w:pPr>
+      <w:proofErr w:type="spellStart"/>
       <w:r>
         <w:rPr>
           <w:rFonts w:ascii="Courier New" w:hAnsi="Courier New" w:cs="Courier New"/>
@@ -886,8 +939,23 @@
           <w:szCs w:val="24"/>
           <w:lang w:val="en-US"/>
         </w:rPr>
-        <w:t xml:space="preserve">&lt;- 1:5 </w:t>
-      </w:r>
+        <w:t>vnum</w:t>
+      </w:r>
+      <w:proofErr w:type="spellEnd"/>
+    </w:p>
+    <w:p>
+      <w:pPr>
+        <w:pStyle w:val="ListParagraph"/>
+        <w:shd w:val="clear" w:color="auto" w:fill="D9E2F3" w:themeFill="accent1" w:themeFillTint="33"/>
+        <w:spacing w:line="240" w:lineRule="auto"/>
+        <w:jc w:val="both"/>
+        <w:rPr>
+          <w:rFonts w:ascii="Courier New" w:hAnsi="Courier New" w:cs="Courier New"/>
+          <w:sz w:val="24"/>
+          <w:szCs w:val="24"/>
+          <w:lang w:val="en-US"/>
+        </w:rPr>
+      </w:pPr>
       <w:r>
         <w:rPr>
           <w:rFonts w:ascii="Courier New" w:hAnsi="Courier New" w:cs="Courier New"/>
@@ -896,7 +964,7 @@
           <w:szCs w:val="24"/>
           <w:lang w:val="en-US"/>
         </w:rPr>
-        <w:t># a vector of integers from 1 to 5</w:t>
+        <w:t>[1] 1 2 3 4 5</w:t>
       </w:r>
     </w:p>
     <w:p>
@@ -912,7 +980,6 @@
           <w:lang w:val="en-US"/>
         </w:rPr>
       </w:pPr>
-      <w:proofErr w:type="spellStart"/>
       <w:r>
         <w:rPr>
           <w:rFonts w:ascii="Courier New" w:hAnsi="Courier New" w:cs="Courier New"/>
@@ -920,11 +987,10 @@
           <w:bCs/>
           <w:sz w:val="24"/>
           <w:szCs w:val="24"/>
-          <w:lang w:val="en-US"/>
-        </w:rPr>
-        <w:t>vnum</w:t>
-      </w:r>
-      <w:proofErr w:type="spellEnd"/>
+          <w:lang w:val="nl-NL"/>
+        </w:rPr>
+        <w:t>is(vnum)</w:t>
+      </w:r>
     </w:p>
     <w:p>
       <w:pPr>
@@ -945,10 +1011,47 @@
           <w:bCs/>
           <w:sz w:val="24"/>
           <w:szCs w:val="24"/>
-          <w:lang w:val="en-US"/>
-        </w:rPr>
-        <w:t>[1] 1 2 3 4 5</w:t>
-      </w:r>
+          <w:lang w:val="nl-NL"/>
+        </w:rPr>
+        <w:t xml:space="preserve">[1] "integer"             "numeric"             "vector" </w:t>
+      </w:r>
+    </w:p>
+    <w:p>
+      <w:pPr>
+        <w:pStyle w:val="ListParagraph"/>
+        <w:shd w:val="clear" w:color="auto" w:fill="D9E2F3" w:themeFill="accent1" w:themeFillTint="33"/>
+        <w:spacing w:line="240" w:lineRule="auto"/>
+        <w:jc w:val="both"/>
+        <w:rPr>
+          <w:rFonts w:ascii="Courier New" w:hAnsi="Courier New" w:cs="Courier New"/>
+          <w:sz w:val="24"/>
+          <w:szCs w:val="24"/>
+          <w:lang w:val="en-US"/>
+        </w:rPr>
+      </w:pPr>
+      <w:r>
+        <w:rPr>
+          <w:rFonts w:ascii="Courier New" w:hAnsi="Courier New" w:cs="Courier New"/>
+          <w:sz w:val="24"/>
+          <w:szCs w:val="24"/>
+          <w:lang w:val="en-US"/>
+        </w:rPr>
+        <w:t>[…]</w:t>
+      </w:r>
+    </w:p>
+    <w:p>
+      <w:pPr>
+        <w:pStyle w:val="ListParagraph"/>
+        <w:shd w:val="clear" w:color="auto" w:fill="D9E2F3" w:themeFill="accent1" w:themeFillTint="33"/>
+        <w:spacing w:line="240" w:lineRule="auto"/>
+        <w:jc w:val="both"/>
+        <w:rPr>
+          <w:rFonts w:ascii="Courier New" w:hAnsi="Courier New" w:cs="Courier New"/>
+          <w:sz w:val="24"/>
+          <w:szCs w:val="24"/>
+          <w:lang w:val="en-US"/>
+        </w:rPr>
+      </w:pPr>
     </w:p>
     <w:p>
       <w:pPr>
@@ -970,85 +1073,10 @@
           <w:bCs/>
           <w:sz w:val="24"/>
           <w:szCs w:val="24"/>
-          <w:lang w:val="nl-NL"/>
-        </w:rPr>
-        <w:t>is(vnum)</w:t>
-      </w:r>
-    </w:p>
-    <w:p>
-      <w:pPr>
-        <w:pStyle w:val="ListParagraph"/>
-        <w:shd w:val="clear" w:color="auto" w:fill="D9E2F3" w:themeFill="accent1" w:themeFillTint="33"/>
-        <w:spacing w:line="240" w:lineRule="auto"/>
-        <w:jc w:val="both"/>
-        <w:rPr>
-          <w:rFonts w:ascii="Courier New" w:hAnsi="Courier New" w:cs="Courier New"/>
-          <w:sz w:val="24"/>
-          <w:szCs w:val="24"/>
-          <w:lang w:val="en-US"/>
-        </w:rPr>
-      </w:pPr>
-      <w:r>
-        <w:rPr>
-          <w:rFonts w:ascii="Courier New" w:hAnsi="Courier New" w:cs="Courier New"/>
-          <w:bCs/>
-          <w:sz w:val="24"/>
-          <w:szCs w:val="24"/>
-          <w:lang w:val="nl-NL"/>
-        </w:rPr>
-        <w:t xml:space="preserve">[1] "integer"             "numeric"             "vector" </w:t>
-      </w:r>
-    </w:p>
-    <w:p>
-      <w:pPr>
-        <w:pStyle w:val="ListParagraph"/>
-        <w:shd w:val="clear" w:color="auto" w:fill="D9E2F3" w:themeFill="accent1" w:themeFillTint="33"/>
-        <w:spacing w:line="240" w:lineRule="auto"/>
-        <w:jc w:val="both"/>
-        <w:rPr>
-          <w:rFonts w:ascii="Courier New" w:hAnsi="Courier New" w:cs="Courier New"/>
-          <w:sz w:val="24"/>
-          <w:szCs w:val="24"/>
-          <w:lang w:val="en-US"/>
-        </w:rPr>
-      </w:pPr>
-      <w:r>
-        <w:rPr>
-          <w:rFonts w:ascii="Courier New" w:hAnsi="Courier New" w:cs="Courier New"/>
-          <w:sz w:val="24"/>
-          <w:szCs w:val="24"/>
-          <w:lang w:val="en-US"/>
-        </w:rPr>
-        <w:t>[…]</w:t>
-      </w:r>
-    </w:p>
-    <w:p>
-      <w:pPr>
-        <w:pStyle w:val="ListParagraph"/>
-        <w:shd w:val="clear" w:color="auto" w:fill="D9E2F3" w:themeFill="accent1" w:themeFillTint="33"/>
-        <w:spacing w:line="240" w:lineRule="auto"/>
-        <w:jc w:val="both"/>
-        <w:rPr>
-          <w:rFonts w:ascii="Courier New" w:hAnsi="Courier New" w:cs="Courier New"/>
-          <w:sz w:val="24"/>
-          <w:szCs w:val="24"/>
-          <w:lang w:val="en-US"/>
-        </w:rPr>
-      </w:pPr>
-    </w:p>
-    <w:p>
-      <w:pPr>
-        <w:pStyle w:val="ListParagraph"/>
-        <w:shd w:val="clear" w:color="auto" w:fill="D9E2F3" w:themeFill="accent1" w:themeFillTint="33"/>
-        <w:spacing w:line="240" w:lineRule="auto"/>
-        <w:jc w:val="both"/>
-        <w:rPr>
-          <w:rFonts w:ascii="Courier New" w:hAnsi="Courier New" w:cs="Courier New"/>
-          <w:sz w:val="24"/>
-          <w:szCs w:val="24"/>
-          <w:lang w:val="en-US"/>
-        </w:rPr>
-      </w:pPr>
+          <w:lang w:val="en-US"/>
+        </w:rPr>
+        <w:t>Frequencies</w:t>
+      </w:r>
       <w:r>
         <w:rPr>
           <w:rFonts w:ascii="Courier New" w:hAnsi="Courier New" w:cs="Courier New"/>
@@ -1058,8 +1086,9 @@
           <w:szCs w:val="24"/>
           <w:lang w:val="en-US"/>
         </w:rPr>
-        <w:t>Frequencies</w:t>
-      </w:r>
+        <w:t xml:space="preserve"> &lt;- </w:t>
+      </w:r>
+      <w:proofErr w:type="gramStart"/>
       <w:r>
         <w:rPr>
           <w:rFonts w:ascii="Courier New" w:hAnsi="Courier New" w:cs="Courier New"/>
@@ -1069,9 +1098,9 @@
           <w:szCs w:val="24"/>
           <w:lang w:val="en-US"/>
         </w:rPr>
-        <w:t xml:space="preserve"> &lt;- </w:t>
-      </w:r>
-      <w:proofErr w:type="gramStart"/>
+        <w:t>c(</w:t>
+      </w:r>
+      <w:proofErr w:type="gramEnd"/>
       <w:r>
         <w:rPr>
           <w:rFonts w:ascii="Courier New" w:hAnsi="Courier New" w:cs="Courier New"/>
@@ -1081,9 +1110,8 @@
           <w:szCs w:val="24"/>
           <w:lang w:val="en-US"/>
         </w:rPr>
-        <w:t>c(</w:t>
-      </w:r>
-      <w:proofErr w:type="gramEnd"/>
+        <w:t>1080</w:t>
+      </w:r>
       <w:r>
         <w:rPr>
           <w:rFonts w:ascii="Courier New" w:hAnsi="Courier New" w:cs="Courier New"/>
@@ -1093,7 +1121,7 @@
           <w:szCs w:val="24"/>
           <w:lang w:val="en-US"/>
         </w:rPr>
-        <w:t>1080</w:t>
+        <w:t xml:space="preserve">, </w:t>
       </w:r>
       <w:r>
         <w:rPr>
@@ -1104,7 +1132,7 @@
           <w:szCs w:val="24"/>
           <w:lang w:val="en-US"/>
         </w:rPr>
-        <w:t xml:space="preserve">, </w:t>
+        <w:t>201</w:t>
       </w:r>
       <w:r>
         <w:rPr>
@@ -1115,7 +1143,7 @@
           <w:szCs w:val="24"/>
           <w:lang w:val="en-US"/>
         </w:rPr>
-        <w:t>201</w:t>
+        <w:t xml:space="preserve">, </w:t>
       </w:r>
       <w:r>
         <w:rPr>
@@ -1126,7 +1154,7 @@
           <w:szCs w:val="24"/>
           <w:lang w:val="en-US"/>
         </w:rPr>
-        <w:t xml:space="preserve">, </w:t>
+        <w:t>33</w:t>
       </w:r>
       <w:r>
         <w:rPr>
@@ -1137,7 +1165,7 @@
           <w:szCs w:val="24"/>
           <w:lang w:val="en-US"/>
         </w:rPr>
-        <w:t>33</w:t>
+        <w:t xml:space="preserve">, </w:t>
       </w:r>
       <w:r>
         <w:rPr>
@@ -1148,7 +1176,7 @@
           <w:szCs w:val="24"/>
           <w:lang w:val="en-US"/>
         </w:rPr>
-        <w:t xml:space="preserve">, </w:t>
+        <w:t>5</w:t>
       </w:r>
       <w:r>
         <w:rPr>
@@ -1159,17 +1187,6 @@
           <w:szCs w:val="24"/>
           <w:lang w:val="en-US"/>
         </w:rPr>
-        <w:t>5</w:t>
-      </w:r>
-      <w:r>
-        <w:rPr>
-          <w:rFonts w:ascii="Courier New" w:hAnsi="Courier New" w:cs="Courier New"/>
-          <w:b/>
-          <w:bCs/>
-          <w:sz w:val="24"/>
-          <w:szCs w:val="24"/>
-          <w:lang w:val="en-US"/>
-        </w:rPr>
         <w:t xml:space="preserve">) </w:t>
       </w:r>
       <w:r>
@@ -1180,17 +1197,7 @@
           <w:szCs w:val="24"/>
           <w:lang w:val="en-US"/>
         </w:rPr>
-        <w:t>#</w:t>
-      </w:r>
-      <w:r>
-        <w:rPr>
-          <w:rFonts w:ascii="Courier New" w:hAnsi="Courier New" w:cs="Courier New"/>
-          <w:bCs/>
-          <w:sz w:val="24"/>
-          <w:szCs w:val="24"/>
-          <w:lang w:val="en-US"/>
-        </w:rPr>
-        <w:t>some word frequencies</w:t>
+        <w:t>#some word frequencies</w:t>
       </w:r>
     </w:p>
     <w:p>
@@ -4843,6 +4850,148 @@
           <w:rFonts w:ascii="Courier New" w:hAnsi="Courier New" w:cs="Courier New"/>
           <w:sz w:val="24"/>
           <w:szCs w:val="24"/>
+          <w:lang w:val="en-US"/>
+        </w:rPr>
+      </w:pPr>
+      <w:r>
+        <w:rPr>
+          <w:rFonts w:ascii="Courier New" w:hAnsi="Courier New" w:cs="Courier New"/>
+          <w:sz w:val="24"/>
+          <w:szCs w:val="24"/>
+          <w:lang w:val="en-US"/>
+        </w:rPr>
+        <w:t>[1] "1</w:t>
+      </w:r>
+      <w:proofErr w:type="gramStart"/>
+      <w:r>
+        <w:rPr>
+          <w:rFonts w:ascii="Courier New" w:hAnsi="Courier New" w:cs="Courier New"/>
+          <w:sz w:val="24"/>
+          <w:szCs w:val="24"/>
+          <w:lang w:val="en-US"/>
+        </w:rPr>
+        <w:t>\</w:t>
+      </w:r>
+      <w:proofErr w:type="spellStart"/>
+      <w:r>
+        <w:rPr>
+          <w:rFonts w:ascii="Courier New" w:hAnsi="Courier New" w:cs="Courier New"/>
+          <w:sz w:val="24"/>
+          <w:szCs w:val="24"/>
+          <w:lang w:val="en-US"/>
+        </w:rPr>
+        <w:t>tFrom</w:t>
+      </w:r>
+      <w:proofErr w:type="spellEnd"/>
+      <w:r>
+        <w:rPr>
+          <w:rFonts w:ascii="Courier New" w:hAnsi="Courier New" w:cs="Courier New"/>
+          <w:sz w:val="24"/>
+          <w:szCs w:val="24"/>
+          <w:lang w:val="en-US"/>
+        </w:rPr>
+        <w:t>\</w:t>
+      </w:r>
+      <w:proofErr w:type="spellStart"/>
+      <w:r>
+        <w:rPr>
+          <w:rFonts w:ascii="Courier New" w:hAnsi="Courier New" w:cs="Courier New"/>
+          <w:sz w:val="24"/>
+          <w:szCs w:val="24"/>
+          <w:lang w:val="en-US"/>
+        </w:rPr>
+        <w:t>tfrom</w:t>
+      </w:r>
+      <w:proofErr w:type="spellEnd"/>
+      <w:r>
+        <w:rPr>
+          <w:rFonts w:ascii="Courier New" w:hAnsi="Courier New" w:cs="Courier New"/>
+          <w:sz w:val="24"/>
+          <w:szCs w:val="24"/>
+          <w:lang w:val="en-US"/>
+        </w:rPr>
+        <w:t>\</w:t>
+      </w:r>
+      <w:proofErr w:type="spellStart"/>
+      <w:r>
+        <w:rPr>
+          <w:rFonts w:ascii="Courier New" w:hAnsi="Courier New" w:cs="Courier New"/>
+          <w:sz w:val="24"/>
+          <w:szCs w:val="24"/>
+          <w:lang w:val="en-US"/>
+        </w:rPr>
+        <w:t>tADP</w:t>
+      </w:r>
+      <w:proofErr w:type="spellEnd"/>
+      <w:r>
+        <w:rPr>
+          <w:rFonts w:ascii="Courier New" w:hAnsi="Courier New" w:cs="Courier New"/>
+          <w:sz w:val="24"/>
+          <w:szCs w:val="24"/>
+          <w:lang w:val="en-US"/>
+        </w:rPr>
+        <w:t>\</w:t>
+      </w:r>
+      <w:proofErr w:type="spellStart"/>
+      <w:r>
+        <w:rPr>
+          <w:rFonts w:ascii="Courier New" w:hAnsi="Courier New" w:cs="Courier New"/>
+          <w:sz w:val="24"/>
+          <w:szCs w:val="24"/>
+          <w:lang w:val="en-US"/>
+        </w:rPr>
+        <w:t>tIN</w:t>
+      </w:r>
+      <w:proofErr w:type="spellEnd"/>
+      <w:r>
+        <w:rPr>
+          <w:rFonts w:ascii="Courier New" w:hAnsi="Courier New" w:cs="Courier New"/>
+          <w:sz w:val="24"/>
+          <w:szCs w:val="24"/>
+          <w:lang w:val="en-US"/>
+        </w:rPr>
+        <w:t>\t_\t3\</w:t>
+      </w:r>
+      <w:proofErr w:type="spellStart"/>
+      <w:r>
+        <w:rPr>
+          <w:rFonts w:ascii="Courier New" w:hAnsi="Courier New" w:cs="Courier New"/>
+          <w:sz w:val="24"/>
+          <w:szCs w:val="24"/>
+          <w:lang w:val="en-US"/>
+        </w:rPr>
+        <w:t>tcase</w:t>
+      </w:r>
+      <w:proofErr w:type="spellEnd"/>
+      <w:r>
+        <w:rPr>
+          <w:rFonts w:ascii="Courier New" w:hAnsi="Courier New" w:cs="Courier New"/>
+          <w:sz w:val="24"/>
+          <w:szCs w:val="24"/>
+          <w:lang w:val="en-US"/>
+        </w:rPr>
+        <w:t>\t3:case</w:t>
+      </w:r>
+      <w:proofErr w:type="gramEnd"/>
+      <w:r>
+        <w:rPr>
+          <w:rFonts w:ascii="Courier New" w:hAnsi="Courier New" w:cs="Courier New"/>
+          <w:sz w:val="24"/>
+          <w:szCs w:val="24"/>
+          <w:lang w:val="en-US"/>
+        </w:rPr>
+        <w:t xml:space="preserve">\t_"                                                       </w:t>
+      </w:r>
+    </w:p>
+    <w:p>
+      <w:pPr>
+        <w:shd w:val="clear" w:color="auto" w:fill="D9E2F3" w:themeFill="accent1" w:themeFillTint="33"/>
+        <w:spacing w:line="240" w:lineRule="auto"/>
+        <w:jc w:val="both"/>
+        <w:rPr>
+          <w:rFonts w:ascii="Courier New" w:hAnsi="Courier New" w:cs="Courier New"/>
+          <w:sz w:val="24"/>
+          <w:szCs w:val="24"/>
           <w:lang w:val="de-DE"/>
         </w:rPr>
       </w:pPr>
@@ -4853,7 +5002,7 @@
           <w:szCs w:val="24"/>
           <w:lang w:val="de-DE"/>
         </w:rPr>
-        <w:t xml:space="preserve">[1] "1\tFrom\tfrom\tADP\tIN\t_\t3\tcase\t3:case\t_"                                                       </w:t>
+        <w:t xml:space="preserve">[2] "2\tthe\tthe\tDET\tDT\tDefinite=Def|PronType=Art\t3\tdet\t3:det\t_"                                   </w:t>
       </w:r>
     </w:p>
     <w:p>
@@ -4865,7 +5014,7 @@
           <w:rFonts w:ascii="Courier New" w:hAnsi="Courier New" w:cs="Courier New"/>
           <w:sz w:val="24"/>
           <w:szCs w:val="24"/>
-          <w:lang w:val="de-DE"/>
+          <w:lang w:val="en-US"/>
         </w:rPr>
       </w:pPr>
       <w:r>
@@ -4873,29 +5022,7 @@
           <w:rFonts w:ascii="Courier New" w:hAnsi="Courier New" w:cs="Courier New"/>
           <w:sz w:val="24"/>
           <w:szCs w:val="24"/>
-          <w:lang w:val="de-DE"/>
-        </w:rPr>
-        <w:t xml:space="preserve">[2] "2\tthe\tthe\tDET\tDT\tDefinite=Def|PronType=Art\t3\tdet\t3:det\t_"                                   </w:t>
-      </w:r>
-    </w:p>
-    <w:p>
-      <w:pPr>
-        <w:shd w:val="clear" w:color="auto" w:fill="D9E2F3" w:themeFill="accent1" w:themeFillTint="33"/>
-        <w:spacing w:line="240" w:lineRule="auto"/>
-        <w:jc w:val="both"/>
-        <w:rPr>
-          <w:rFonts w:ascii="Courier New" w:hAnsi="Courier New" w:cs="Courier New"/>
-          <w:sz w:val="24"/>
-          <w:szCs w:val="24"/>
-          <w:lang w:val="de-DE"/>
-        </w:rPr>
-      </w:pPr>
-      <w:r>
-        <w:rPr>
-          <w:rFonts w:ascii="Courier New" w:hAnsi="Courier New" w:cs="Courier New"/>
-          <w:sz w:val="24"/>
-          <w:szCs w:val="24"/>
-          <w:lang w:val="de-DE"/>
+          <w:lang w:val="en-US"/>
         </w:rPr>
         <w:t>...</w:t>
       </w:r>
@@ -5463,18 +5590,7 @@
           <w:bdr w:val="none" w:sz="0" w:space="0" w:color="auto" w:frame="1"/>
           <w:lang w:val="en-US"/>
         </w:rPr>
-        <w:t>[</w:t>
-      </w:r>
-      <w:r>
-        <w:rPr>
-          <w:rFonts w:ascii="Courier New" w:eastAsia="Times New Roman" w:hAnsi="Courier New" w:cs="Courier New"/>
-          <w:color w:val="000000"/>
-          <w:sz w:val="24"/>
-          <w:szCs w:val="24"/>
-          <w:bdr w:val="none" w:sz="0" w:space="0" w:color="auto" w:frame="1"/>
-          <w:lang w:val="en-US"/>
-        </w:rPr>
-        <w:t>1] "From</w:t>
+        <w:t>[1] "From</w:t>
       </w:r>
       <w:proofErr w:type="gramStart"/>
       <w:r>
@@ -5933,16 +6049,7 @@
           <w:szCs w:val="24"/>
           <w:lang w:val="en-US"/>
         </w:rPr>
-        <w:t xml:space="preserve">3. How to get a vector with unique </w:t>
-      </w:r>
-      <w:r>
-        <w:rPr>
-          <w:rFonts w:ascii="Times New Roman" w:hAnsi="Times New Roman" w:cs="Times New Roman"/>
-          <w:sz w:val="24"/>
-          <w:szCs w:val="24"/>
-          <w:lang w:val="en-US"/>
-        </w:rPr>
-        <w:t>wordforms</w:t>
+        <w:t>3. How to get a vector with unique wordforms</w:t>
       </w:r>
     </w:p>
     <w:p>
@@ -6129,6 +6236,77 @@
       <w:r>
         <w:rPr>
           <w:rFonts w:ascii="Times New Roman" w:hAnsi="Times New Roman" w:cs="Times New Roman"/>
+          <w:b/>
+          <w:sz w:val="24"/>
+          <w:szCs w:val="24"/>
+          <w:lang w:val="en-US"/>
+        </w:rPr>
+        <w:t>Type-token ratio (TTR)</w:t>
+      </w:r>
+      <w:r>
+        <w:rPr>
+          <w:rFonts w:ascii="Times New Roman" w:hAnsi="Times New Roman" w:cs="Times New Roman"/>
+          <w:sz w:val="24"/>
+          <w:szCs w:val="24"/>
+          <w:lang w:val="en-US"/>
+        </w:rPr>
+        <w:t xml:space="preserve"> is the ratio of types (the number of different words in a corpus) to tokens (the total number of words)</w:t>
+      </w:r>
+      <w:r>
+        <w:rPr>
+          <w:rFonts w:ascii="Times New Roman" w:hAnsi="Times New Roman" w:cs="Times New Roman"/>
+          <w:sz w:val="24"/>
+          <w:szCs w:val="24"/>
+          <w:lang w:val="en-US"/>
+        </w:rPr>
+        <w:t xml:space="preserve">. Ratios are computed by </w:t>
+      </w:r>
+      <w:r>
+        <w:rPr>
+          <w:rFonts w:ascii="Times New Roman" w:hAnsi="Times New Roman" w:cs="Times New Roman"/>
+          <w:b/>
+          <w:sz w:val="24"/>
+          <w:szCs w:val="24"/>
+          <w:lang w:val="en-US"/>
+        </w:rPr>
+        <w:t>division</w:t>
+      </w:r>
+      <w:r>
+        <w:rPr>
+          <w:rFonts w:ascii="Times New Roman" w:hAnsi="Times New Roman" w:cs="Times New Roman"/>
+          <w:sz w:val="24"/>
+          <w:szCs w:val="24"/>
+          <w:lang w:val="en-US"/>
+        </w:rPr>
+        <w:t>:</w:t>
+      </w:r>
+    </w:p>
+    <w:p>
+      <w:pPr>
+        <w:spacing w:line="240" w:lineRule="auto"/>
+        <w:jc w:val="both"/>
+        <w:rPr>
+          <w:rFonts w:ascii="Times New Roman" w:hAnsi="Times New Roman" w:cs="Times New Roman"/>
+          <w:sz w:val="24"/>
+          <w:szCs w:val="24"/>
+          <w:lang w:val="en-US"/>
+        </w:rPr>
+      </w:pPr>
+    </w:p>
+    <w:p>
+      <w:pPr>
+        <w:spacing w:line="240" w:lineRule="auto"/>
+        <w:jc w:val="both"/>
+        <w:rPr>
+          <w:rFonts w:ascii="Times New Roman" w:hAnsi="Times New Roman" w:cs="Times New Roman"/>
+          <w:sz w:val="24"/>
+          <w:szCs w:val="24"/>
+          <w:lang w:val="en-US"/>
+        </w:rPr>
+      </w:pPr>
+      <w:r>
+        <w:rPr>
+          <w:rFonts w:ascii="Times New Roman" w:hAnsi="Times New Roman" w:cs="Times New Roman"/>
           <w:sz w:val="24"/>
           <w:szCs w:val="24"/>
           <w:lang w:val="en-US"/>
@@ -6230,6 +6408,45 @@
           <w:lang w:val="en-US"/>
         </w:rPr>
       </w:pPr>
+      <w:r>
+        <w:rPr>
+          <w:rFonts w:ascii="Times New Roman" w:hAnsi="Times New Roman" w:cs="Times New Roman"/>
+          <w:sz w:val="24"/>
+          <w:szCs w:val="24"/>
+          <w:lang w:val="en-US"/>
+        </w:rPr>
+        <w:t>In other words, the relation between types and tokens is roughly 1:5. This means, every individual wordform</w:t>
+      </w:r>
+      <w:r>
+        <w:rPr>
+          <w:rFonts w:ascii="Times New Roman" w:hAnsi="Times New Roman" w:cs="Times New Roman"/>
+          <w:sz w:val="24"/>
+          <w:szCs w:val="24"/>
+          <w:lang w:val="en-US"/>
+        </w:rPr>
+        <w:t xml:space="preserve"> (type)</w:t>
+      </w:r>
+      <w:r>
+        <w:rPr>
+          <w:rFonts w:ascii="Times New Roman" w:hAnsi="Times New Roman" w:cs="Times New Roman"/>
+          <w:sz w:val="24"/>
+          <w:szCs w:val="24"/>
+          <w:lang w:val="en-US"/>
+        </w:rPr>
+        <w:t xml:space="preserve"> occurs about five times.</w:t>
+      </w:r>
+    </w:p>
+    <w:p>
+      <w:pPr>
+        <w:spacing w:line="240" w:lineRule="auto"/>
+        <w:jc w:val="both"/>
+        <w:rPr>
+          <w:rFonts w:ascii="Times New Roman" w:hAnsi="Times New Roman" w:cs="Times New Roman"/>
+          <w:sz w:val="24"/>
+          <w:szCs w:val="24"/>
+          <w:lang w:val="en-US"/>
+        </w:rPr>
+      </w:pPr>
     </w:p>
     <w:p>
       <w:pPr>
@@ -6316,6 +6533,6164 @@
         </w:rPr>
         <w:t xml:space="preserve"> </w:t>
       </w:r>
+    </w:p>
+    <w:p>
+      <w:pPr>
+        <w:spacing w:line="240" w:lineRule="auto"/>
+        <w:jc w:val="both"/>
+        <w:rPr>
+          <w:rFonts w:ascii="Times New Roman" w:hAnsi="Times New Roman" w:cs="Times New Roman"/>
+          <w:sz w:val="24"/>
+          <w:szCs w:val="24"/>
+          <w:lang w:val="en-US"/>
+        </w:rPr>
+      </w:pPr>
+    </w:p>
+    <w:p>
+      <w:pPr>
+        <w:spacing w:line="240" w:lineRule="auto"/>
+        <w:jc w:val="both"/>
+        <w:rPr>
+          <w:rFonts w:ascii="Times New Roman" w:hAnsi="Times New Roman" w:cs="Times New Roman"/>
+          <w:sz w:val="24"/>
+          <w:szCs w:val="24"/>
+          <w:lang w:val="en-US"/>
+        </w:rPr>
+      </w:pPr>
+      <w:r>
+        <w:rPr>
+          <w:rFonts w:ascii="Times New Roman" w:hAnsi="Times New Roman" w:cs="Times New Roman"/>
+          <w:sz w:val="24"/>
+          <w:szCs w:val="24"/>
+          <w:lang w:val="en-US"/>
+        </w:rPr>
+        <w:lastRenderedPageBreak/>
+        <w:t>5. How to visualize the results</w:t>
+      </w:r>
+      <w:r>
+        <w:rPr>
+          <w:rFonts w:ascii="Times New Roman" w:hAnsi="Times New Roman" w:cs="Times New Roman"/>
+          <w:sz w:val="24"/>
+          <w:szCs w:val="24"/>
+          <w:lang w:val="en-US"/>
+        </w:rPr>
+        <w:t xml:space="preserve"> with </w:t>
+      </w:r>
+      <w:r>
+        <w:rPr>
+          <w:rFonts w:ascii="Times New Roman" w:hAnsi="Times New Roman" w:cs="Times New Roman"/>
+          <w:sz w:val="24"/>
+          <w:szCs w:val="24"/>
+          <w:lang w:val="en-US"/>
+        </w:rPr>
+        <w:t>the help of bar</w:t>
+      </w:r>
+      <w:r>
+        <w:rPr>
+          <w:rFonts w:ascii="Times New Roman" w:hAnsi="Times New Roman" w:cs="Times New Roman"/>
+          <w:sz w:val="24"/>
+          <w:szCs w:val="24"/>
+          <w:lang w:val="en-US"/>
+        </w:rPr>
+        <w:t xml:space="preserve"> </w:t>
+      </w:r>
+      <w:r>
+        <w:rPr>
+          <w:rFonts w:ascii="Times New Roman" w:hAnsi="Times New Roman" w:cs="Times New Roman"/>
+          <w:sz w:val="24"/>
+          <w:szCs w:val="24"/>
+          <w:lang w:val="en-US"/>
+        </w:rPr>
+        <w:t>plots</w:t>
+      </w:r>
+    </w:p>
+    <w:p>
+      <w:pPr>
+        <w:spacing w:line="240" w:lineRule="auto"/>
+        <w:jc w:val="both"/>
+        <w:rPr>
+          <w:rFonts w:ascii="Times New Roman" w:hAnsi="Times New Roman" w:cs="Times New Roman"/>
+          <w:sz w:val="24"/>
+          <w:szCs w:val="24"/>
+          <w:lang w:val="en-US"/>
+        </w:rPr>
+      </w:pPr>
+    </w:p>
+    <w:p>
+      <w:pPr>
+        <w:spacing w:line="240" w:lineRule="auto"/>
+        <w:jc w:val="both"/>
+        <w:rPr>
+          <w:rFonts w:ascii="Times New Roman" w:hAnsi="Times New Roman" w:cs="Times New Roman"/>
+          <w:sz w:val="24"/>
+          <w:szCs w:val="24"/>
+          <w:lang w:val="en-US"/>
+        </w:rPr>
+      </w:pPr>
+      <w:r>
+        <w:rPr>
+          <w:rFonts w:ascii="Times New Roman" w:hAnsi="Times New Roman" w:cs="Times New Roman"/>
+          <w:sz w:val="24"/>
+          <w:szCs w:val="24"/>
+          <w:lang w:val="en-US"/>
+        </w:rPr>
+        <w:t>Create a numeric vector with TTR scores:</w:t>
+      </w:r>
+    </w:p>
+    <w:p>
+      <w:pPr>
+        <w:spacing w:line="240" w:lineRule="auto"/>
+        <w:jc w:val="both"/>
+        <w:rPr>
+          <w:rFonts w:ascii="Times New Roman" w:hAnsi="Times New Roman" w:cs="Times New Roman"/>
+          <w:sz w:val="24"/>
+          <w:szCs w:val="24"/>
+          <w:lang w:val="en-US"/>
+        </w:rPr>
+      </w:pPr>
+    </w:p>
+    <w:p>
+      <w:pPr>
+        <w:shd w:val="clear" w:color="auto" w:fill="DEEAF6" w:themeFill="accent5" w:themeFillTint="33"/>
+        <w:tabs>
+          <w:tab w:val="left" w:pos="916"/>
+          <w:tab w:val="left" w:pos="1832"/>
+          <w:tab w:val="left" w:pos="2748"/>
+          <w:tab w:val="left" w:pos="3664"/>
+          <w:tab w:val="left" w:pos="4580"/>
+          <w:tab w:val="left" w:pos="5496"/>
+          <w:tab w:val="left" w:pos="6412"/>
+          <w:tab w:val="left" w:pos="7328"/>
+          <w:tab w:val="left" w:pos="8244"/>
+          <w:tab w:val="left" w:pos="9160"/>
+          <w:tab w:val="left" w:pos="10076"/>
+          <w:tab w:val="left" w:pos="10992"/>
+          <w:tab w:val="left" w:pos="11908"/>
+          <w:tab w:val="left" w:pos="12824"/>
+          <w:tab w:val="left" w:pos="13740"/>
+          <w:tab w:val="left" w:pos="14656"/>
+        </w:tabs>
+        <w:wordWrap w:val="0"/>
+        <w:spacing w:after="0" w:line="220" w:lineRule="atLeast"/>
+        <w:rPr>
+          <w:rFonts w:ascii="Lucida Console" w:eastAsia="Times New Roman" w:hAnsi="Lucida Console" w:cs="Courier New"/>
+          <w:color w:val="000000"/>
+          <w:sz w:val="20"/>
+          <w:szCs w:val="20"/>
+          <w:lang w:val="en-US"/>
+        </w:rPr>
+      </w:pPr>
+      <w:proofErr w:type="spellStart"/>
+      <w:r>
+        <w:rPr>
+          <w:rFonts w:ascii="Lucida Console" w:eastAsia="Times New Roman" w:hAnsi="Lucida Console" w:cs="Courier New"/>
+          <w:color w:val="0000FF"/>
+          <w:sz w:val="20"/>
+          <w:szCs w:val="20"/>
+          <w:lang w:val="en-US"/>
+        </w:rPr>
+        <w:t>TTR_sample</w:t>
+      </w:r>
+      <w:proofErr w:type="spellEnd"/>
+      <w:r>
+        <w:rPr>
+          <w:rFonts w:ascii="Lucida Console" w:eastAsia="Times New Roman" w:hAnsi="Lucida Console" w:cs="Courier New"/>
+          <w:color w:val="0000FF"/>
+          <w:sz w:val="20"/>
+          <w:szCs w:val="20"/>
+          <w:lang w:val="en-US"/>
+        </w:rPr>
+        <w:t xml:space="preserve"> &lt;- </w:t>
+      </w:r>
+      <w:proofErr w:type="gramStart"/>
+      <w:r>
+        <w:rPr>
+          <w:rFonts w:ascii="Lucida Console" w:eastAsia="Times New Roman" w:hAnsi="Lucida Console" w:cs="Courier New"/>
+          <w:color w:val="0000FF"/>
+          <w:sz w:val="20"/>
+          <w:szCs w:val="20"/>
+          <w:lang w:val="en-US"/>
+        </w:rPr>
+        <w:t>c(</w:t>
+      </w:r>
+      <w:proofErr w:type="gramEnd"/>
+      <w:r>
+        <w:rPr>
+          <w:rFonts w:ascii="Lucida Console" w:eastAsia="Times New Roman" w:hAnsi="Lucida Console" w:cs="Courier New"/>
+          <w:color w:val="0000FF"/>
+          <w:sz w:val="20"/>
+          <w:szCs w:val="20"/>
+          <w:lang w:val="en-US"/>
+        </w:rPr>
+        <w:t>0.25, 0.17, 0.41, 0.32, 0.22, 0.37, 0.48, 0.41, 0.37)</w:t>
+      </w:r>
+    </w:p>
+    <w:p>
+      <w:pPr>
+        <w:spacing w:line="240" w:lineRule="auto"/>
+        <w:jc w:val="both"/>
+        <w:rPr>
+          <w:rFonts w:ascii="Times New Roman" w:hAnsi="Times New Roman" w:cs="Times New Roman"/>
+          <w:sz w:val="24"/>
+          <w:szCs w:val="24"/>
+          <w:lang w:val="en-US"/>
+        </w:rPr>
+      </w:pPr>
+    </w:p>
+    <w:p>
+      <w:pPr>
+        <w:spacing w:line="240" w:lineRule="auto"/>
+        <w:jc w:val="both"/>
+        <w:rPr>
+          <w:rFonts w:ascii="Times New Roman" w:hAnsi="Times New Roman" w:cs="Times New Roman"/>
+          <w:sz w:val="24"/>
+          <w:szCs w:val="24"/>
+          <w:lang w:val="en-US"/>
+        </w:rPr>
+      </w:pPr>
+      <w:r>
+        <w:rPr>
+          <w:rFonts w:ascii="Times New Roman" w:hAnsi="Times New Roman" w:cs="Times New Roman"/>
+          <w:sz w:val="24"/>
+          <w:szCs w:val="24"/>
+          <w:lang w:val="en-US"/>
+        </w:rPr>
+        <w:t>Create a character vector with language names:</w:t>
+      </w:r>
+    </w:p>
+    <w:p>
+      <w:pPr>
+        <w:shd w:val="clear" w:color="auto" w:fill="FFFFFF"/>
+        <w:tabs>
+          <w:tab w:val="left" w:pos="916"/>
+          <w:tab w:val="left" w:pos="1832"/>
+          <w:tab w:val="left" w:pos="2748"/>
+          <w:tab w:val="left" w:pos="3664"/>
+          <w:tab w:val="left" w:pos="4580"/>
+          <w:tab w:val="left" w:pos="5496"/>
+          <w:tab w:val="left" w:pos="6412"/>
+          <w:tab w:val="left" w:pos="7328"/>
+          <w:tab w:val="left" w:pos="8244"/>
+          <w:tab w:val="left" w:pos="9160"/>
+          <w:tab w:val="left" w:pos="10076"/>
+          <w:tab w:val="left" w:pos="10992"/>
+          <w:tab w:val="left" w:pos="11908"/>
+          <w:tab w:val="left" w:pos="12824"/>
+          <w:tab w:val="left" w:pos="13740"/>
+          <w:tab w:val="left" w:pos="14656"/>
+        </w:tabs>
+        <w:wordWrap w:val="0"/>
+        <w:spacing w:after="0" w:line="220" w:lineRule="atLeast"/>
+        <w:rPr>
+          <w:rFonts w:ascii="Lucida Console" w:eastAsia="Times New Roman" w:hAnsi="Lucida Console" w:cs="Courier New"/>
+          <w:color w:val="0000FF"/>
+          <w:sz w:val="20"/>
+          <w:szCs w:val="20"/>
+          <w:lang w:val="de-DE"/>
+        </w:rPr>
+      </w:pPr>
+    </w:p>
+    <w:p>
+      <w:pPr>
+        <w:shd w:val="clear" w:color="auto" w:fill="DEEAF6" w:themeFill="accent5" w:themeFillTint="33"/>
+        <w:tabs>
+          <w:tab w:val="left" w:pos="916"/>
+          <w:tab w:val="left" w:pos="1832"/>
+          <w:tab w:val="left" w:pos="2748"/>
+          <w:tab w:val="left" w:pos="3664"/>
+          <w:tab w:val="left" w:pos="4580"/>
+          <w:tab w:val="left" w:pos="5496"/>
+          <w:tab w:val="left" w:pos="6412"/>
+          <w:tab w:val="left" w:pos="7328"/>
+          <w:tab w:val="left" w:pos="8244"/>
+          <w:tab w:val="left" w:pos="9160"/>
+          <w:tab w:val="left" w:pos="10076"/>
+          <w:tab w:val="left" w:pos="10992"/>
+          <w:tab w:val="left" w:pos="11908"/>
+          <w:tab w:val="left" w:pos="12824"/>
+          <w:tab w:val="left" w:pos="13740"/>
+          <w:tab w:val="left" w:pos="14656"/>
+        </w:tabs>
+        <w:wordWrap w:val="0"/>
+        <w:spacing w:after="0" w:line="220" w:lineRule="atLeast"/>
+        <w:rPr>
+          <w:rFonts w:ascii="Lucida Console" w:eastAsia="Times New Roman" w:hAnsi="Lucida Console" w:cs="Courier New"/>
+          <w:color w:val="000000"/>
+          <w:sz w:val="20"/>
+          <w:szCs w:val="20"/>
+          <w:lang w:val="de-DE"/>
+        </w:rPr>
+      </w:pPr>
+      <w:r>
+        <w:rPr>
+          <w:rFonts w:ascii="Lucida Console" w:eastAsia="Times New Roman" w:hAnsi="Lucida Console" w:cs="Courier New"/>
+          <w:color w:val="0000FF"/>
+          <w:sz w:val="20"/>
+          <w:szCs w:val="20"/>
+          <w:lang w:val="de-DE"/>
+        </w:rPr>
+        <w:t>languages &lt;- c("af", "ca", "cs", "de", "en", "eu", "fi", "hu", "id")</w:t>
+      </w:r>
+    </w:p>
+    <w:p>
+      <w:pPr>
+        <w:spacing w:line="240" w:lineRule="auto"/>
+        <w:jc w:val="both"/>
+        <w:rPr>
+          <w:rFonts w:ascii="Times New Roman" w:hAnsi="Times New Roman" w:cs="Times New Roman"/>
+          <w:sz w:val="24"/>
+          <w:szCs w:val="24"/>
+          <w:lang w:val="de-DE"/>
+        </w:rPr>
+      </w:pPr>
+    </w:p>
+    <w:p>
+      <w:pPr>
+        <w:spacing w:line="240" w:lineRule="auto"/>
+        <w:jc w:val="both"/>
+        <w:rPr>
+          <w:rFonts w:ascii="Times New Roman" w:hAnsi="Times New Roman" w:cs="Times New Roman"/>
+          <w:sz w:val="24"/>
+          <w:szCs w:val="24"/>
+          <w:lang w:val="en-US"/>
+        </w:rPr>
+      </w:pPr>
+      <w:r>
+        <w:rPr>
+          <w:rFonts w:ascii="Times New Roman" w:hAnsi="Times New Roman" w:cs="Times New Roman"/>
+          <w:sz w:val="24"/>
+          <w:szCs w:val="24"/>
+          <w:lang w:val="en-US"/>
+        </w:rPr>
+        <w:t xml:space="preserve">Use the language names as names for the TTR vector elements: </w:t>
+      </w:r>
+    </w:p>
+    <w:p>
+      <w:pPr>
+        <w:spacing w:line="240" w:lineRule="auto"/>
+        <w:jc w:val="both"/>
+        <w:rPr>
+          <w:rFonts w:ascii="Times New Roman" w:hAnsi="Times New Roman" w:cs="Times New Roman"/>
+          <w:sz w:val="24"/>
+          <w:szCs w:val="24"/>
+          <w:lang w:val="en-US"/>
+        </w:rPr>
+      </w:pPr>
+    </w:p>
+    <w:p>
+      <w:pPr>
+        <w:shd w:val="clear" w:color="auto" w:fill="DEEAF6" w:themeFill="accent5" w:themeFillTint="33"/>
+        <w:tabs>
+          <w:tab w:val="left" w:pos="916"/>
+          <w:tab w:val="left" w:pos="1832"/>
+          <w:tab w:val="left" w:pos="2748"/>
+          <w:tab w:val="left" w:pos="3664"/>
+          <w:tab w:val="left" w:pos="4580"/>
+          <w:tab w:val="left" w:pos="5496"/>
+          <w:tab w:val="left" w:pos="6412"/>
+          <w:tab w:val="left" w:pos="7328"/>
+          <w:tab w:val="left" w:pos="8244"/>
+          <w:tab w:val="left" w:pos="9160"/>
+          <w:tab w:val="left" w:pos="10076"/>
+          <w:tab w:val="left" w:pos="10992"/>
+          <w:tab w:val="left" w:pos="11908"/>
+          <w:tab w:val="left" w:pos="12824"/>
+          <w:tab w:val="left" w:pos="13740"/>
+          <w:tab w:val="left" w:pos="14656"/>
+        </w:tabs>
+        <w:wordWrap w:val="0"/>
+        <w:spacing w:after="0" w:line="220" w:lineRule="atLeast"/>
+        <w:rPr>
+          <w:rFonts w:ascii="Lucida Console" w:eastAsia="Times New Roman" w:hAnsi="Lucida Console" w:cs="Courier New"/>
+          <w:color w:val="000000"/>
+          <w:sz w:val="20"/>
+          <w:szCs w:val="20"/>
+          <w:lang w:val="en-US"/>
+        </w:rPr>
+      </w:pPr>
+      <w:proofErr w:type="gramStart"/>
+      <w:r>
+        <w:rPr>
+          <w:rFonts w:ascii="Lucida Console" w:eastAsia="Times New Roman" w:hAnsi="Lucida Console" w:cs="Courier New"/>
+          <w:color w:val="0000FF"/>
+          <w:sz w:val="20"/>
+          <w:szCs w:val="20"/>
+          <w:lang w:val="en-US"/>
+        </w:rPr>
+        <w:t>names(</w:t>
+      </w:r>
+      <w:proofErr w:type="spellStart"/>
+      <w:proofErr w:type="gramEnd"/>
+      <w:r>
+        <w:rPr>
+          <w:rFonts w:ascii="Lucida Console" w:eastAsia="Times New Roman" w:hAnsi="Lucida Console" w:cs="Courier New"/>
+          <w:color w:val="0000FF"/>
+          <w:sz w:val="20"/>
+          <w:szCs w:val="20"/>
+          <w:lang w:val="en-US"/>
+        </w:rPr>
+        <w:t>TTR_sample</w:t>
+      </w:r>
+      <w:proofErr w:type="spellEnd"/>
+      <w:r>
+        <w:rPr>
+          <w:rFonts w:ascii="Lucida Console" w:eastAsia="Times New Roman" w:hAnsi="Lucida Console" w:cs="Courier New"/>
+          <w:color w:val="0000FF"/>
+          <w:sz w:val="20"/>
+          <w:szCs w:val="20"/>
+          <w:lang w:val="en-US"/>
+        </w:rPr>
+        <w:t>) &lt;- languages</w:t>
+      </w:r>
+    </w:p>
+    <w:p>
+      <w:pPr>
+        <w:shd w:val="clear" w:color="auto" w:fill="DEEAF6" w:themeFill="accent5" w:themeFillTint="33"/>
+        <w:tabs>
+          <w:tab w:val="left" w:pos="916"/>
+          <w:tab w:val="left" w:pos="1832"/>
+          <w:tab w:val="left" w:pos="2748"/>
+          <w:tab w:val="left" w:pos="3664"/>
+          <w:tab w:val="left" w:pos="4580"/>
+          <w:tab w:val="left" w:pos="5496"/>
+          <w:tab w:val="left" w:pos="6412"/>
+          <w:tab w:val="left" w:pos="7328"/>
+          <w:tab w:val="left" w:pos="8244"/>
+          <w:tab w:val="left" w:pos="9160"/>
+          <w:tab w:val="left" w:pos="10076"/>
+          <w:tab w:val="left" w:pos="10992"/>
+          <w:tab w:val="left" w:pos="11908"/>
+          <w:tab w:val="left" w:pos="12824"/>
+          <w:tab w:val="left" w:pos="13740"/>
+          <w:tab w:val="left" w:pos="14656"/>
+        </w:tabs>
+        <w:wordWrap w:val="0"/>
+        <w:spacing w:after="0" w:line="220" w:lineRule="atLeast"/>
+        <w:rPr>
+          <w:rFonts w:ascii="Lucida Console" w:eastAsia="Times New Roman" w:hAnsi="Lucida Console" w:cs="Courier New"/>
+          <w:color w:val="0000FF"/>
+          <w:sz w:val="20"/>
+          <w:szCs w:val="20"/>
+          <w:lang w:val="en-US"/>
+        </w:rPr>
+      </w:pPr>
+    </w:p>
+    <w:p>
+      <w:pPr>
+        <w:shd w:val="clear" w:color="auto" w:fill="DEEAF6" w:themeFill="accent5" w:themeFillTint="33"/>
+        <w:tabs>
+          <w:tab w:val="left" w:pos="916"/>
+          <w:tab w:val="left" w:pos="1832"/>
+          <w:tab w:val="left" w:pos="2748"/>
+          <w:tab w:val="left" w:pos="3664"/>
+          <w:tab w:val="left" w:pos="4580"/>
+          <w:tab w:val="left" w:pos="5496"/>
+          <w:tab w:val="left" w:pos="6412"/>
+          <w:tab w:val="left" w:pos="7328"/>
+          <w:tab w:val="left" w:pos="8244"/>
+          <w:tab w:val="left" w:pos="9160"/>
+          <w:tab w:val="left" w:pos="10076"/>
+          <w:tab w:val="left" w:pos="10992"/>
+          <w:tab w:val="left" w:pos="11908"/>
+          <w:tab w:val="left" w:pos="12824"/>
+          <w:tab w:val="left" w:pos="13740"/>
+          <w:tab w:val="left" w:pos="14656"/>
+        </w:tabs>
+        <w:wordWrap w:val="0"/>
+        <w:spacing w:after="0" w:line="220" w:lineRule="atLeast"/>
+        <w:rPr>
+          <w:rFonts w:ascii="Lucida Console" w:eastAsia="Times New Roman" w:hAnsi="Lucida Console" w:cs="Courier New"/>
+          <w:color w:val="0000FF"/>
+          <w:sz w:val="20"/>
+          <w:szCs w:val="20"/>
+          <w:lang w:val="en-US"/>
+        </w:rPr>
+      </w:pPr>
+      <w:proofErr w:type="spellStart"/>
+      <w:r>
+        <w:rPr>
+          <w:rFonts w:ascii="Lucida Console" w:eastAsia="Times New Roman" w:hAnsi="Lucida Console" w:cs="Courier New"/>
+          <w:color w:val="0000FF"/>
+          <w:sz w:val="20"/>
+          <w:szCs w:val="20"/>
+          <w:lang w:val="en-US"/>
+        </w:rPr>
+        <w:t>TTR_sample</w:t>
+      </w:r>
+      <w:proofErr w:type="spellEnd"/>
+    </w:p>
+    <w:p>
+      <w:pPr>
+        <w:shd w:val="clear" w:color="auto" w:fill="DEEAF6" w:themeFill="accent5" w:themeFillTint="33"/>
+        <w:tabs>
+          <w:tab w:val="left" w:pos="916"/>
+          <w:tab w:val="left" w:pos="1832"/>
+          <w:tab w:val="left" w:pos="2748"/>
+          <w:tab w:val="left" w:pos="3664"/>
+          <w:tab w:val="left" w:pos="4580"/>
+          <w:tab w:val="left" w:pos="5496"/>
+          <w:tab w:val="left" w:pos="6412"/>
+          <w:tab w:val="left" w:pos="7328"/>
+          <w:tab w:val="left" w:pos="8244"/>
+          <w:tab w:val="left" w:pos="9160"/>
+          <w:tab w:val="left" w:pos="10076"/>
+          <w:tab w:val="left" w:pos="10992"/>
+          <w:tab w:val="left" w:pos="11908"/>
+          <w:tab w:val="left" w:pos="12824"/>
+          <w:tab w:val="left" w:pos="13740"/>
+          <w:tab w:val="left" w:pos="14656"/>
+        </w:tabs>
+        <w:wordWrap w:val="0"/>
+        <w:spacing w:after="0" w:line="220" w:lineRule="atLeast"/>
+        <w:rPr>
+          <w:rFonts w:ascii="Lucida Console" w:eastAsia="Times New Roman" w:hAnsi="Lucida Console" w:cs="Courier New"/>
+          <w:color w:val="000000"/>
+          <w:sz w:val="20"/>
+          <w:szCs w:val="20"/>
+          <w:bdr w:val="none" w:sz="0" w:space="0" w:color="auto" w:frame="1"/>
+          <w:lang w:val="de-DE"/>
+        </w:rPr>
+      </w:pPr>
+      <w:r>
+        <w:rPr>
+          <w:rFonts w:ascii="Lucida Console" w:eastAsia="Times New Roman" w:hAnsi="Lucida Console" w:cs="Courier New"/>
+          <w:color w:val="000000"/>
+          <w:sz w:val="20"/>
+          <w:szCs w:val="20"/>
+          <w:bdr w:val="none" w:sz="0" w:space="0" w:color="auto" w:frame="1"/>
+          <w:lang w:val="en-US"/>
+        </w:rPr>
+        <w:t xml:space="preserve">  </w:t>
+      </w:r>
+      <w:r>
+        <w:rPr>
+          <w:rFonts w:ascii="Lucida Console" w:eastAsia="Times New Roman" w:hAnsi="Lucida Console" w:cs="Courier New"/>
+          <w:color w:val="000000"/>
+          <w:sz w:val="20"/>
+          <w:szCs w:val="20"/>
+          <w:bdr w:val="none" w:sz="0" w:space="0" w:color="auto" w:frame="1"/>
+          <w:lang w:val="de-DE"/>
+        </w:rPr>
+        <w:t xml:space="preserve">af   ca   cs   de   en   eu   fi   hu   id </w:t>
+      </w:r>
+    </w:p>
+    <w:p>
+      <w:pPr>
+        <w:shd w:val="clear" w:color="auto" w:fill="DEEAF6" w:themeFill="accent5" w:themeFillTint="33"/>
+        <w:tabs>
+          <w:tab w:val="left" w:pos="916"/>
+          <w:tab w:val="left" w:pos="1832"/>
+          <w:tab w:val="left" w:pos="2748"/>
+          <w:tab w:val="left" w:pos="3664"/>
+          <w:tab w:val="left" w:pos="4580"/>
+          <w:tab w:val="left" w:pos="5496"/>
+          <w:tab w:val="left" w:pos="6412"/>
+          <w:tab w:val="left" w:pos="7328"/>
+          <w:tab w:val="left" w:pos="8244"/>
+          <w:tab w:val="left" w:pos="9160"/>
+          <w:tab w:val="left" w:pos="10076"/>
+          <w:tab w:val="left" w:pos="10992"/>
+          <w:tab w:val="left" w:pos="11908"/>
+          <w:tab w:val="left" w:pos="12824"/>
+          <w:tab w:val="left" w:pos="13740"/>
+          <w:tab w:val="left" w:pos="14656"/>
+        </w:tabs>
+        <w:wordWrap w:val="0"/>
+        <w:spacing w:after="0" w:line="220" w:lineRule="atLeast"/>
+        <w:rPr>
+          <w:rFonts w:ascii="Lucida Console" w:eastAsia="Times New Roman" w:hAnsi="Lucida Console" w:cs="Courier New"/>
+          <w:color w:val="000000"/>
+          <w:sz w:val="20"/>
+          <w:szCs w:val="20"/>
+          <w:lang w:val="en-US"/>
+        </w:rPr>
+      </w:pPr>
+      <w:r>
+        <w:rPr>
+          <w:rFonts w:ascii="Lucida Console" w:eastAsia="Times New Roman" w:hAnsi="Lucida Console" w:cs="Courier New"/>
+          <w:color w:val="000000"/>
+          <w:sz w:val="20"/>
+          <w:szCs w:val="20"/>
+          <w:bdr w:val="none" w:sz="0" w:space="0" w:color="auto" w:frame="1"/>
+          <w:lang w:val="en-US"/>
+        </w:rPr>
+        <w:t xml:space="preserve">0.25 0.17 0.41 0.32 0.22 0.37 0.48 0.41 0.37 </w:t>
+      </w:r>
+    </w:p>
+    <w:p>
+      <w:pPr>
+        <w:spacing w:line="240" w:lineRule="auto"/>
+        <w:jc w:val="both"/>
+        <w:rPr>
+          <w:rFonts w:ascii="Times New Roman" w:hAnsi="Times New Roman" w:cs="Times New Roman"/>
+          <w:sz w:val="24"/>
+          <w:szCs w:val="24"/>
+          <w:lang w:val="en-US"/>
+        </w:rPr>
+      </w:pPr>
+    </w:p>
+    <w:p>
+      <w:pPr>
+        <w:spacing w:line="240" w:lineRule="auto"/>
+        <w:jc w:val="both"/>
+        <w:rPr>
+          <w:rFonts w:ascii="Times New Roman" w:hAnsi="Times New Roman" w:cs="Times New Roman"/>
+          <w:sz w:val="24"/>
+          <w:szCs w:val="24"/>
+          <w:lang w:val="en-US"/>
+        </w:rPr>
+      </w:pPr>
+      <w:r>
+        <w:rPr>
+          <w:rFonts w:ascii="Times New Roman" w:hAnsi="Times New Roman" w:cs="Times New Roman"/>
+          <w:sz w:val="24"/>
+          <w:szCs w:val="24"/>
+          <w:lang w:val="en-US"/>
+        </w:rPr>
+        <w:t>Sort the TTR vector:</w:t>
+      </w:r>
+    </w:p>
+    <w:p>
+      <w:pPr>
+        <w:spacing w:line="240" w:lineRule="auto"/>
+        <w:jc w:val="both"/>
+        <w:rPr>
+          <w:rFonts w:ascii="Times New Roman" w:hAnsi="Times New Roman" w:cs="Times New Roman"/>
+          <w:sz w:val="24"/>
+          <w:szCs w:val="24"/>
+          <w:lang w:val="en-US"/>
+        </w:rPr>
+      </w:pPr>
+    </w:p>
+    <w:p>
+      <w:pPr>
+        <w:shd w:val="clear" w:color="auto" w:fill="DEEAF6" w:themeFill="accent5" w:themeFillTint="33"/>
+        <w:tabs>
+          <w:tab w:val="left" w:pos="916"/>
+          <w:tab w:val="left" w:pos="1832"/>
+          <w:tab w:val="left" w:pos="2748"/>
+          <w:tab w:val="left" w:pos="3664"/>
+          <w:tab w:val="left" w:pos="4580"/>
+          <w:tab w:val="left" w:pos="5496"/>
+          <w:tab w:val="left" w:pos="6412"/>
+          <w:tab w:val="left" w:pos="7328"/>
+          <w:tab w:val="left" w:pos="8244"/>
+          <w:tab w:val="left" w:pos="9160"/>
+          <w:tab w:val="left" w:pos="10076"/>
+          <w:tab w:val="left" w:pos="10992"/>
+          <w:tab w:val="left" w:pos="11908"/>
+          <w:tab w:val="left" w:pos="12824"/>
+          <w:tab w:val="left" w:pos="13740"/>
+          <w:tab w:val="left" w:pos="14656"/>
+        </w:tabs>
+        <w:wordWrap w:val="0"/>
+        <w:spacing w:after="0" w:line="220" w:lineRule="atLeast"/>
+        <w:rPr>
+          <w:rFonts w:ascii="Lucida Console" w:eastAsia="Times New Roman" w:hAnsi="Lucida Console" w:cs="Courier New"/>
+          <w:color w:val="0000FF"/>
+          <w:sz w:val="20"/>
+          <w:szCs w:val="20"/>
+          <w:lang w:val="en-US"/>
+        </w:rPr>
+      </w:pPr>
+      <w:proofErr w:type="gramStart"/>
+      <w:r>
+        <w:rPr>
+          <w:rFonts w:ascii="Lucida Console" w:eastAsia="Times New Roman" w:hAnsi="Lucida Console" w:cs="Courier New"/>
+          <w:color w:val="0000FF"/>
+          <w:sz w:val="20"/>
+          <w:szCs w:val="20"/>
+          <w:lang w:val="en-US"/>
+        </w:rPr>
+        <w:t>sort(</w:t>
+      </w:r>
+      <w:proofErr w:type="spellStart"/>
+      <w:proofErr w:type="gramEnd"/>
+      <w:r>
+        <w:rPr>
+          <w:rFonts w:ascii="Lucida Console" w:eastAsia="Times New Roman" w:hAnsi="Lucida Console" w:cs="Courier New"/>
+          <w:color w:val="0000FF"/>
+          <w:sz w:val="20"/>
+          <w:szCs w:val="20"/>
+          <w:lang w:val="en-US"/>
+        </w:rPr>
+        <w:t>TTR_sample</w:t>
+      </w:r>
+      <w:proofErr w:type="spellEnd"/>
+      <w:r>
+        <w:rPr>
+          <w:rFonts w:ascii="Lucida Console" w:eastAsia="Times New Roman" w:hAnsi="Lucida Console" w:cs="Courier New"/>
+          <w:color w:val="0000FF"/>
+          <w:sz w:val="20"/>
+          <w:szCs w:val="20"/>
+          <w:lang w:val="en-US"/>
+        </w:rPr>
+        <w:t>)</w:t>
+      </w:r>
+      <w:r>
+        <w:rPr>
+          <w:rFonts w:ascii="Lucida Console" w:eastAsia="Times New Roman" w:hAnsi="Lucida Console" w:cs="Courier New"/>
+          <w:color w:val="0000FF"/>
+          <w:sz w:val="20"/>
+          <w:szCs w:val="20"/>
+          <w:lang w:val="en-US"/>
+        </w:rPr>
+        <w:t xml:space="preserve"> </w:t>
+      </w:r>
+      <w:r>
+        <w:rPr>
+          <w:rFonts w:ascii="Lucida Console" w:eastAsia="Times New Roman" w:hAnsi="Lucida Console" w:cs="Courier New"/>
+          <w:color w:val="00B050"/>
+          <w:sz w:val="20"/>
+          <w:szCs w:val="20"/>
+          <w:lang w:val="en-US"/>
+        </w:rPr>
+        <w:t>#in ascending order</w:t>
+      </w:r>
+    </w:p>
+    <w:p>
+      <w:pPr>
+        <w:shd w:val="clear" w:color="auto" w:fill="DEEAF6" w:themeFill="accent5" w:themeFillTint="33"/>
+        <w:tabs>
+          <w:tab w:val="left" w:pos="916"/>
+          <w:tab w:val="left" w:pos="1832"/>
+          <w:tab w:val="left" w:pos="2748"/>
+          <w:tab w:val="left" w:pos="3664"/>
+          <w:tab w:val="left" w:pos="4580"/>
+          <w:tab w:val="left" w:pos="5496"/>
+          <w:tab w:val="left" w:pos="6412"/>
+          <w:tab w:val="left" w:pos="7328"/>
+          <w:tab w:val="left" w:pos="8244"/>
+          <w:tab w:val="left" w:pos="9160"/>
+          <w:tab w:val="left" w:pos="10076"/>
+          <w:tab w:val="left" w:pos="10992"/>
+          <w:tab w:val="left" w:pos="11908"/>
+          <w:tab w:val="left" w:pos="12824"/>
+          <w:tab w:val="left" w:pos="13740"/>
+          <w:tab w:val="left" w:pos="14656"/>
+        </w:tabs>
+        <w:wordWrap w:val="0"/>
+        <w:spacing w:after="0" w:line="220" w:lineRule="atLeast"/>
+        <w:rPr>
+          <w:rFonts w:ascii="Lucida Console" w:eastAsia="Times New Roman" w:hAnsi="Lucida Console" w:cs="Courier New"/>
+          <w:color w:val="000000"/>
+          <w:sz w:val="20"/>
+          <w:szCs w:val="20"/>
+          <w:bdr w:val="none" w:sz="0" w:space="0" w:color="auto" w:frame="1"/>
+          <w:lang w:val="de-DE"/>
+        </w:rPr>
+      </w:pPr>
+      <w:r>
+        <w:rPr>
+          <w:rFonts w:ascii="Lucida Console" w:eastAsia="Times New Roman" w:hAnsi="Lucida Console" w:cs="Courier New"/>
+          <w:color w:val="000000"/>
+          <w:sz w:val="20"/>
+          <w:szCs w:val="20"/>
+          <w:bdr w:val="none" w:sz="0" w:space="0" w:color="auto" w:frame="1"/>
+          <w:lang w:val="en-US"/>
+        </w:rPr>
+        <w:t xml:space="preserve">  </w:t>
+      </w:r>
+      <w:r>
+        <w:rPr>
+          <w:rFonts w:ascii="Lucida Console" w:eastAsia="Times New Roman" w:hAnsi="Lucida Console" w:cs="Courier New"/>
+          <w:color w:val="000000"/>
+          <w:sz w:val="20"/>
+          <w:szCs w:val="20"/>
+          <w:bdr w:val="none" w:sz="0" w:space="0" w:color="auto" w:frame="1"/>
+          <w:lang w:val="de-DE"/>
+        </w:rPr>
+        <w:t xml:space="preserve">ca   en   af   de   eu   id   cs   hu   fi </w:t>
+      </w:r>
+    </w:p>
+    <w:p>
+      <w:pPr>
+        <w:shd w:val="clear" w:color="auto" w:fill="DEEAF6" w:themeFill="accent5" w:themeFillTint="33"/>
+        <w:tabs>
+          <w:tab w:val="left" w:pos="916"/>
+          <w:tab w:val="left" w:pos="1832"/>
+          <w:tab w:val="left" w:pos="2748"/>
+          <w:tab w:val="left" w:pos="3664"/>
+          <w:tab w:val="left" w:pos="4580"/>
+          <w:tab w:val="left" w:pos="5496"/>
+          <w:tab w:val="left" w:pos="6412"/>
+          <w:tab w:val="left" w:pos="7328"/>
+          <w:tab w:val="left" w:pos="8244"/>
+          <w:tab w:val="left" w:pos="9160"/>
+          <w:tab w:val="left" w:pos="10076"/>
+          <w:tab w:val="left" w:pos="10992"/>
+          <w:tab w:val="left" w:pos="11908"/>
+          <w:tab w:val="left" w:pos="12824"/>
+          <w:tab w:val="left" w:pos="13740"/>
+          <w:tab w:val="left" w:pos="14656"/>
+        </w:tabs>
+        <w:wordWrap w:val="0"/>
+        <w:spacing w:after="0" w:line="220" w:lineRule="atLeast"/>
+        <w:rPr>
+          <w:rFonts w:ascii="Lucida Console" w:eastAsia="Times New Roman" w:hAnsi="Lucida Console" w:cs="Courier New"/>
+          <w:color w:val="000000"/>
+          <w:sz w:val="20"/>
+          <w:szCs w:val="20"/>
+          <w:lang w:val="en-US"/>
+        </w:rPr>
+      </w:pPr>
+      <w:r>
+        <w:rPr>
+          <w:rFonts w:ascii="Lucida Console" w:eastAsia="Times New Roman" w:hAnsi="Lucida Console" w:cs="Courier New"/>
+          <w:color w:val="000000"/>
+          <w:sz w:val="20"/>
+          <w:szCs w:val="20"/>
+          <w:bdr w:val="none" w:sz="0" w:space="0" w:color="auto" w:frame="1"/>
+          <w:lang w:val="en-US"/>
+        </w:rPr>
+        <w:t xml:space="preserve">0.17 0.22 0.25 0.32 0.37 0.37 0.41 0.41 0.48 </w:t>
+      </w:r>
+    </w:p>
+    <w:p>
+      <w:pPr>
+        <w:shd w:val="clear" w:color="auto" w:fill="DEEAF6" w:themeFill="accent5" w:themeFillTint="33"/>
+        <w:spacing w:line="240" w:lineRule="auto"/>
+        <w:jc w:val="both"/>
+        <w:rPr>
+          <w:rFonts w:ascii="Times New Roman" w:hAnsi="Times New Roman" w:cs="Times New Roman"/>
+          <w:sz w:val="24"/>
+          <w:szCs w:val="24"/>
+          <w:lang w:val="en-US"/>
+        </w:rPr>
+      </w:pPr>
+    </w:p>
+    <w:p>
+      <w:pPr>
+        <w:shd w:val="clear" w:color="auto" w:fill="DEEAF6" w:themeFill="accent5" w:themeFillTint="33"/>
+        <w:tabs>
+          <w:tab w:val="left" w:pos="916"/>
+          <w:tab w:val="left" w:pos="1832"/>
+          <w:tab w:val="left" w:pos="2748"/>
+          <w:tab w:val="left" w:pos="3664"/>
+          <w:tab w:val="left" w:pos="4580"/>
+          <w:tab w:val="left" w:pos="5496"/>
+          <w:tab w:val="left" w:pos="6412"/>
+          <w:tab w:val="left" w:pos="7328"/>
+          <w:tab w:val="left" w:pos="8244"/>
+          <w:tab w:val="left" w:pos="9160"/>
+          <w:tab w:val="left" w:pos="10076"/>
+          <w:tab w:val="left" w:pos="10992"/>
+          <w:tab w:val="left" w:pos="11908"/>
+          <w:tab w:val="left" w:pos="12824"/>
+          <w:tab w:val="left" w:pos="13740"/>
+          <w:tab w:val="left" w:pos="14656"/>
+        </w:tabs>
+        <w:wordWrap w:val="0"/>
+        <w:spacing w:after="0" w:line="220" w:lineRule="atLeast"/>
+        <w:rPr>
+          <w:rFonts w:ascii="Lucida Console" w:eastAsia="Times New Roman" w:hAnsi="Lucida Console" w:cs="Courier New"/>
+          <w:color w:val="0000FF"/>
+          <w:sz w:val="20"/>
+          <w:szCs w:val="20"/>
+          <w:lang w:val="en-US"/>
+        </w:rPr>
+      </w:pPr>
+      <w:proofErr w:type="gramStart"/>
+      <w:r>
+        <w:rPr>
+          <w:rFonts w:ascii="Lucida Console" w:eastAsia="Times New Roman" w:hAnsi="Lucida Console" w:cs="Courier New"/>
+          <w:color w:val="0000FF"/>
+          <w:sz w:val="20"/>
+          <w:szCs w:val="20"/>
+          <w:lang w:val="en-US"/>
+        </w:rPr>
+        <w:t>sort(</w:t>
+      </w:r>
+      <w:proofErr w:type="spellStart"/>
+      <w:proofErr w:type="gramEnd"/>
+      <w:r>
+        <w:rPr>
+          <w:rFonts w:ascii="Lucida Console" w:eastAsia="Times New Roman" w:hAnsi="Lucida Console" w:cs="Courier New"/>
+          <w:color w:val="0000FF"/>
+          <w:sz w:val="20"/>
+          <w:szCs w:val="20"/>
+          <w:lang w:val="en-US"/>
+        </w:rPr>
+        <w:t>TTR_sample</w:t>
+      </w:r>
+      <w:proofErr w:type="spellEnd"/>
+      <w:r>
+        <w:rPr>
+          <w:rFonts w:ascii="Lucida Console" w:eastAsia="Times New Roman" w:hAnsi="Lucida Console" w:cs="Courier New"/>
+          <w:color w:val="0000FF"/>
+          <w:sz w:val="20"/>
+          <w:szCs w:val="20"/>
+          <w:lang w:val="en-US"/>
+        </w:rPr>
+        <w:t>, decreasing = TRUE)</w:t>
+      </w:r>
+      <w:r>
+        <w:rPr>
+          <w:rFonts w:ascii="Lucida Console" w:eastAsia="Times New Roman" w:hAnsi="Lucida Console" w:cs="Courier New"/>
+          <w:color w:val="0000FF"/>
+          <w:sz w:val="20"/>
+          <w:szCs w:val="20"/>
+          <w:lang w:val="en-US"/>
+        </w:rPr>
+        <w:t xml:space="preserve"> </w:t>
+      </w:r>
+      <w:r>
+        <w:rPr>
+          <w:rFonts w:ascii="Lucida Console" w:eastAsia="Times New Roman" w:hAnsi="Lucida Console" w:cs="Courier New"/>
+          <w:color w:val="00B050"/>
+          <w:sz w:val="20"/>
+          <w:szCs w:val="20"/>
+          <w:lang w:val="en-US"/>
+        </w:rPr>
+        <w:t xml:space="preserve">#in </w:t>
+      </w:r>
+      <w:r>
+        <w:rPr>
+          <w:rFonts w:ascii="Lucida Console" w:eastAsia="Times New Roman" w:hAnsi="Lucida Console" w:cs="Courier New"/>
+          <w:color w:val="00B050"/>
+          <w:sz w:val="20"/>
+          <w:szCs w:val="20"/>
+          <w:lang w:val="en-US"/>
+        </w:rPr>
+        <w:t>de</w:t>
+      </w:r>
+      <w:r>
+        <w:rPr>
+          <w:rFonts w:ascii="Lucida Console" w:eastAsia="Times New Roman" w:hAnsi="Lucida Console" w:cs="Courier New"/>
+          <w:color w:val="00B050"/>
+          <w:sz w:val="20"/>
+          <w:szCs w:val="20"/>
+          <w:lang w:val="en-US"/>
+        </w:rPr>
+        <w:t>scending order</w:t>
+      </w:r>
+    </w:p>
+    <w:p>
+      <w:pPr>
+        <w:shd w:val="clear" w:color="auto" w:fill="DEEAF6" w:themeFill="accent5" w:themeFillTint="33"/>
+        <w:tabs>
+          <w:tab w:val="left" w:pos="916"/>
+          <w:tab w:val="left" w:pos="1832"/>
+          <w:tab w:val="left" w:pos="2748"/>
+          <w:tab w:val="left" w:pos="3664"/>
+          <w:tab w:val="left" w:pos="4580"/>
+          <w:tab w:val="left" w:pos="5496"/>
+          <w:tab w:val="left" w:pos="6412"/>
+          <w:tab w:val="left" w:pos="7328"/>
+          <w:tab w:val="left" w:pos="8244"/>
+          <w:tab w:val="left" w:pos="9160"/>
+          <w:tab w:val="left" w:pos="10076"/>
+          <w:tab w:val="left" w:pos="10992"/>
+          <w:tab w:val="left" w:pos="11908"/>
+          <w:tab w:val="left" w:pos="12824"/>
+          <w:tab w:val="left" w:pos="13740"/>
+          <w:tab w:val="left" w:pos="14656"/>
+        </w:tabs>
+        <w:wordWrap w:val="0"/>
+        <w:spacing w:after="0" w:line="220" w:lineRule="atLeast"/>
+        <w:rPr>
+          <w:rFonts w:ascii="Lucida Console" w:eastAsia="Times New Roman" w:hAnsi="Lucida Console" w:cs="Courier New"/>
+          <w:color w:val="000000"/>
+          <w:sz w:val="20"/>
+          <w:szCs w:val="20"/>
+          <w:bdr w:val="none" w:sz="0" w:space="0" w:color="auto" w:frame="1"/>
+          <w:lang w:val="en-US"/>
+        </w:rPr>
+      </w:pPr>
+      <w:r>
+        <w:rPr>
+          <w:rFonts w:ascii="Lucida Console" w:eastAsia="Times New Roman" w:hAnsi="Lucida Console" w:cs="Courier New"/>
+          <w:color w:val="000000"/>
+          <w:sz w:val="20"/>
+          <w:szCs w:val="20"/>
+          <w:bdr w:val="none" w:sz="0" w:space="0" w:color="auto" w:frame="1"/>
+          <w:lang w:val="en-US"/>
+        </w:rPr>
+        <w:t xml:space="preserve">  fi   cs   hu   </w:t>
+      </w:r>
+      <w:proofErr w:type="spellStart"/>
+      <w:r>
+        <w:rPr>
+          <w:rFonts w:ascii="Lucida Console" w:eastAsia="Times New Roman" w:hAnsi="Lucida Console" w:cs="Courier New"/>
+          <w:color w:val="000000"/>
+          <w:sz w:val="20"/>
+          <w:szCs w:val="20"/>
+          <w:bdr w:val="none" w:sz="0" w:space="0" w:color="auto" w:frame="1"/>
+          <w:lang w:val="en-US"/>
+        </w:rPr>
+        <w:t>eu</w:t>
+      </w:r>
+      <w:proofErr w:type="spellEnd"/>
+      <w:r>
+        <w:rPr>
+          <w:rFonts w:ascii="Lucida Console" w:eastAsia="Times New Roman" w:hAnsi="Lucida Console" w:cs="Courier New"/>
+          <w:color w:val="000000"/>
+          <w:sz w:val="20"/>
+          <w:szCs w:val="20"/>
+          <w:bdr w:val="none" w:sz="0" w:space="0" w:color="auto" w:frame="1"/>
+          <w:lang w:val="en-US"/>
+        </w:rPr>
+        <w:t xml:space="preserve">   id   de   </w:t>
+      </w:r>
+      <w:proofErr w:type="spellStart"/>
+      <w:r>
+        <w:rPr>
+          <w:rFonts w:ascii="Lucida Console" w:eastAsia="Times New Roman" w:hAnsi="Lucida Console" w:cs="Courier New"/>
+          <w:color w:val="000000"/>
+          <w:sz w:val="20"/>
+          <w:szCs w:val="20"/>
+          <w:bdr w:val="none" w:sz="0" w:space="0" w:color="auto" w:frame="1"/>
+          <w:lang w:val="en-US"/>
+        </w:rPr>
+        <w:t>af</w:t>
+      </w:r>
+      <w:proofErr w:type="spellEnd"/>
+      <w:r>
+        <w:rPr>
+          <w:rFonts w:ascii="Lucida Console" w:eastAsia="Times New Roman" w:hAnsi="Lucida Console" w:cs="Courier New"/>
+          <w:color w:val="000000"/>
+          <w:sz w:val="20"/>
+          <w:szCs w:val="20"/>
+          <w:bdr w:val="none" w:sz="0" w:space="0" w:color="auto" w:frame="1"/>
+          <w:lang w:val="en-US"/>
+        </w:rPr>
+        <w:t xml:space="preserve">   </w:t>
+      </w:r>
+      <w:proofErr w:type="spellStart"/>
+      <w:r>
+        <w:rPr>
+          <w:rFonts w:ascii="Lucida Console" w:eastAsia="Times New Roman" w:hAnsi="Lucida Console" w:cs="Courier New"/>
+          <w:color w:val="000000"/>
+          <w:sz w:val="20"/>
+          <w:szCs w:val="20"/>
+          <w:bdr w:val="none" w:sz="0" w:space="0" w:color="auto" w:frame="1"/>
+          <w:lang w:val="en-US"/>
+        </w:rPr>
+        <w:t>en</w:t>
+      </w:r>
+      <w:proofErr w:type="spellEnd"/>
+      <w:r>
+        <w:rPr>
+          <w:rFonts w:ascii="Lucida Console" w:eastAsia="Times New Roman" w:hAnsi="Lucida Console" w:cs="Courier New"/>
+          <w:color w:val="000000"/>
+          <w:sz w:val="20"/>
+          <w:szCs w:val="20"/>
+          <w:bdr w:val="none" w:sz="0" w:space="0" w:color="auto" w:frame="1"/>
+          <w:lang w:val="en-US"/>
+        </w:rPr>
+        <w:t xml:space="preserve">   ca </w:t>
+      </w:r>
+    </w:p>
+    <w:p>
+      <w:pPr>
+        <w:shd w:val="clear" w:color="auto" w:fill="DEEAF6" w:themeFill="accent5" w:themeFillTint="33"/>
+        <w:tabs>
+          <w:tab w:val="left" w:pos="916"/>
+          <w:tab w:val="left" w:pos="1832"/>
+          <w:tab w:val="left" w:pos="2748"/>
+          <w:tab w:val="left" w:pos="3664"/>
+          <w:tab w:val="left" w:pos="4580"/>
+          <w:tab w:val="left" w:pos="5496"/>
+          <w:tab w:val="left" w:pos="6412"/>
+          <w:tab w:val="left" w:pos="7328"/>
+          <w:tab w:val="left" w:pos="8244"/>
+          <w:tab w:val="left" w:pos="9160"/>
+          <w:tab w:val="left" w:pos="10076"/>
+          <w:tab w:val="left" w:pos="10992"/>
+          <w:tab w:val="left" w:pos="11908"/>
+          <w:tab w:val="left" w:pos="12824"/>
+          <w:tab w:val="left" w:pos="13740"/>
+          <w:tab w:val="left" w:pos="14656"/>
+        </w:tabs>
+        <w:wordWrap w:val="0"/>
+        <w:spacing w:after="0" w:line="220" w:lineRule="atLeast"/>
+        <w:rPr>
+          <w:rFonts w:ascii="Lucida Console" w:eastAsia="Times New Roman" w:hAnsi="Lucida Console" w:cs="Courier New"/>
+          <w:color w:val="000000"/>
+          <w:sz w:val="20"/>
+          <w:szCs w:val="20"/>
+          <w:lang w:val="en-US"/>
+        </w:rPr>
+      </w:pPr>
+      <w:r>
+        <w:rPr>
+          <w:rFonts w:ascii="Lucida Console" w:eastAsia="Times New Roman" w:hAnsi="Lucida Console" w:cs="Courier New"/>
+          <w:color w:val="000000"/>
+          <w:sz w:val="20"/>
+          <w:szCs w:val="20"/>
+          <w:bdr w:val="none" w:sz="0" w:space="0" w:color="auto" w:frame="1"/>
+          <w:lang w:val="en-US"/>
+        </w:rPr>
+        <w:t>0.48 0.41 0.41 0.37 0.37 0.32 0.25 0.22 0.17</w:t>
+      </w:r>
+    </w:p>
+    <w:p>
+      <w:pPr>
+        <w:spacing w:line="240" w:lineRule="auto"/>
+        <w:jc w:val="both"/>
+        <w:rPr>
+          <w:rFonts w:ascii="Times New Roman" w:hAnsi="Times New Roman" w:cs="Times New Roman"/>
+          <w:sz w:val="24"/>
+          <w:szCs w:val="24"/>
+          <w:lang w:val="en-US"/>
+        </w:rPr>
+      </w:pPr>
+    </w:p>
+    <w:p>
+      <w:pPr>
+        <w:spacing w:line="240" w:lineRule="auto"/>
+        <w:jc w:val="both"/>
+        <w:rPr>
+          <w:rFonts w:ascii="Times New Roman" w:hAnsi="Times New Roman" w:cs="Times New Roman"/>
+          <w:sz w:val="24"/>
+          <w:szCs w:val="24"/>
+          <w:lang w:val="en-US"/>
+        </w:rPr>
+      </w:pPr>
+      <w:r>
+        <w:rPr>
+          <w:rFonts w:ascii="Times New Roman" w:hAnsi="Times New Roman" w:cs="Times New Roman"/>
+          <w:sz w:val="24"/>
+          <w:szCs w:val="24"/>
+          <w:lang w:val="en-US"/>
+        </w:rPr>
+        <w:t xml:space="preserve">Make a new sorted version of </w:t>
+      </w:r>
+      <w:r>
+        <w:rPr>
+          <w:rFonts w:ascii="Times New Roman" w:hAnsi="Times New Roman" w:cs="Times New Roman"/>
+          <w:sz w:val="24"/>
+          <w:szCs w:val="24"/>
+          <w:lang w:val="en-US"/>
+        </w:rPr>
+        <w:t>the TTR vector:</w:t>
+      </w:r>
+    </w:p>
+    <w:p>
+      <w:pPr>
+        <w:shd w:val="clear" w:color="auto" w:fill="FFFFFF"/>
+        <w:tabs>
+          <w:tab w:val="left" w:pos="916"/>
+          <w:tab w:val="left" w:pos="1832"/>
+          <w:tab w:val="left" w:pos="2748"/>
+          <w:tab w:val="left" w:pos="3664"/>
+          <w:tab w:val="left" w:pos="4580"/>
+          <w:tab w:val="left" w:pos="5496"/>
+          <w:tab w:val="left" w:pos="6412"/>
+          <w:tab w:val="left" w:pos="7328"/>
+          <w:tab w:val="left" w:pos="8244"/>
+          <w:tab w:val="left" w:pos="9160"/>
+          <w:tab w:val="left" w:pos="10076"/>
+          <w:tab w:val="left" w:pos="10992"/>
+          <w:tab w:val="left" w:pos="11908"/>
+          <w:tab w:val="left" w:pos="12824"/>
+          <w:tab w:val="left" w:pos="13740"/>
+          <w:tab w:val="left" w:pos="14656"/>
+        </w:tabs>
+        <w:wordWrap w:val="0"/>
+        <w:spacing w:after="0" w:line="220" w:lineRule="atLeast"/>
+        <w:rPr>
+          <w:rFonts w:ascii="Lucida Console" w:eastAsia="Times New Roman" w:hAnsi="Lucida Console" w:cs="Courier New"/>
+          <w:color w:val="0000FF"/>
+          <w:sz w:val="20"/>
+          <w:szCs w:val="20"/>
+          <w:lang w:val="en-US"/>
+        </w:rPr>
+      </w:pPr>
+    </w:p>
+    <w:p>
+      <w:pPr>
+        <w:shd w:val="clear" w:color="auto" w:fill="DEEAF6" w:themeFill="accent5" w:themeFillTint="33"/>
+        <w:tabs>
+          <w:tab w:val="left" w:pos="916"/>
+          <w:tab w:val="left" w:pos="1832"/>
+          <w:tab w:val="left" w:pos="2748"/>
+          <w:tab w:val="left" w:pos="3664"/>
+          <w:tab w:val="left" w:pos="4580"/>
+          <w:tab w:val="left" w:pos="5496"/>
+          <w:tab w:val="left" w:pos="6412"/>
+          <w:tab w:val="left" w:pos="7328"/>
+          <w:tab w:val="left" w:pos="8244"/>
+          <w:tab w:val="left" w:pos="9160"/>
+          <w:tab w:val="left" w:pos="10076"/>
+          <w:tab w:val="left" w:pos="10992"/>
+          <w:tab w:val="left" w:pos="11908"/>
+          <w:tab w:val="left" w:pos="12824"/>
+          <w:tab w:val="left" w:pos="13740"/>
+          <w:tab w:val="left" w:pos="14656"/>
+        </w:tabs>
+        <w:wordWrap w:val="0"/>
+        <w:spacing w:after="0" w:line="220" w:lineRule="atLeast"/>
+        <w:rPr>
+          <w:rFonts w:ascii="Lucida Console" w:eastAsia="Times New Roman" w:hAnsi="Lucida Console" w:cs="Courier New"/>
+          <w:color w:val="000000"/>
+          <w:sz w:val="20"/>
+          <w:szCs w:val="20"/>
+          <w:lang w:val="en-US"/>
+        </w:rPr>
+      </w:pPr>
+      <w:proofErr w:type="spellStart"/>
+      <w:r>
+        <w:rPr>
+          <w:rFonts w:ascii="Lucida Console" w:eastAsia="Times New Roman" w:hAnsi="Lucida Console" w:cs="Courier New"/>
+          <w:color w:val="0000FF"/>
+          <w:sz w:val="20"/>
+          <w:szCs w:val="20"/>
+          <w:lang w:val="en-US"/>
+        </w:rPr>
+        <w:t>TTR_sort</w:t>
+      </w:r>
+      <w:proofErr w:type="spellEnd"/>
+      <w:r>
+        <w:rPr>
+          <w:rFonts w:ascii="Lucida Console" w:eastAsia="Times New Roman" w:hAnsi="Lucida Console" w:cs="Courier New"/>
+          <w:color w:val="0000FF"/>
+          <w:sz w:val="20"/>
+          <w:szCs w:val="20"/>
+          <w:lang w:val="en-US"/>
+        </w:rPr>
+        <w:t xml:space="preserve"> &lt;- </w:t>
+      </w:r>
+      <w:proofErr w:type="gramStart"/>
+      <w:r>
+        <w:rPr>
+          <w:rFonts w:ascii="Lucida Console" w:eastAsia="Times New Roman" w:hAnsi="Lucida Console" w:cs="Courier New"/>
+          <w:color w:val="0000FF"/>
+          <w:sz w:val="20"/>
+          <w:szCs w:val="20"/>
+          <w:lang w:val="en-US"/>
+        </w:rPr>
+        <w:t>sort(</w:t>
+      </w:r>
+      <w:proofErr w:type="spellStart"/>
+      <w:proofErr w:type="gramEnd"/>
+      <w:r>
+        <w:rPr>
+          <w:rFonts w:ascii="Lucida Console" w:eastAsia="Times New Roman" w:hAnsi="Lucida Console" w:cs="Courier New"/>
+          <w:color w:val="0000FF"/>
+          <w:sz w:val="20"/>
+          <w:szCs w:val="20"/>
+          <w:lang w:val="en-US"/>
+        </w:rPr>
+        <w:t>TTR_sample</w:t>
+      </w:r>
+      <w:proofErr w:type="spellEnd"/>
+      <w:r>
+        <w:rPr>
+          <w:rFonts w:ascii="Lucida Console" w:eastAsia="Times New Roman" w:hAnsi="Lucida Console" w:cs="Courier New"/>
+          <w:color w:val="0000FF"/>
+          <w:sz w:val="20"/>
+          <w:szCs w:val="20"/>
+          <w:lang w:val="en-US"/>
+        </w:rPr>
+        <w:t>, decreasing = TRUE)</w:t>
+      </w:r>
+    </w:p>
+    <w:p>
+      <w:pPr>
+        <w:spacing w:line="240" w:lineRule="auto"/>
+        <w:jc w:val="both"/>
+        <w:rPr>
+          <w:rFonts w:ascii="Times New Roman" w:hAnsi="Times New Roman" w:cs="Times New Roman"/>
+          <w:sz w:val="24"/>
+          <w:szCs w:val="24"/>
+          <w:lang w:val="en-US"/>
+        </w:rPr>
+      </w:pPr>
+    </w:p>
+    <w:p>
+      <w:pPr>
+        <w:spacing w:line="240" w:lineRule="auto"/>
+        <w:jc w:val="both"/>
+        <w:rPr>
+          <w:rFonts w:ascii="Times New Roman" w:hAnsi="Times New Roman" w:cs="Times New Roman"/>
+          <w:sz w:val="24"/>
+          <w:szCs w:val="24"/>
+          <w:lang w:val="en-US"/>
+        </w:rPr>
+      </w:pPr>
+      <w:r>
+        <w:rPr>
+          <w:rFonts w:ascii="Times New Roman" w:hAnsi="Times New Roman" w:cs="Times New Roman"/>
+          <w:sz w:val="24"/>
+          <w:szCs w:val="24"/>
+          <w:lang w:val="en-US"/>
+        </w:rPr>
+        <w:t>Make a bar</w:t>
+      </w:r>
+      <w:r>
+        <w:rPr>
+          <w:rFonts w:ascii="Times New Roman" w:hAnsi="Times New Roman" w:cs="Times New Roman"/>
+          <w:sz w:val="24"/>
+          <w:szCs w:val="24"/>
+          <w:lang w:val="en-US"/>
+        </w:rPr>
+        <w:t xml:space="preserve"> </w:t>
+      </w:r>
+      <w:r>
+        <w:rPr>
+          <w:rFonts w:ascii="Times New Roman" w:hAnsi="Times New Roman" w:cs="Times New Roman"/>
+          <w:sz w:val="24"/>
+          <w:szCs w:val="24"/>
+          <w:lang w:val="en-US"/>
+        </w:rPr>
+        <w:t>plot:</w:t>
+      </w:r>
+    </w:p>
+    <w:p>
+      <w:pPr>
+        <w:spacing w:line="240" w:lineRule="auto"/>
+        <w:jc w:val="both"/>
+        <w:rPr>
+          <w:rFonts w:ascii="Times New Roman" w:hAnsi="Times New Roman" w:cs="Times New Roman"/>
+          <w:sz w:val="24"/>
+          <w:szCs w:val="24"/>
+          <w:lang w:val="en-US"/>
+        </w:rPr>
+      </w:pPr>
+    </w:p>
+    <w:p>
+      <w:pPr>
+        <w:shd w:val="clear" w:color="auto" w:fill="DEEAF6" w:themeFill="accent5" w:themeFillTint="33"/>
+        <w:tabs>
+          <w:tab w:val="left" w:pos="916"/>
+          <w:tab w:val="left" w:pos="1832"/>
+          <w:tab w:val="left" w:pos="2748"/>
+          <w:tab w:val="left" w:pos="3664"/>
+          <w:tab w:val="left" w:pos="4580"/>
+          <w:tab w:val="left" w:pos="5496"/>
+          <w:tab w:val="left" w:pos="6412"/>
+          <w:tab w:val="left" w:pos="7328"/>
+          <w:tab w:val="left" w:pos="8244"/>
+          <w:tab w:val="left" w:pos="9160"/>
+          <w:tab w:val="left" w:pos="10076"/>
+          <w:tab w:val="left" w:pos="10992"/>
+          <w:tab w:val="left" w:pos="11908"/>
+          <w:tab w:val="left" w:pos="12824"/>
+          <w:tab w:val="left" w:pos="13740"/>
+          <w:tab w:val="left" w:pos="14656"/>
+        </w:tabs>
+        <w:wordWrap w:val="0"/>
+        <w:spacing w:after="0" w:line="220" w:lineRule="atLeast"/>
+        <w:rPr>
+          <w:rFonts w:ascii="Lucida Console" w:eastAsia="Times New Roman" w:hAnsi="Lucida Console" w:cs="Courier New"/>
+          <w:color w:val="000000"/>
+          <w:sz w:val="20"/>
+          <w:szCs w:val="20"/>
+          <w:lang w:val="en-US"/>
+        </w:rPr>
+      </w:pPr>
+      <w:proofErr w:type="spellStart"/>
+      <w:proofErr w:type="gramStart"/>
+      <w:r>
+        <w:rPr>
+          <w:rFonts w:ascii="Lucida Console" w:eastAsia="Times New Roman" w:hAnsi="Lucida Console" w:cs="Courier New"/>
+          <w:color w:val="0000FF"/>
+          <w:sz w:val="20"/>
+          <w:szCs w:val="20"/>
+          <w:lang w:val="en-US"/>
+        </w:rPr>
+        <w:t>barplot</w:t>
+      </w:r>
+      <w:proofErr w:type="spellEnd"/>
+      <w:r>
+        <w:rPr>
+          <w:rFonts w:ascii="Lucida Console" w:eastAsia="Times New Roman" w:hAnsi="Lucida Console" w:cs="Courier New"/>
+          <w:color w:val="0000FF"/>
+          <w:sz w:val="20"/>
+          <w:szCs w:val="20"/>
+          <w:lang w:val="en-US"/>
+        </w:rPr>
+        <w:t>(</w:t>
+      </w:r>
+      <w:proofErr w:type="spellStart"/>
+      <w:proofErr w:type="gramEnd"/>
+      <w:r>
+        <w:rPr>
+          <w:rFonts w:ascii="Lucida Console" w:eastAsia="Times New Roman" w:hAnsi="Lucida Console" w:cs="Courier New"/>
+          <w:color w:val="0000FF"/>
+          <w:sz w:val="20"/>
+          <w:szCs w:val="20"/>
+          <w:lang w:val="en-US"/>
+        </w:rPr>
+        <w:t>TTR_sort</w:t>
+      </w:r>
+      <w:proofErr w:type="spellEnd"/>
+      <w:r>
+        <w:rPr>
+          <w:rFonts w:ascii="Lucida Console" w:eastAsia="Times New Roman" w:hAnsi="Lucida Console" w:cs="Courier New"/>
+          <w:color w:val="0000FF"/>
+          <w:sz w:val="20"/>
+          <w:szCs w:val="20"/>
+          <w:lang w:val="en-US"/>
+        </w:rPr>
+        <w:t>)</w:t>
+      </w:r>
+    </w:p>
+    <w:p>
+      <w:pPr>
+        <w:spacing w:line="240" w:lineRule="auto"/>
+        <w:jc w:val="both"/>
+        <w:rPr>
+          <w:rFonts w:ascii="Times New Roman" w:hAnsi="Times New Roman" w:cs="Times New Roman"/>
+          <w:sz w:val="24"/>
+          <w:szCs w:val="24"/>
+          <w:lang w:val="en-US"/>
+        </w:rPr>
+      </w:pPr>
+    </w:p>
+    <w:p>
+      <w:pPr>
+        <w:spacing w:line="240" w:lineRule="auto"/>
+        <w:jc w:val="both"/>
+        <w:rPr>
+          <w:rFonts w:ascii="Times New Roman" w:hAnsi="Times New Roman" w:cs="Times New Roman"/>
+          <w:sz w:val="24"/>
+          <w:szCs w:val="24"/>
+          <w:lang w:val="en-US"/>
+        </w:rPr>
+      </w:pPr>
+    </w:p>
+    <w:p>
+      <w:pPr>
+        <w:spacing w:line="240" w:lineRule="auto"/>
+        <w:jc w:val="both"/>
+        <w:rPr>
+          <w:rFonts w:ascii="Times New Roman" w:hAnsi="Times New Roman" w:cs="Times New Roman"/>
+          <w:sz w:val="24"/>
+          <w:szCs w:val="24"/>
+          <w:lang w:val="en-US"/>
+        </w:rPr>
+      </w:pPr>
+      <w:r>
+        <w:rPr>
+          <w:noProof/>
+        </w:rPr>
+        <w:lastRenderedPageBreak/>
+        <w:drawing>
+          <wp:inline distT="0" distB="0" distL="0" distR="0" wp14:anchorId="2A7B9565" wp14:editId="621F0879">
+            <wp:extent cx="4828571" cy="4419048"/>
+            <wp:effectExtent l="0" t="0" r="0" b="635"/>
+            <wp:docPr id="1" name="Picture 1"/>
+            <wp:cNvGraphicFramePr>
+              <a:graphicFrameLocks xmlns:a="http://schemas.openxmlformats.org/drawingml/2006/main" noChangeAspect="1"/>
+            </wp:cNvGraphicFramePr>
+            <a:graphic xmlns:a="http://schemas.openxmlformats.org/drawingml/2006/main">
+              <a:graphicData uri="http://schemas.openxmlformats.org/drawingml/2006/picture">
+                <pic:pic xmlns:pic="http://schemas.openxmlformats.org/drawingml/2006/picture">
+                  <pic:nvPicPr>
+                    <pic:cNvPr id="1" name=""/>
+                    <pic:cNvPicPr/>
+                  </pic:nvPicPr>
+                  <pic:blipFill>
+                    <a:blip r:embed="rId29"/>
+                    <a:stretch>
+                      <a:fillRect/>
+                    </a:stretch>
+                  </pic:blipFill>
+                  <pic:spPr>
+                    <a:xfrm>
+                      <a:off x="0" y="0"/>
+                      <a:ext cx="4828571" cy="4419048"/>
+                    </a:xfrm>
+                    <a:prstGeom prst="rect">
+                      <a:avLst/>
+                    </a:prstGeom>
+                  </pic:spPr>
+                </pic:pic>
+              </a:graphicData>
+            </a:graphic>
+          </wp:inline>
+        </w:drawing>
+      </w:r>
+    </w:p>
+    <w:p>
+      <w:pPr>
+        <w:spacing w:line="240" w:lineRule="auto"/>
+        <w:jc w:val="both"/>
+        <w:rPr>
+          <w:rFonts w:ascii="Times New Roman" w:hAnsi="Times New Roman" w:cs="Times New Roman"/>
+          <w:sz w:val="24"/>
+          <w:szCs w:val="24"/>
+          <w:lang w:val="en-US"/>
+        </w:rPr>
+      </w:pPr>
+      <w:r>
+        <w:rPr>
+          <w:rFonts w:ascii="Times New Roman" w:hAnsi="Times New Roman" w:cs="Times New Roman"/>
+          <w:sz w:val="24"/>
+          <w:szCs w:val="24"/>
+          <w:lang w:val="en-US"/>
+        </w:rPr>
+        <w:t xml:space="preserve">Make the </w:t>
+      </w:r>
+      <w:proofErr w:type="spellStart"/>
+      <w:r>
+        <w:rPr>
+          <w:rFonts w:ascii="Times New Roman" w:hAnsi="Times New Roman" w:cs="Times New Roman"/>
+          <w:sz w:val="24"/>
+          <w:szCs w:val="24"/>
+          <w:lang w:val="en-US"/>
+        </w:rPr>
+        <w:t>barplot</w:t>
+      </w:r>
+      <w:proofErr w:type="spellEnd"/>
+      <w:r>
+        <w:rPr>
+          <w:rFonts w:ascii="Times New Roman" w:hAnsi="Times New Roman" w:cs="Times New Roman"/>
+          <w:sz w:val="24"/>
+          <w:szCs w:val="24"/>
+          <w:lang w:val="en-US"/>
+        </w:rPr>
+        <w:t xml:space="preserve"> more explicit:</w:t>
+      </w:r>
+    </w:p>
+    <w:p>
+      <w:pPr>
+        <w:spacing w:line="240" w:lineRule="auto"/>
+        <w:jc w:val="both"/>
+        <w:rPr>
+          <w:rFonts w:ascii="Times New Roman" w:hAnsi="Times New Roman" w:cs="Times New Roman"/>
+          <w:sz w:val="24"/>
+          <w:szCs w:val="24"/>
+          <w:lang w:val="en-US"/>
+        </w:rPr>
+      </w:pPr>
+    </w:p>
+    <w:p>
+      <w:pPr>
+        <w:shd w:val="clear" w:color="auto" w:fill="DEEAF6" w:themeFill="accent5" w:themeFillTint="33"/>
+        <w:tabs>
+          <w:tab w:val="left" w:pos="916"/>
+          <w:tab w:val="left" w:pos="1832"/>
+          <w:tab w:val="left" w:pos="2748"/>
+          <w:tab w:val="left" w:pos="3664"/>
+          <w:tab w:val="left" w:pos="4580"/>
+          <w:tab w:val="left" w:pos="5496"/>
+          <w:tab w:val="left" w:pos="6412"/>
+          <w:tab w:val="left" w:pos="7328"/>
+          <w:tab w:val="left" w:pos="8244"/>
+          <w:tab w:val="left" w:pos="9160"/>
+          <w:tab w:val="left" w:pos="10076"/>
+          <w:tab w:val="left" w:pos="10992"/>
+          <w:tab w:val="left" w:pos="11908"/>
+          <w:tab w:val="left" w:pos="12824"/>
+          <w:tab w:val="left" w:pos="13740"/>
+          <w:tab w:val="left" w:pos="14656"/>
+        </w:tabs>
+        <w:wordWrap w:val="0"/>
+        <w:spacing w:after="0" w:line="220" w:lineRule="atLeast"/>
+        <w:rPr>
+          <w:rFonts w:ascii="Lucida Console" w:eastAsia="Times New Roman" w:hAnsi="Lucida Console" w:cs="Courier New"/>
+          <w:color w:val="000000"/>
+          <w:sz w:val="20"/>
+          <w:szCs w:val="20"/>
+          <w:lang w:val="en-US"/>
+        </w:rPr>
+      </w:pPr>
+      <w:proofErr w:type="spellStart"/>
+      <w:proofErr w:type="gramStart"/>
+      <w:r>
+        <w:rPr>
+          <w:rFonts w:ascii="Lucida Console" w:eastAsia="Times New Roman" w:hAnsi="Lucida Console" w:cs="Courier New"/>
+          <w:color w:val="0000FF"/>
+          <w:sz w:val="20"/>
+          <w:szCs w:val="20"/>
+          <w:lang w:val="en-US"/>
+        </w:rPr>
+        <w:t>barplot</w:t>
+      </w:r>
+      <w:proofErr w:type="spellEnd"/>
+      <w:r>
+        <w:rPr>
+          <w:rFonts w:ascii="Lucida Console" w:eastAsia="Times New Roman" w:hAnsi="Lucida Console" w:cs="Courier New"/>
+          <w:color w:val="0000FF"/>
+          <w:sz w:val="20"/>
+          <w:szCs w:val="20"/>
+          <w:lang w:val="en-US"/>
+        </w:rPr>
+        <w:t>(</w:t>
+      </w:r>
+      <w:proofErr w:type="spellStart"/>
+      <w:proofErr w:type="gramEnd"/>
+      <w:r>
+        <w:rPr>
+          <w:rFonts w:ascii="Lucida Console" w:eastAsia="Times New Roman" w:hAnsi="Lucida Console" w:cs="Courier New"/>
+          <w:color w:val="0000FF"/>
+          <w:sz w:val="20"/>
+          <w:szCs w:val="20"/>
+          <w:lang w:val="en-US"/>
+        </w:rPr>
+        <w:t>TTR_sort</w:t>
+      </w:r>
+      <w:proofErr w:type="spellEnd"/>
+      <w:r>
+        <w:rPr>
+          <w:rFonts w:ascii="Lucida Console" w:eastAsia="Times New Roman" w:hAnsi="Lucida Console" w:cs="Courier New"/>
+          <w:color w:val="0000FF"/>
+          <w:sz w:val="20"/>
+          <w:szCs w:val="20"/>
+          <w:lang w:val="en-US"/>
+        </w:rPr>
+        <w:t xml:space="preserve">, col = "blue", </w:t>
+      </w:r>
+      <w:proofErr w:type="spellStart"/>
+      <w:r>
+        <w:rPr>
+          <w:rFonts w:ascii="Lucida Console" w:eastAsia="Times New Roman" w:hAnsi="Lucida Console" w:cs="Courier New"/>
+          <w:color w:val="0000FF"/>
+          <w:sz w:val="20"/>
+          <w:szCs w:val="20"/>
+          <w:lang w:val="en-US"/>
+        </w:rPr>
+        <w:t>xlab</w:t>
+      </w:r>
+      <w:proofErr w:type="spellEnd"/>
+      <w:r>
+        <w:rPr>
+          <w:rFonts w:ascii="Lucida Console" w:eastAsia="Times New Roman" w:hAnsi="Lucida Console" w:cs="Courier New"/>
+          <w:color w:val="0000FF"/>
+          <w:sz w:val="20"/>
+          <w:szCs w:val="20"/>
+          <w:lang w:val="en-US"/>
+        </w:rPr>
+        <w:t xml:space="preserve"> = "Languages", </w:t>
+      </w:r>
+      <w:proofErr w:type="spellStart"/>
+      <w:r>
+        <w:rPr>
+          <w:rFonts w:ascii="Lucida Console" w:eastAsia="Times New Roman" w:hAnsi="Lucida Console" w:cs="Courier New"/>
+          <w:color w:val="0000FF"/>
+          <w:sz w:val="20"/>
+          <w:szCs w:val="20"/>
+          <w:lang w:val="en-US"/>
+        </w:rPr>
+        <w:t>ylab</w:t>
+      </w:r>
+      <w:proofErr w:type="spellEnd"/>
+      <w:r>
+        <w:rPr>
+          <w:rFonts w:ascii="Lucida Console" w:eastAsia="Times New Roman" w:hAnsi="Lucida Console" w:cs="Courier New"/>
+          <w:color w:val="0000FF"/>
+          <w:sz w:val="20"/>
+          <w:szCs w:val="20"/>
+          <w:lang w:val="en-US"/>
+        </w:rPr>
+        <w:t xml:space="preserve"> = "TTR")</w:t>
+      </w:r>
+    </w:p>
+    <w:p>
+      <w:pPr>
+        <w:spacing w:line="240" w:lineRule="auto"/>
+        <w:jc w:val="both"/>
+        <w:rPr>
+          <w:rFonts w:ascii="Times New Roman" w:hAnsi="Times New Roman" w:cs="Times New Roman"/>
+          <w:sz w:val="24"/>
+          <w:szCs w:val="24"/>
+          <w:lang w:val="en-US"/>
+        </w:rPr>
+      </w:pPr>
+    </w:p>
+    <w:p>
+      <w:pPr>
+        <w:spacing w:line="240" w:lineRule="auto"/>
+        <w:jc w:val="both"/>
+        <w:rPr>
+          <w:rFonts w:ascii="Times New Roman" w:hAnsi="Times New Roman" w:cs="Times New Roman"/>
+          <w:sz w:val="24"/>
+          <w:szCs w:val="24"/>
+          <w:lang w:val="en-US"/>
+        </w:rPr>
+      </w:pPr>
+      <w:r>
+        <w:rPr>
+          <w:noProof/>
+        </w:rPr>
+        <w:lastRenderedPageBreak/>
+        <w:drawing>
+          <wp:inline distT="0" distB="0" distL="0" distR="0" wp14:anchorId="0B840B5F" wp14:editId="63B4F3A2">
+            <wp:extent cx="4828571" cy="4419048"/>
+            <wp:effectExtent l="0" t="0" r="0" b="635"/>
+            <wp:docPr id="2" name="Picture 2"/>
+            <wp:cNvGraphicFramePr>
+              <a:graphicFrameLocks xmlns:a="http://schemas.openxmlformats.org/drawingml/2006/main" noChangeAspect="1"/>
+            </wp:cNvGraphicFramePr>
+            <a:graphic xmlns:a="http://schemas.openxmlformats.org/drawingml/2006/main">
+              <a:graphicData uri="http://schemas.openxmlformats.org/drawingml/2006/picture">
+                <pic:pic xmlns:pic="http://schemas.openxmlformats.org/drawingml/2006/picture">
+                  <pic:nvPicPr>
+                    <pic:cNvPr id="1" name=""/>
+                    <pic:cNvPicPr/>
+                  </pic:nvPicPr>
+                  <pic:blipFill>
+                    <a:blip r:embed="rId30"/>
+                    <a:stretch>
+                      <a:fillRect/>
+                    </a:stretch>
+                  </pic:blipFill>
+                  <pic:spPr>
+                    <a:xfrm>
+                      <a:off x="0" y="0"/>
+                      <a:ext cx="4828571" cy="4419048"/>
+                    </a:xfrm>
+                    <a:prstGeom prst="rect">
+                      <a:avLst/>
+                    </a:prstGeom>
+                  </pic:spPr>
+                </pic:pic>
+              </a:graphicData>
+            </a:graphic>
+          </wp:inline>
+        </w:drawing>
+      </w:r>
+    </w:p>
+    <w:p>
+      <w:pPr>
+        <w:spacing w:line="240" w:lineRule="auto"/>
+        <w:jc w:val="both"/>
+        <w:rPr>
+          <w:rFonts w:ascii="Times New Roman" w:hAnsi="Times New Roman" w:cs="Times New Roman"/>
+          <w:sz w:val="24"/>
+          <w:szCs w:val="24"/>
+          <w:lang w:val="en-US"/>
+        </w:rPr>
+      </w:pPr>
+      <w:r>
+        <w:rPr>
+          <w:rFonts w:ascii="Times New Roman" w:hAnsi="Times New Roman" w:cs="Times New Roman"/>
+          <w:sz w:val="24"/>
+          <w:szCs w:val="24"/>
+          <w:lang w:val="en-US"/>
+        </w:rPr>
+        <w:t xml:space="preserve">Explore the </w:t>
+      </w:r>
+      <w:proofErr w:type="spellStart"/>
+      <w:r>
+        <w:rPr>
+          <w:rFonts w:ascii="Times New Roman" w:hAnsi="Times New Roman" w:cs="Times New Roman"/>
+          <w:sz w:val="24"/>
+          <w:szCs w:val="24"/>
+          <w:lang w:val="en-US"/>
+        </w:rPr>
+        <w:t>colours</w:t>
+      </w:r>
+      <w:proofErr w:type="spellEnd"/>
+      <w:r>
+        <w:rPr>
+          <w:rFonts w:ascii="Times New Roman" w:hAnsi="Times New Roman" w:cs="Times New Roman"/>
+          <w:sz w:val="24"/>
+          <w:szCs w:val="24"/>
+          <w:lang w:val="en-US"/>
+        </w:rPr>
+        <w:t>:</w:t>
+      </w:r>
+    </w:p>
+    <w:p>
+      <w:pPr>
+        <w:spacing w:line="240" w:lineRule="auto"/>
+        <w:jc w:val="both"/>
+        <w:rPr>
+          <w:rFonts w:ascii="Times New Roman" w:hAnsi="Times New Roman" w:cs="Times New Roman"/>
+          <w:sz w:val="24"/>
+          <w:szCs w:val="24"/>
+          <w:lang w:val="en-US"/>
+        </w:rPr>
+      </w:pPr>
+    </w:p>
+    <w:p>
+      <w:pPr>
+        <w:shd w:val="clear" w:color="auto" w:fill="DEEAF6" w:themeFill="accent5" w:themeFillTint="33"/>
+        <w:tabs>
+          <w:tab w:val="left" w:pos="916"/>
+          <w:tab w:val="left" w:pos="1832"/>
+          <w:tab w:val="left" w:pos="2748"/>
+          <w:tab w:val="left" w:pos="3664"/>
+          <w:tab w:val="left" w:pos="4580"/>
+          <w:tab w:val="left" w:pos="5496"/>
+          <w:tab w:val="left" w:pos="6412"/>
+          <w:tab w:val="left" w:pos="7328"/>
+          <w:tab w:val="left" w:pos="8244"/>
+          <w:tab w:val="left" w:pos="9160"/>
+          <w:tab w:val="left" w:pos="10076"/>
+          <w:tab w:val="left" w:pos="10992"/>
+          <w:tab w:val="left" w:pos="11908"/>
+          <w:tab w:val="left" w:pos="12824"/>
+          <w:tab w:val="left" w:pos="13740"/>
+          <w:tab w:val="left" w:pos="14656"/>
+        </w:tabs>
+        <w:wordWrap w:val="0"/>
+        <w:spacing w:after="0" w:line="220" w:lineRule="atLeast"/>
+        <w:rPr>
+          <w:rFonts w:ascii="Lucida Console" w:eastAsia="Times New Roman" w:hAnsi="Lucida Console" w:cs="Courier New"/>
+          <w:color w:val="0000FF"/>
+          <w:sz w:val="20"/>
+          <w:szCs w:val="20"/>
+          <w:lang w:val="en-US"/>
+        </w:rPr>
+      </w:pPr>
+      <w:proofErr w:type="gramStart"/>
+      <w:r>
+        <w:rPr>
+          <w:rFonts w:ascii="Lucida Console" w:eastAsia="Times New Roman" w:hAnsi="Lucida Console" w:cs="Courier New"/>
+          <w:color w:val="0000FF"/>
+          <w:sz w:val="20"/>
+          <w:szCs w:val="20"/>
+          <w:lang w:val="en-US"/>
+        </w:rPr>
+        <w:t>colors(</w:t>
+      </w:r>
+      <w:proofErr w:type="gramEnd"/>
+      <w:r>
+        <w:rPr>
+          <w:rFonts w:ascii="Lucida Console" w:eastAsia="Times New Roman" w:hAnsi="Lucida Console" w:cs="Courier New"/>
+          <w:color w:val="0000FF"/>
+          <w:sz w:val="20"/>
+          <w:szCs w:val="20"/>
+          <w:lang w:val="en-US"/>
+        </w:rPr>
+        <w:t>)</w:t>
+      </w:r>
+    </w:p>
+    <w:p>
+      <w:pPr>
+        <w:shd w:val="clear" w:color="auto" w:fill="DEEAF6" w:themeFill="accent5" w:themeFillTint="33"/>
+        <w:tabs>
+          <w:tab w:val="left" w:pos="916"/>
+          <w:tab w:val="left" w:pos="1832"/>
+          <w:tab w:val="left" w:pos="2748"/>
+          <w:tab w:val="left" w:pos="3664"/>
+          <w:tab w:val="left" w:pos="4580"/>
+          <w:tab w:val="left" w:pos="5496"/>
+          <w:tab w:val="left" w:pos="6412"/>
+          <w:tab w:val="left" w:pos="7328"/>
+          <w:tab w:val="left" w:pos="8244"/>
+          <w:tab w:val="left" w:pos="9160"/>
+          <w:tab w:val="left" w:pos="10076"/>
+          <w:tab w:val="left" w:pos="10992"/>
+          <w:tab w:val="left" w:pos="11908"/>
+          <w:tab w:val="left" w:pos="12824"/>
+          <w:tab w:val="left" w:pos="13740"/>
+          <w:tab w:val="left" w:pos="14656"/>
+        </w:tabs>
+        <w:wordWrap w:val="0"/>
+        <w:spacing w:after="0" w:line="220" w:lineRule="atLeast"/>
+        <w:rPr>
+          <w:rFonts w:ascii="Lucida Console" w:eastAsia="Times New Roman" w:hAnsi="Lucida Console" w:cs="Courier New"/>
+          <w:color w:val="000000"/>
+          <w:sz w:val="20"/>
+          <w:szCs w:val="20"/>
+          <w:bdr w:val="none" w:sz="0" w:space="0" w:color="auto" w:frame="1"/>
+          <w:lang w:val="en-US"/>
+        </w:rPr>
+      </w:pPr>
+      <w:r>
+        <w:rPr>
+          <w:rFonts w:ascii="Lucida Console" w:eastAsia="Times New Roman" w:hAnsi="Lucida Console" w:cs="Courier New"/>
+          <w:color w:val="000000"/>
+          <w:sz w:val="20"/>
+          <w:szCs w:val="20"/>
+          <w:bdr w:val="none" w:sz="0" w:space="0" w:color="auto" w:frame="1"/>
+          <w:lang w:val="en-US"/>
+        </w:rPr>
+        <w:t xml:space="preserve">  [1] "white"                "</w:t>
+      </w:r>
+      <w:proofErr w:type="spellStart"/>
+      <w:r>
+        <w:rPr>
+          <w:rFonts w:ascii="Lucida Console" w:eastAsia="Times New Roman" w:hAnsi="Lucida Console" w:cs="Courier New"/>
+          <w:color w:val="000000"/>
+          <w:sz w:val="20"/>
+          <w:szCs w:val="20"/>
+          <w:bdr w:val="none" w:sz="0" w:space="0" w:color="auto" w:frame="1"/>
+          <w:lang w:val="en-US"/>
+        </w:rPr>
+        <w:t>aliceblue</w:t>
+      </w:r>
+      <w:proofErr w:type="spellEnd"/>
+      <w:r>
+        <w:rPr>
+          <w:rFonts w:ascii="Lucida Console" w:eastAsia="Times New Roman" w:hAnsi="Lucida Console" w:cs="Courier New"/>
+          <w:color w:val="000000"/>
+          <w:sz w:val="20"/>
+          <w:szCs w:val="20"/>
+          <w:bdr w:val="none" w:sz="0" w:space="0" w:color="auto" w:frame="1"/>
+          <w:lang w:val="en-US"/>
+        </w:rPr>
+        <w:t>"            "</w:t>
+      </w:r>
+      <w:proofErr w:type="spellStart"/>
+      <w:r>
+        <w:rPr>
+          <w:rFonts w:ascii="Lucida Console" w:eastAsia="Times New Roman" w:hAnsi="Lucida Console" w:cs="Courier New"/>
+          <w:color w:val="000000"/>
+          <w:sz w:val="20"/>
+          <w:szCs w:val="20"/>
+          <w:bdr w:val="none" w:sz="0" w:space="0" w:color="auto" w:frame="1"/>
+          <w:lang w:val="en-US"/>
+        </w:rPr>
+        <w:t>antiquewhite</w:t>
+      </w:r>
+      <w:proofErr w:type="spellEnd"/>
+      <w:r>
+        <w:rPr>
+          <w:rFonts w:ascii="Lucida Console" w:eastAsia="Times New Roman" w:hAnsi="Lucida Console" w:cs="Courier New"/>
+          <w:color w:val="000000"/>
+          <w:sz w:val="20"/>
+          <w:szCs w:val="20"/>
+          <w:bdr w:val="none" w:sz="0" w:space="0" w:color="auto" w:frame="1"/>
+          <w:lang w:val="en-US"/>
+        </w:rPr>
+        <w:t xml:space="preserve">"        </w:t>
+      </w:r>
+    </w:p>
+    <w:p>
+      <w:pPr>
+        <w:shd w:val="clear" w:color="auto" w:fill="DEEAF6" w:themeFill="accent5" w:themeFillTint="33"/>
+        <w:tabs>
+          <w:tab w:val="left" w:pos="916"/>
+          <w:tab w:val="left" w:pos="1832"/>
+          <w:tab w:val="left" w:pos="2748"/>
+          <w:tab w:val="left" w:pos="3664"/>
+          <w:tab w:val="left" w:pos="4580"/>
+          <w:tab w:val="left" w:pos="5496"/>
+          <w:tab w:val="left" w:pos="6412"/>
+          <w:tab w:val="left" w:pos="7328"/>
+          <w:tab w:val="left" w:pos="8244"/>
+          <w:tab w:val="left" w:pos="9160"/>
+          <w:tab w:val="left" w:pos="10076"/>
+          <w:tab w:val="left" w:pos="10992"/>
+          <w:tab w:val="left" w:pos="11908"/>
+          <w:tab w:val="left" w:pos="12824"/>
+          <w:tab w:val="left" w:pos="13740"/>
+          <w:tab w:val="left" w:pos="14656"/>
+        </w:tabs>
+        <w:wordWrap w:val="0"/>
+        <w:spacing w:after="0" w:line="220" w:lineRule="atLeast"/>
+        <w:rPr>
+          <w:rFonts w:ascii="Lucida Console" w:eastAsia="Times New Roman" w:hAnsi="Lucida Console" w:cs="Courier New"/>
+          <w:color w:val="000000"/>
+          <w:sz w:val="20"/>
+          <w:szCs w:val="20"/>
+          <w:lang w:val="en-US"/>
+        </w:rPr>
+      </w:pPr>
+      <w:r>
+        <w:rPr>
+          <w:rFonts w:ascii="Lucida Console" w:eastAsia="Times New Roman" w:hAnsi="Lucida Console" w:cs="Courier New"/>
+          <w:color w:val="000000"/>
+          <w:sz w:val="20"/>
+          <w:szCs w:val="20"/>
+          <w:bdr w:val="none" w:sz="0" w:space="0" w:color="auto" w:frame="1"/>
+          <w:lang w:val="en-US"/>
+        </w:rPr>
+        <w:t xml:space="preserve">  [4] "antiquewhite1"        "antiquewhite2"        "antiquewhite3"      </w:t>
+      </w:r>
+    </w:p>
+    <w:p>
+      <w:pPr>
+        <w:shd w:val="clear" w:color="auto" w:fill="DEEAF6" w:themeFill="accent5" w:themeFillTint="33"/>
+        <w:spacing w:line="240" w:lineRule="auto"/>
+        <w:jc w:val="both"/>
+        <w:rPr>
+          <w:rFonts w:ascii="Times New Roman" w:hAnsi="Times New Roman" w:cs="Times New Roman"/>
+          <w:sz w:val="24"/>
+          <w:szCs w:val="24"/>
+          <w:lang w:val="en-US"/>
+        </w:rPr>
+      </w:pPr>
+      <w:r>
+        <w:rPr>
+          <w:rFonts w:ascii="Times New Roman" w:hAnsi="Times New Roman" w:cs="Times New Roman"/>
+          <w:sz w:val="24"/>
+          <w:szCs w:val="24"/>
+          <w:lang w:val="en-US"/>
+        </w:rPr>
+        <w:t>…</w:t>
+      </w:r>
+    </w:p>
+    <w:p>
+      <w:pPr>
+        <w:spacing w:line="240" w:lineRule="auto"/>
+        <w:jc w:val="both"/>
+        <w:rPr>
+          <w:rFonts w:ascii="Times New Roman" w:hAnsi="Times New Roman" w:cs="Times New Roman"/>
+          <w:sz w:val="24"/>
+          <w:szCs w:val="24"/>
+          <w:lang w:val="en-US"/>
+        </w:rPr>
+      </w:pPr>
+      <w:r>
+        <w:rPr>
+          <w:rFonts w:ascii="Times New Roman" w:hAnsi="Times New Roman" w:cs="Times New Roman"/>
+          <w:sz w:val="24"/>
+          <w:szCs w:val="24"/>
+          <w:lang w:val="en-US"/>
+        </w:rPr>
+        <w:t xml:space="preserve">Use our own </w:t>
+      </w:r>
+      <w:proofErr w:type="spellStart"/>
+      <w:r>
+        <w:rPr>
+          <w:rFonts w:ascii="Times New Roman" w:hAnsi="Times New Roman" w:cs="Times New Roman"/>
+          <w:sz w:val="24"/>
+          <w:szCs w:val="24"/>
+          <w:lang w:val="en-US"/>
+        </w:rPr>
+        <w:t>colour</w:t>
+      </w:r>
+      <w:proofErr w:type="spellEnd"/>
+      <w:r>
+        <w:rPr>
+          <w:rFonts w:ascii="Times New Roman" w:hAnsi="Times New Roman" w:cs="Times New Roman"/>
+          <w:sz w:val="24"/>
+          <w:szCs w:val="24"/>
+          <w:lang w:val="en-US"/>
+        </w:rPr>
+        <w:t>!</w:t>
+      </w:r>
+    </w:p>
+    <w:p>
+      <w:pPr>
+        <w:spacing w:line="240" w:lineRule="auto"/>
+        <w:jc w:val="both"/>
+        <w:rPr>
+          <w:rFonts w:ascii="Times New Roman" w:hAnsi="Times New Roman" w:cs="Times New Roman"/>
+          <w:sz w:val="24"/>
+          <w:szCs w:val="24"/>
+          <w:lang w:val="en-US"/>
+        </w:rPr>
+      </w:pPr>
+    </w:p>
+    <w:p>
+      <w:pPr>
+        <w:spacing w:line="240" w:lineRule="auto"/>
+        <w:jc w:val="both"/>
+        <w:rPr>
+          <w:rFonts w:ascii="Times New Roman" w:hAnsi="Times New Roman" w:cs="Times New Roman"/>
+          <w:sz w:val="24"/>
+          <w:szCs w:val="24"/>
+          <w:lang w:val="en-US"/>
+        </w:rPr>
+      </w:pPr>
+    </w:p>
+    <w:p>
+      <w:pPr>
+        <w:spacing w:line="240" w:lineRule="auto"/>
+        <w:jc w:val="both"/>
+        <w:rPr>
+          <w:rFonts w:ascii="Times New Roman" w:hAnsi="Times New Roman" w:cs="Times New Roman"/>
+          <w:sz w:val="24"/>
+          <w:szCs w:val="24"/>
+          <w:lang w:val="en-US"/>
+        </w:rPr>
+      </w:pPr>
+      <w:r>
+        <w:rPr>
+          <w:rFonts w:ascii="Times New Roman" w:hAnsi="Times New Roman" w:cs="Times New Roman"/>
+          <w:sz w:val="24"/>
+          <w:szCs w:val="24"/>
+          <w:lang w:val="en-US"/>
+        </w:rPr>
+        <w:t xml:space="preserve">6. Some </w:t>
+      </w:r>
+      <w:r>
+        <w:rPr>
+          <w:rFonts w:ascii="Times New Roman" w:hAnsi="Times New Roman" w:cs="Times New Roman"/>
+          <w:sz w:val="24"/>
+          <w:szCs w:val="24"/>
+          <w:lang w:val="en-US"/>
+        </w:rPr>
+        <w:t>fine-tuning</w:t>
+      </w:r>
+    </w:p>
+    <w:p>
+      <w:pPr>
+        <w:spacing w:line="240" w:lineRule="auto"/>
+        <w:jc w:val="both"/>
+        <w:rPr>
+          <w:rFonts w:ascii="Times New Roman" w:hAnsi="Times New Roman" w:cs="Times New Roman"/>
+          <w:sz w:val="24"/>
+          <w:szCs w:val="24"/>
+          <w:lang w:val="en-US"/>
+        </w:rPr>
+      </w:pPr>
+    </w:p>
+    <w:p>
+      <w:pPr>
+        <w:spacing w:line="240" w:lineRule="auto"/>
+        <w:jc w:val="both"/>
+        <w:rPr>
+          <w:rFonts w:ascii="Times New Roman" w:hAnsi="Times New Roman" w:cs="Times New Roman"/>
+          <w:sz w:val="24"/>
+          <w:szCs w:val="24"/>
+          <w:lang w:val="en-US"/>
+        </w:rPr>
+      </w:pPr>
+      <w:r>
+        <w:rPr>
+          <w:rFonts w:ascii="Times New Roman" w:hAnsi="Times New Roman" w:cs="Times New Roman"/>
+          <w:sz w:val="24"/>
+          <w:szCs w:val="24"/>
+          <w:lang w:val="en-US"/>
+        </w:rPr>
+        <w:t>a) How to eliminate punctuation marks</w:t>
+      </w:r>
+    </w:p>
+    <w:p>
+      <w:pPr>
+        <w:spacing w:line="240" w:lineRule="auto"/>
+        <w:jc w:val="both"/>
+        <w:rPr>
+          <w:rFonts w:ascii="Times New Roman" w:hAnsi="Times New Roman" w:cs="Times New Roman"/>
+          <w:sz w:val="24"/>
+          <w:szCs w:val="24"/>
+          <w:lang w:val="en-US"/>
+        </w:rPr>
+      </w:pPr>
+    </w:p>
+    <w:p>
+      <w:pPr>
+        <w:shd w:val="clear" w:color="auto" w:fill="DEEAF6" w:themeFill="accent5" w:themeFillTint="33"/>
+        <w:tabs>
+          <w:tab w:val="left" w:pos="916"/>
+          <w:tab w:val="left" w:pos="1832"/>
+          <w:tab w:val="left" w:pos="2748"/>
+          <w:tab w:val="left" w:pos="3664"/>
+          <w:tab w:val="left" w:pos="4580"/>
+          <w:tab w:val="left" w:pos="5496"/>
+          <w:tab w:val="left" w:pos="6412"/>
+          <w:tab w:val="left" w:pos="7328"/>
+          <w:tab w:val="left" w:pos="8244"/>
+          <w:tab w:val="left" w:pos="9160"/>
+          <w:tab w:val="left" w:pos="10076"/>
+          <w:tab w:val="left" w:pos="10992"/>
+          <w:tab w:val="left" w:pos="11908"/>
+          <w:tab w:val="left" w:pos="12824"/>
+          <w:tab w:val="left" w:pos="13740"/>
+          <w:tab w:val="left" w:pos="14656"/>
+        </w:tabs>
+        <w:wordWrap w:val="0"/>
+        <w:spacing w:after="0" w:line="220" w:lineRule="atLeast"/>
+        <w:rPr>
+          <w:rFonts w:ascii="Lucida Console" w:eastAsia="Times New Roman" w:hAnsi="Lucida Console" w:cs="Courier New"/>
+          <w:color w:val="0000FF"/>
+          <w:sz w:val="20"/>
+          <w:szCs w:val="20"/>
+          <w:lang w:val="en-US"/>
+        </w:rPr>
+      </w:pPr>
+      <w:proofErr w:type="spellStart"/>
+      <w:r>
+        <w:rPr>
+          <w:rFonts w:ascii="Lucida Console" w:eastAsia="Times New Roman" w:hAnsi="Lucida Console" w:cs="Courier New"/>
+          <w:color w:val="0000FF"/>
+          <w:sz w:val="20"/>
+          <w:szCs w:val="20"/>
+          <w:lang w:val="en-US"/>
+        </w:rPr>
+        <w:t>ud_</w:t>
+      </w:r>
+      <w:proofErr w:type="gramStart"/>
+      <w:r>
+        <w:rPr>
+          <w:rFonts w:ascii="Lucida Console" w:eastAsia="Times New Roman" w:hAnsi="Lucida Console" w:cs="Courier New"/>
+          <w:color w:val="0000FF"/>
+          <w:sz w:val="20"/>
+          <w:szCs w:val="20"/>
+          <w:lang w:val="en-US"/>
+        </w:rPr>
+        <w:t>list</w:t>
+      </w:r>
+      <w:proofErr w:type="spellEnd"/>
+      <w:r>
+        <w:rPr>
+          <w:rFonts w:ascii="Lucida Console" w:eastAsia="Times New Roman" w:hAnsi="Lucida Console" w:cs="Courier New"/>
+          <w:color w:val="0000FF"/>
+          <w:sz w:val="20"/>
+          <w:szCs w:val="20"/>
+          <w:lang w:val="en-US"/>
+        </w:rPr>
+        <w:t>[</w:t>
+      </w:r>
+      <w:proofErr w:type="gramEnd"/>
+      <w:r>
+        <w:rPr>
+          <w:rFonts w:ascii="Lucida Console" w:eastAsia="Times New Roman" w:hAnsi="Lucida Console" w:cs="Courier New"/>
+          <w:color w:val="0000FF"/>
+          <w:sz w:val="20"/>
+          <w:szCs w:val="20"/>
+          <w:lang w:val="en-US"/>
+        </w:rPr>
+        <w:t>1:10]</w:t>
+      </w:r>
+    </w:p>
+    <w:p>
+      <w:pPr>
+        <w:shd w:val="clear" w:color="auto" w:fill="DEEAF6" w:themeFill="accent5" w:themeFillTint="33"/>
+        <w:tabs>
+          <w:tab w:val="left" w:pos="916"/>
+          <w:tab w:val="left" w:pos="1832"/>
+          <w:tab w:val="left" w:pos="2748"/>
+          <w:tab w:val="left" w:pos="3664"/>
+          <w:tab w:val="left" w:pos="4580"/>
+          <w:tab w:val="left" w:pos="5496"/>
+          <w:tab w:val="left" w:pos="6412"/>
+          <w:tab w:val="left" w:pos="7328"/>
+          <w:tab w:val="left" w:pos="8244"/>
+          <w:tab w:val="left" w:pos="9160"/>
+          <w:tab w:val="left" w:pos="10076"/>
+          <w:tab w:val="left" w:pos="10992"/>
+          <w:tab w:val="left" w:pos="11908"/>
+          <w:tab w:val="left" w:pos="12824"/>
+          <w:tab w:val="left" w:pos="13740"/>
+          <w:tab w:val="left" w:pos="14656"/>
+        </w:tabs>
+        <w:wordWrap w:val="0"/>
+        <w:spacing w:after="0" w:line="220" w:lineRule="atLeast"/>
+        <w:rPr>
+          <w:rFonts w:ascii="Lucida Console" w:eastAsia="Times New Roman" w:hAnsi="Lucida Console" w:cs="Courier New"/>
+          <w:color w:val="000000"/>
+          <w:sz w:val="20"/>
+          <w:szCs w:val="20"/>
+          <w:bdr w:val="none" w:sz="0" w:space="0" w:color="auto" w:frame="1"/>
+          <w:lang w:val="en-US"/>
+        </w:rPr>
+      </w:pPr>
+      <w:r>
+        <w:rPr>
+          <w:rFonts w:ascii="Lucida Console" w:eastAsia="Times New Roman" w:hAnsi="Lucida Console" w:cs="Courier New"/>
+          <w:color w:val="000000"/>
+          <w:sz w:val="20"/>
+          <w:szCs w:val="20"/>
+          <w:bdr w:val="none" w:sz="0" w:space="0" w:color="auto" w:frame="1"/>
+          <w:lang w:val="en-US"/>
+        </w:rPr>
+        <w:t>[[1]]</w:t>
+      </w:r>
+    </w:p>
+    <w:p>
+      <w:pPr>
+        <w:shd w:val="clear" w:color="auto" w:fill="DEEAF6" w:themeFill="accent5" w:themeFillTint="33"/>
+        <w:tabs>
+          <w:tab w:val="left" w:pos="916"/>
+          <w:tab w:val="left" w:pos="1832"/>
+          <w:tab w:val="left" w:pos="2748"/>
+          <w:tab w:val="left" w:pos="3664"/>
+          <w:tab w:val="left" w:pos="4580"/>
+          <w:tab w:val="left" w:pos="5496"/>
+          <w:tab w:val="left" w:pos="6412"/>
+          <w:tab w:val="left" w:pos="7328"/>
+          <w:tab w:val="left" w:pos="8244"/>
+          <w:tab w:val="left" w:pos="9160"/>
+          <w:tab w:val="left" w:pos="10076"/>
+          <w:tab w:val="left" w:pos="10992"/>
+          <w:tab w:val="left" w:pos="11908"/>
+          <w:tab w:val="left" w:pos="12824"/>
+          <w:tab w:val="left" w:pos="13740"/>
+          <w:tab w:val="left" w:pos="14656"/>
+        </w:tabs>
+        <w:wordWrap w:val="0"/>
+        <w:spacing w:after="0" w:line="220" w:lineRule="atLeast"/>
+        <w:rPr>
+          <w:rFonts w:ascii="Lucida Console" w:eastAsia="Times New Roman" w:hAnsi="Lucida Console" w:cs="Courier New"/>
+          <w:color w:val="000000"/>
+          <w:sz w:val="20"/>
+          <w:szCs w:val="20"/>
+          <w:lang w:val="en-US"/>
+        </w:rPr>
+      </w:pPr>
+      <w:r>
+        <w:rPr>
+          <w:rFonts w:ascii="Lucida Console" w:eastAsia="Times New Roman" w:hAnsi="Lucida Console" w:cs="Courier New"/>
+          <w:color w:val="000000"/>
+          <w:sz w:val="20"/>
+          <w:szCs w:val="20"/>
+          <w:bdr w:val="none" w:sz="0" w:space="0" w:color="auto" w:frame="1"/>
+          <w:lang w:val="en-US"/>
+        </w:rPr>
+        <w:t xml:space="preserve"> [1] "1"      "From"   "from"   "ADP"    "IN"     "_"      "3"      "case"   "</w:t>
+      </w:r>
+      <w:proofErr w:type="gramStart"/>
+      <w:r>
+        <w:rPr>
+          <w:rFonts w:ascii="Lucida Console" w:eastAsia="Times New Roman" w:hAnsi="Lucida Console" w:cs="Courier New"/>
+          <w:color w:val="000000"/>
+          <w:sz w:val="20"/>
+          <w:szCs w:val="20"/>
+          <w:bdr w:val="none" w:sz="0" w:space="0" w:color="auto" w:frame="1"/>
+          <w:lang w:val="en-US"/>
+        </w:rPr>
+        <w:t>3:case</w:t>
+      </w:r>
+      <w:proofErr w:type="gramEnd"/>
+      <w:r>
+        <w:rPr>
+          <w:rFonts w:ascii="Lucida Console" w:eastAsia="Times New Roman" w:hAnsi="Lucida Console" w:cs="Courier New"/>
+          <w:color w:val="000000"/>
+          <w:sz w:val="20"/>
+          <w:szCs w:val="20"/>
+          <w:bdr w:val="none" w:sz="0" w:space="0" w:color="auto" w:frame="1"/>
+          <w:lang w:val="en-US"/>
+        </w:rPr>
+        <w:t xml:space="preserve">" "_"   </w:t>
+      </w:r>
+    </w:p>
+    <w:p>
+      <w:pPr>
+        <w:shd w:val="clear" w:color="auto" w:fill="DEEAF6" w:themeFill="accent5" w:themeFillTint="33"/>
+        <w:spacing w:line="240" w:lineRule="auto"/>
+        <w:jc w:val="both"/>
+        <w:rPr>
+          <w:rFonts w:ascii="Times New Roman" w:hAnsi="Times New Roman" w:cs="Times New Roman"/>
+          <w:sz w:val="24"/>
+          <w:szCs w:val="24"/>
+          <w:lang w:val="en-US"/>
+        </w:rPr>
+      </w:pPr>
+      <w:r>
+        <w:rPr>
+          <w:rFonts w:ascii="Times New Roman" w:hAnsi="Times New Roman" w:cs="Times New Roman"/>
+          <w:sz w:val="24"/>
+          <w:szCs w:val="24"/>
+          <w:lang w:val="en-US"/>
+        </w:rPr>
+        <w:t>…</w:t>
+      </w:r>
+    </w:p>
+    <w:p>
+      <w:pPr>
+        <w:shd w:val="clear" w:color="auto" w:fill="DEEAF6" w:themeFill="accent5" w:themeFillTint="33"/>
+        <w:tabs>
+          <w:tab w:val="left" w:pos="916"/>
+          <w:tab w:val="left" w:pos="1832"/>
+          <w:tab w:val="left" w:pos="2748"/>
+          <w:tab w:val="left" w:pos="3664"/>
+          <w:tab w:val="left" w:pos="4580"/>
+          <w:tab w:val="left" w:pos="5496"/>
+          <w:tab w:val="left" w:pos="6412"/>
+          <w:tab w:val="left" w:pos="7328"/>
+          <w:tab w:val="left" w:pos="8244"/>
+          <w:tab w:val="left" w:pos="9160"/>
+          <w:tab w:val="left" w:pos="10076"/>
+          <w:tab w:val="left" w:pos="10992"/>
+          <w:tab w:val="left" w:pos="11908"/>
+          <w:tab w:val="left" w:pos="12824"/>
+          <w:tab w:val="left" w:pos="13740"/>
+          <w:tab w:val="left" w:pos="14656"/>
+        </w:tabs>
+        <w:wordWrap w:val="0"/>
+        <w:spacing w:after="0" w:line="220" w:lineRule="atLeast"/>
+        <w:rPr>
+          <w:rFonts w:ascii="Lucida Console" w:eastAsia="Times New Roman" w:hAnsi="Lucida Console" w:cs="Courier New"/>
+          <w:color w:val="000000"/>
+          <w:sz w:val="20"/>
+          <w:szCs w:val="20"/>
+          <w:bdr w:val="none" w:sz="0" w:space="0" w:color="auto" w:frame="1"/>
+          <w:lang w:val="en-US"/>
+        </w:rPr>
+      </w:pPr>
+      <w:r>
+        <w:rPr>
+          <w:rFonts w:ascii="Lucida Console" w:eastAsia="Times New Roman" w:hAnsi="Lucida Console" w:cs="Courier New"/>
+          <w:color w:val="000000"/>
+          <w:sz w:val="20"/>
+          <w:szCs w:val="20"/>
+          <w:bdr w:val="none" w:sz="0" w:space="0" w:color="auto" w:frame="1"/>
+          <w:lang w:val="en-US"/>
+        </w:rPr>
+        <w:t>[[7]]</w:t>
+      </w:r>
+    </w:p>
+    <w:p>
+      <w:pPr>
+        <w:shd w:val="clear" w:color="auto" w:fill="DEEAF6" w:themeFill="accent5" w:themeFillTint="33"/>
+        <w:tabs>
+          <w:tab w:val="left" w:pos="916"/>
+          <w:tab w:val="left" w:pos="1832"/>
+          <w:tab w:val="left" w:pos="2748"/>
+          <w:tab w:val="left" w:pos="3664"/>
+          <w:tab w:val="left" w:pos="4580"/>
+          <w:tab w:val="left" w:pos="5496"/>
+          <w:tab w:val="left" w:pos="6412"/>
+          <w:tab w:val="left" w:pos="7328"/>
+          <w:tab w:val="left" w:pos="8244"/>
+          <w:tab w:val="left" w:pos="9160"/>
+          <w:tab w:val="left" w:pos="10076"/>
+          <w:tab w:val="left" w:pos="10992"/>
+          <w:tab w:val="left" w:pos="11908"/>
+          <w:tab w:val="left" w:pos="12824"/>
+          <w:tab w:val="left" w:pos="13740"/>
+          <w:tab w:val="left" w:pos="14656"/>
+        </w:tabs>
+        <w:wordWrap w:val="0"/>
+        <w:spacing w:after="0" w:line="220" w:lineRule="atLeast"/>
+        <w:rPr>
+          <w:rFonts w:ascii="Lucida Console" w:eastAsia="Times New Roman" w:hAnsi="Lucida Console" w:cs="Courier New"/>
+          <w:color w:val="000000"/>
+          <w:sz w:val="20"/>
+          <w:szCs w:val="20"/>
+          <w:lang w:val="en-US"/>
+        </w:rPr>
+      </w:pPr>
+      <w:r>
+        <w:rPr>
+          <w:rFonts w:ascii="Lucida Console" w:eastAsia="Times New Roman" w:hAnsi="Lucida Console" w:cs="Courier New"/>
+          <w:color w:val="000000"/>
+          <w:sz w:val="20"/>
+          <w:szCs w:val="20"/>
+          <w:bdr w:val="none" w:sz="0" w:space="0" w:color="auto" w:frame="1"/>
+          <w:lang w:val="en-US"/>
+        </w:rPr>
+        <w:lastRenderedPageBreak/>
+        <w:t xml:space="preserve"> [1] "7"       ":"       ":"       "PUNCT"   ":"       "_"       "4"       "</w:t>
+      </w:r>
+      <w:proofErr w:type="spellStart"/>
+      <w:r>
+        <w:rPr>
+          <w:rFonts w:ascii="Lucida Console" w:eastAsia="Times New Roman" w:hAnsi="Lucida Console" w:cs="Courier New"/>
+          <w:color w:val="000000"/>
+          <w:sz w:val="20"/>
+          <w:szCs w:val="20"/>
+          <w:bdr w:val="none" w:sz="0" w:space="0" w:color="auto" w:frame="1"/>
+          <w:lang w:val="en-US"/>
+        </w:rPr>
+        <w:t>punct</w:t>
+      </w:r>
+      <w:proofErr w:type="spellEnd"/>
+      <w:r>
+        <w:rPr>
+          <w:rFonts w:ascii="Lucida Console" w:eastAsia="Times New Roman" w:hAnsi="Lucida Console" w:cs="Courier New"/>
+          <w:color w:val="000000"/>
+          <w:sz w:val="20"/>
+          <w:szCs w:val="20"/>
+          <w:bdr w:val="none" w:sz="0" w:space="0" w:color="auto" w:frame="1"/>
+          <w:lang w:val="en-US"/>
+        </w:rPr>
+        <w:t>"   "</w:t>
+      </w:r>
+      <w:proofErr w:type="gramStart"/>
+      <w:r>
+        <w:rPr>
+          <w:rFonts w:ascii="Lucida Console" w:eastAsia="Times New Roman" w:hAnsi="Lucida Console" w:cs="Courier New"/>
+          <w:color w:val="000000"/>
+          <w:sz w:val="20"/>
+          <w:szCs w:val="20"/>
+          <w:bdr w:val="none" w:sz="0" w:space="0" w:color="auto" w:frame="1"/>
+          <w:lang w:val="en-US"/>
+        </w:rPr>
+        <w:t>4:punct</w:t>
+      </w:r>
+      <w:proofErr w:type="gramEnd"/>
+      <w:r>
+        <w:rPr>
+          <w:rFonts w:ascii="Lucida Console" w:eastAsia="Times New Roman" w:hAnsi="Lucida Console" w:cs="Courier New"/>
+          <w:color w:val="000000"/>
+          <w:sz w:val="20"/>
+          <w:szCs w:val="20"/>
+          <w:bdr w:val="none" w:sz="0" w:space="0" w:color="auto" w:frame="1"/>
+          <w:lang w:val="en-US"/>
+        </w:rPr>
+        <w:t>"</w:t>
+      </w:r>
+    </w:p>
+    <w:p>
+      <w:pPr>
+        <w:shd w:val="clear" w:color="auto" w:fill="DEEAF6" w:themeFill="accent5" w:themeFillTint="33"/>
+        <w:spacing w:line="240" w:lineRule="auto"/>
+        <w:jc w:val="both"/>
+        <w:rPr>
+          <w:rFonts w:ascii="Times New Roman" w:hAnsi="Times New Roman" w:cs="Times New Roman"/>
+          <w:sz w:val="24"/>
+          <w:szCs w:val="24"/>
+          <w:lang w:val="en-US"/>
+        </w:rPr>
+      </w:pPr>
+      <w:r>
+        <w:rPr>
+          <w:rFonts w:ascii="Times New Roman" w:hAnsi="Times New Roman" w:cs="Times New Roman"/>
+          <w:sz w:val="24"/>
+          <w:szCs w:val="24"/>
+          <w:lang w:val="en-US"/>
+        </w:rPr>
+        <w:t>…</w:t>
+      </w:r>
+    </w:p>
+    <w:p>
+      <w:pPr>
+        <w:spacing w:line="240" w:lineRule="auto"/>
+        <w:jc w:val="both"/>
+        <w:rPr>
+          <w:rFonts w:ascii="Times New Roman" w:hAnsi="Times New Roman" w:cs="Times New Roman"/>
+          <w:sz w:val="24"/>
+          <w:szCs w:val="24"/>
+          <w:lang w:val="en-US"/>
+        </w:rPr>
+      </w:pPr>
+    </w:p>
+    <w:p>
+      <w:pPr>
+        <w:spacing w:line="240" w:lineRule="auto"/>
+        <w:jc w:val="both"/>
+        <w:rPr>
+          <w:rFonts w:ascii="Times New Roman" w:hAnsi="Times New Roman" w:cs="Times New Roman"/>
+          <w:sz w:val="24"/>
+          <w:szCs w:val="24"/>
+          <w:lang w:val="en-US"/>
+        </w:rPr>
+      </w:pPr>
+      <w:r>
+        <w:rPr>
+          <w:rFonts w:ascii="Times New Roman" w:hAnsi="Times New Roman" w:cs="Times New Roman"/>
+          <w:sz w:val="24"/>
+          <w:szCs w:val="24"/>
+          <w:lang w:val="en-US"/>
+        </w:rPr>
+        <w:t>Make a vector with TRUE and FALSE values. If the fourth element in a vector is “PUNCT”, then the value TRUE. If not, the value is FALSE.</w:t>
+      </w:r>
+    </w:p>
+    <w:p>
+      <w:pPr>
+        <w:spacing w:line="240" w:lineRule="auto"/>
+        <w:jc w:val="both"/>
+        <w:rPr>
+          <w:rFonts w:ascii="Times New Roman" w:hAnsi="Times New Roman" w:cs="Times New Roman"/>
+          <w:sz w:val="24"/>
+          <w:szCs w:val="24"/>
+          <w:lang w:val="en-US"/>
+        </w:rPr>
+      </w:pPr>
+    </w:p>
+    <w:p>
+      <w:pPr>
+        <w:shd w:val="clear" w:color="auto" w:fill="DEEAF6" w:themeFill="accent5" w:themeFillTint="33"/>
+        <w:tabs>
+          <w:tab w:val="left" w:pos="916"/>
+          <w:tab w:val="left" w:pos="1832"/>
+          <w:tab w:val="left" w:pos="2748"/>
+          <w:tab w:val="left" w:pos="3664"/>
+          <w:tab w:val="left" w:pos="4580"/>
+          <w:tab w:val="left" w:pos="5496"/>
+          <w:tab w:val="left" w:pos="6412"/>
+          <w:tab w:val="left" w:pos="7328"/>
+          <w:tab w:val="left" w:pos="8244"/>
+          <w:tab w:val="left" w:pos="9160"/>
+          <w:tab w:val="left" w:pos="10076"/>
+          <w:tab w:val="left" w:pos="10992"/>
+          <w:tab w:val="left" w:pos="11908"/>
+          <w:tab w:val="left" w:pos="12824"/>
+          <w:tab w:val="left" w:pos="13740"/>
+          <w:tab w:val="left" w:pos="14656"/>
+        </w:tabs>
+        <w:wordWrap w:val="0"/>
+        <w:spacing w:after="0" w:line="220" w:lineRule="atLeast"/>
+        <w:rPr>
+          <w:rFonts w:ascii="Lucida Console" w:eastAsia="Times New Roman" w:hAnsi="Lucida Console" w:cs="Courier New"/>
+          <w:color w:val="0000FF"/>
+          <w:sz w:val="20"/>
+          <w:szCs w:val="20"/>
+          <w:lang w:val="en-US"/>
+        </w:rPr>
+      </w:pPr>
+      <w:proofErr w:type="spellStart"/>
+      <w:r>
+        <w:rPr>
+          <w:rFonts w:ascii="Lucida Console" w:eastAsia="Times New Roman" w:hAnsi="Lucida Console" w:cs="Courier New"/>
+          <w:color w:val="0000FF"/>
+          <w:sz w:val="20"/>
+          <w:szCs w:val="20"/>
+          <w:lang w:val="en-US"/>
+        </w:rPr>
+        <w:t>ud_list_punct</w:t>
+      </w:r>
+      <w:proofErr w:type="spellEnd"/>
+      <w:r>
+        <w:rPr>
+          <w:rFonts w:ascii="Lucida Console" w:eastAsia="Times New Roman" w:hAnsi="Lucida Console" w:cs="Courier New"/>
+          <w:color w:val="0000FF"/>
+          <w:sz w:val="20"/>
+          <w:szCs w:val="20"/>
+          <w:lang w:val="en-US"/>
+        </w:rPr>
+        <w:t xml:space="preserve"> &lt;- </w:t>
+      </w:r>
+      <w:proofErr w:type="spellStart"/>
+      <w:proofErr w:type="gramStart"/>
+      <w:r>
+        <w:rPr>
+          <w:rFonts w:ascii="Lucida Console" w:eastAsia="Times New Roman" w:hAnsi="Lucida Console" w:cs="Courier New"/>
+          <w:color w:val="0000FF"/>
+          <w:sz w:val="20"/>
+          <w:szCs w:val="20"/>
+          <w:lang w:val="en-US"/>
+        </w:rPr>
+        <w:t>sapply</w:t>
+      </w:r>
+      <w:proofErr w:type="spellEnd"/>
+      <w:r>
+        <w:rPr>
+          <w:rFonts w:ascii="Lucida Console" w:eastAsia="Times New Roman" w:hAnsi="Lucida Console" w:cs="Courier New"/>
+          <w:color w:val="0000FF"/>
+          <w:sz w:val="20"/>
+          <w:szCs w:val="20"/>
+          <w:lang w:val="en-US"/>
+        </w:rPr>
+        <w:t>(</w:t>
+      </w:r>
+      <w:proofErr w:type="spellStart"/>
+      <w:proofErr w:type="gramEnd"/>
+      <w:r>
+        <w:rPr>
+          <w:rFonts w:ascii="Lucida Console" w:eastAsia="Times New Roman" w:hAnsi="Lucida Console" w:cs="Courier New"/>
+          <w:color w:val="0000FF"/>
+          <w:sz w:val="20"/>
+          <w:szCs w:val="20"/>
+          <w:lang w:val="en-US"/>
+        </w:rPr>
+        <w:t>ud_list</w:t>
+      </w:r>
+      <w:proofErr w:type="spellEnd"/>
+      <w:r>
+        <w:rPr>
+          <w:rFonts w:ascii="Lucida Console" w:eastAsia="Times New Roman" w:hAnsi="Lucida Console" w:cs="Courier New"/>
+          <w:color w:val="0000FF"/>
+          <w:sz w:val="20"/>
+          <w:szCs w:val="20"/>
+          <w:lang w:val="en-US"/>
+        </w:rPr>
+        <w:t>, function (x) x[4] == "PUNCT")</w:t>
+      </w:r>
+    </w:p>
+    <w:p>
+      <w:pPr>
+        <w:shd w:val="clear" w:color="auto" w:fill="DEEAF6" w:themeFill="accent5" w:themeFillTint="33"/>
+        <w:tabs>
+          <w:tab w:val="left" w:pos="916"/>
+          <w:tab w:val="left" w:pos="1832"/>
+          <w:tab w:val="left" w:pos="2748"/>
+          <w:tab w:val="left" w:pos="3664"/>
+          <w:tab w:val="left" w:pos="4580"/>
+          <w:tab w:val="left" w:pos="5496"/>
+          <w:tab w:val="left" w:pos="6412"/>
+          <w:tab w:val="left" w:pos="7328"/>
+          <w:tab w:val="left" w:pos="8244"/>
+          <w:tab w:val="left" w:pos="9160"/>
+          <w:tab w:val="left" w:pos="10076"/>
+          <w:tab w:val="left" w:pos="10992"/>
+          <w:tab w:val="left" w:pos="11908"/>
+          <w:tab w:val="left" w:pos="12824"/>
+          <w:tab w:val="left" w:pos="13740"/>
+          <w:tab w:val="left" w:pos="14656"/>
+        </w:tabs>
+        <w:wordWrap w:val="0"/>
+        <w:spacing w:after="0" w:line="220" w:lineRule="atLeast"/>
+        <w:rPr>
+          <w:rFonts w:ascii="Lucida Console" w:eastAsia="Times New Roman" w:hAnsi="Lucida Console" w:cs="Courier New"/>
+          <w:color w:val="0000FF"/>
+          <w:sz w:val="20"/>
+          <w:szCs w:val="20"/>
+          <w:lang w:val="en-US"/>
+        </w:rPr>
+      </w:pPr>
+    </w:p>
+    <w:p>
+      <w:pPr>
+        <w:shd w:val="clear" w:color="auto" w:fill="DEEAF6" w:themeFill="accent5" w:themeFillTint="33"/>
+        <w:tabs>
+          <w:tab w:val="left" w:pos="916"/>
+          <w:tab w:val="left" w:pos="1832"/>
+          <w:tab w:val="left" w:pos="2748"/>
+          <w:tab w:val="left" w:pos="3664"/>
+          <w:tab w:val="left" w:pos="4580"/>
+          <w:tab w:val="left" w:pos="5496"/>
+          <w:tab w:val="left" w:pos="6412"/>
+          <w:tab w:val="left" w:pos="7328"/>
+          <w:tab w:val="left" w:pos="8244"/>
+          <w:tab w:val="left" w:pos="9160"/>
+          <w:tab w:val="left" w:pos="10076"/>
+          <w:tab w:val="left" w:pos="10992"/>
+          <w:tab w:val="left" w:pos="11908"/>
+          <w:tab w:val="left" w:pos="12824"/>
+          <w:tab w:val="left" w:pos="13740"/>
+          <w:tab w:val="left" w:pos="14656"/>
+        </w:tabs>
+        <w:wordWrap w:val="0"/>
+        <w:spacing w:after="0" w:line="220" w:lineRule="atLeast"/>
+        <w:rPr>
+          <w:rFonts w:ascii="Lucida Console" w:eastAsia="Times New Roman" w:hAnsi="Lucida Console" w:cs="Courier New"/>
+          <w:color w:val="0000FF"/>
+          <w:sz w:val="20"/>
+          <w:szCs w:val="20"/>
+          <w:lang w:val="en-US"/>
+        </w:rPr>
+      </w:pPr>
+      <w:proofErr w:type="spellStart"/>
+      <w:r>
+        <w:rPr>
+          <w:rFonts w:ascii="Lucida Console" w:eastAsia="Times New Roman" w:hAnsi="Lucida Console" w:cs="Courier New"/>
+          <w:color w:val="0000FF"/>
+          <w:sz w:val="20"/>
+          <w:szCs w:val="20"/>
+          <w:lang w:val="en-US"/>
+        </w:rPr>
+        <w:t>ud_list_</w:t>
+      </w:r>
+      <w:proofErr w:type="gramStart"/>
+      <w:r>
+        <w:rPr>
+          <w:rFonts w:ascii="Lucida Console" w:eastAsia="Times New Roman" w:hAnsi="Lucida Console" w:cs="Courier New"/>
+          <w:color w:val="0000FF"/>
+          <w:sz w:val="20"/>
+          <w:szCs w:val="20"/>
+          <w:lang w:val="en-US"/>
+        </w:rPr>
+        <w:t>punct</w:t>
+      </w:r>
+      <w:proofErr w:type="spellEnd"/>
+      <w:r>
+        <w:rPr>
+          <w:rFonts w:ascii="Lucida Console" w:eastAsia="Times New Roman" w:hAnsi="Lucida Console" w:cs="Courier New"/>
+          <w:color w:val="0000FF"/>
+          <w:sz w:val="20"/>
+          <w:szCs w:val="20"/>
+          <w:lang w:val="en-US"/>
+        </w:rPr>
+        <w:t>[</w:t>
+      </w:r>
+      <w:proofErr w:type="gramEnd"/>
+      <w:r>
+        <w:rPr>
+          <w:rFonts w:ascii="Lucida Console" w:eastAsia="Times New Roman" w:hAnsi="Lucida Console" w:cs="Courier New"/>
+          <w:color w:val="0000FF"/>
+          <w:sz w:val="20"/>
+          <w:szCs w:val="20"/>
+          <w:lang w:val="en-US"/>
+        </w:rPr>
+        <w:t>1:10]</w:t>
+      </w:r>
+    </w:p>
+    <w:p>
+      <w:pPr>
+        <w:shd w:val="clear" w:color="auto" w:fill="DEEAF6" w:themeFill="accent5" w:themeFillTint="33"/>
+        <w:tabs>
+          <w:tab w:val="left" w:pos="916"/>
+          <w:tab w:val="left" w:pos="1832"/>
+          <w:tab w:val="left" w:pos="2748"/>
+          <w:tab w:val="left" w:pos="3664"/>
+          <w:tab w:val="left" w:pos="4580"/>
+          <w:tab w:val="left" w:pos="5496"/>
+          <w:tab w:val="left" w:pos="6412"/>
+          <w:tab w:val="left" w:pos="7328"/>
+          <w:tab w:val="left" w:pos="8244"/>
+          <w:tab w:val="left" w:pos="9160"/>
+          <w:tab w:val="left" w:pos="10076"/>
+          <w:tab w:val="left" w:pos="10992"/>
+          <w:tab w:val="left" w:pos="11908"/>
+          <w:tab w:val="left" w:pos="12824"/>
+          <w:tab w:val="left" w:pos="13740"/>
+          <w:tab w:val="left" w:pos="14656"/>
+        </w:tabs>
+        <w:wordWrap w:val="0"/>
+        <w:spacing w:after="0" w:line="220" w:lineRule="atLeast"/>
+        <w:rPr>
+          <w:rFonts w:ascii="Lucida Console" w:eastAsia="Times New Roman" w:hAnsi="Lucida Console" w:cs="Courier New"/>
+          <w:color w:val="000000"/>
+          <w:sz w:val="20"/>
+          <w:szCs w:val="20"/>
+          <w:lang w:val="en-US"/>
+        </w:rPr>
+      </w:pPr>
+      <w:r>
+        <w:rPr>
+          <w:rFonts w:ascii="Lucida Console" w:eastAsia="Times New Roman" w:hAnsi="Lucida Console" w:cs="Courier New"/>
+          <w:color w:val="000000"/>
+          <w:sz w:val="20"/>
+          <w:szCs w:val="20"/>
+          <w:bdr w:val="none" w:sz="0" w:space="0" w:color="auto" w:frame="1"/>
+          <w:lang w:val="en-US"/>
+        </w:rPr>
+        <w:t xml:space="preserve"> [1] FALSE </w:t>
+      </w:r>
+      <w:proofErr w:type="spellStart"/>
+      <w:r>
+        <w:rPr>
+          <w:rFonts w:ascii="Lucida Console" w:eastAsia="Times New Roman" w:hAnsi="Lucida Console" w:cs="Courier New"/>
+          <w:color w:val="000000"/>
+          <w:sz w:val="20"/>
+          <w:szCs w:val="20"/>
+          <w:bdr w:val="none" w:sz="0" w:space="0" w:color="auto" w:frame="1"/>
+          <w:lang w:val="en-US"/>
+        </w:rPr>
+        <w:t>FALSE</w:t>
+      </w:r>
+      <w:proofErr w:type="spellEnd"/>
+      <w:r>
+        <w:rPr>
+          <w:rFonts w:ascii="Lucida Console" w:eastAsia="Times New Roman" w:hAnsi="Lucida Console" w:cs="Courier New"/>
+          <w:color w:val="000000"/>
+          <w:sz w:val="20"/>
+          <w:szCs w:val="20"/>
+          <w:bdr w:val="none" w:sz="0" w:space="0" w:color="auto" w:frame="1"/>
+          <w:lang w:val="en-US"/>
+        </w:rPr>
+        <w:t xml:space="preserve"> </w:t>
+      </w:r>
+      <w:proofErr w:type="spellStart"/>
+      <w:r>
+        <w:rPr>
+          <w:rFonts w:ascii="Lucida Console" w:eastAsia="Times New Roman" w:hAnsi="Lucida Console" w:cs="Courier New"/>
+          <w:color w:val="000000"/>
+          <w:sz w:val="20"/>
+          <w:szCs w:val="20"/>
+          <w:bdr w:val="none" w:sz="0" w:space="0" w:color="auto" w:frame="1"/>
+          <w:lang w:val="en-US"/>
+        </w:rPr>
+        <w:t>FALSE</w:t>
+      </w:r>
+      <w:proofErr w:type="spellEnd"/>
+      <w:r>
+        <w:rPr>
+          <w:rFonts w:ascii="Lucida Console" w:eastAsia="Times New Roman" w:hAnsi="Lucida Console" w:cs="Courier New"/>
+          <w:color w:val="000000"/>
+          <w:sz w:val="20"/>
+          <w:szCs w:val="20"/>
+          <w:bdr w:val="none" w:sz="0" w:space="0" w:color="auto" w:frame="1"/>
+          <w:lang w:val="en-US"/>
+        </w:rPr>
+        <w:t xml:space="preserve"> </w:t>
+      </w:r>
+      <w:proofErr w:type="spellStart"/>
+      <w:r>
+        <w:rPr>
+          <w:rFonts w:ascii="Lucida Console" w:eastAsia="Times New Roman" w:hAnsi="Lucida Console" w:cs="Courier New"/>
+          <w:color w:val="000000"/>
+          <w:sz w:val="20"/>
+          <w:szCs w:val="20"/>
+          <w:bdr w:val="none" w:sz="0" w:space="0" w:color="auto" w:frame="1"/>
+          <w:lang w:val="en-US"/>
+        </w:rPr>
+        <w:t>FALSE</w:t>
+      </w:r>
+      <w:proofErr w:type="spellEnd"/>
+      <w:r>
+        <w:rPr>
+          <w:rFonts w:ascii="Lucida Console" w:eastAsia="Times New Roman" w:hAnsi="Lucida Console" w:cs="Courier New"/>
+          <w:color w:val="000000"/>
+          <w:sz w:val="20"/>
+          <w:szCs w:val="20"/>
+          <w:bdr w:val="none" w:sz="0" w:space="0" w:color="auto" w:frame="1"/>
+          <w:lang w:val="en-US"/>
+        </w:rPr>
+        <w:t xml:space="preserve"> </w:t>
+      </w:r>
+      <w:proofErr w:type="spellStart"/>
+      <w:r>
+        <w:rPr>
+          <w:rFonts w:ascii="Lucida Console" w:eastAsia="Times New Roman" w:hAnsi="Lucida Console" w:cs="Courier New"/>
+          <w:color w:val="000000"/>
+          <w:sz w:val="20"/>
+          <w:szCs w:val="20"/>
+          <w:bdr w:val="none" w:sz="0" w:space="0" w:color="auto" w:frame="1"/>
+          <w:lang w:val="en-US"/>
+        </w:rPr>
+        <w:t>FALSE</w:t>
+      </w:r>
+      <w:proofErr w:type="spellEnd"/>
+      <w:r>
+        <w:rPr>
+          <w:rFonts w:ascii="Lucida Console" w:eastAsia="Times New Roman" w:hAnsi="Lucida Console" w:cs="Courier New"/>
+          <w:color w:val="000000"/>
+          <w:sz w:val="20"/>
+          <w:szCs w:val="20"/>
+          <w:bdr w:val="none" w:sz="0" w:space="0" w:color="auto" w:frame="1"/>
+          <w:lang w:val="en-US"/>
+        </w:rPr>
+        <w:t xml:space="preserve"> </w:t>
+      </w:r>
+      <w:proofErr w:type="spellStart"/>
+      <w:proofErr w:type="gramStart"/>
+      <w:r>
+        <w:rPr>
+          <w:rFonts w:ascii="Lucida Console" w:eastAsia="Times New Roman" w:hAnsi="Lucida Console" w:cs="Courier New"/>
+          <w:color w:val="000000"/>
+          <w:sz w:val="20"/>
+          <w:szCs w:val="20"/>
+          <w:bdr w:val="none" w:sz="0" w:space="0" w:color="auto" w:frame="1"/>
+          <w:lang w:val="en-US"/>
+        </w:rPr>
+        <w:t>FALSE</w:t>
+      </w:r>
+      <w:proofErr w:type="spellEnd"/>
+      <w:r>
+        <w:rPr>
+          <w:rFonts w:ascii="Lucida Console" w:eastAsia="Times New Roman" w:hAnsi="Lucida Console" w:cs="Courier New"/>
+          <w:color w:val="000000"/>
+          <w:sz w:val="20"/>
+          <w:szCs w:val="20"/>
+          <w:bdr w:val="none" w:sz="0" w:space="0" w:color="auto" w:frame="1"/>
+          <w:lang w:val="en-US"/>
+        </w:rPr>
+        <w:t xml:space="preserve">  TRUE</w:t>
+      </w:r>
+      <w:proofErr w:type="gramEnd"/>
+      <w:r>
+        <w:rPr>
+          <w:rFonts w:ascii="Lucida Console" w:eastAsia="Times New Roman" w:hAnsi="Lucida Console" w:cs="Courier New"/>
+          <w:color w:val="000000"/>
+          <w:sz w:val="20"/>
+          <w:szCs w:val="20"/>
+          <w:bdr w:val="none" w:sz="0" w:space="0" w:color="auto" w:frame="1"/>
+          <w:lang w:val="en-US"/>
+        </w:rPr>
+        <w:t xml:space="preserve"> FALSE </w:t>
+      </w:r>
+      <w:proofErr w:type="spellStart"/>
+      <w:r>
+        <w:rPr>
+          <w:rFonts w:ascii="Lucida Console" w:eastAsia="Times New Roman" w:hAnsi="Lucida Console" w:cs="Courier New"/>
+          <w:color w:val="000000"/>
+          <w:sz w:val="20"/>
+          <w:szCs w:val="20"/>
+          <w:bdr w:val="none" w:sz="0" w:space="0" w:color="auto" w:frame="1"/>
+          <w:lang w:val="en-US"/>
+        </w:rPr>
+        <w:t>FALSE</w:t>
+      </w:r>
+      <w:proofErr w:type="spellEnd"/>
+      <w:r>
+        <w:rPr>
+          <w:rFonts w:ascii="Lucida Console" w:eastAsia="Times New Roman" w:hAnsi="Lucida Console" w:cs="Courier New"/>
+          <w:color w:val="000000"/>
+          <w:sz w:val="20"/>
+          <w:szCs w:val="20"/>
+          <w:bdr w:val="none" w:sz="0" w:space="0" w:color="auto" w:frame="1"/>
+          <w:lang w:val="en-US"/>
+        </w:rPr>
+        <w:t xml:space="preserve"> </w:t>
+      </w:r>
+      <w:proofErr w:type="spellStart"/>
+      <w:r>
+        <w:rPr>
+          <w:rFonts w:ascii="Lucida Console" w:eastAsia="Times New Roman" w:hAnsi="Lucida Console" w:cs="Courier New"/>
+          <w:color w:val="000000"/>
+          <w:sz w:val="20"/>
+          <w:szCs w:val="20"/>
+          <w:bdr w:val="none" w:sz="0" w:space="0" w:color="auto" w:frame="1"/>
+          <w:lang w:val="en-US"/>
+        </w:rPr>
+        <w:t>FALSE</w:t>
+      </w:r>
+      <w:proofErr w:type="spellEnd"/>
+    </w:p>
+    <w:p>
+      <w:pPr>
+        <w:spacing w:line="240" w:lineRule="auto"/>
+        <w:jc w:val="both"/>
+        <w:rPr>
+          <w:rFonts w:ascii="Times New Roman" w:hAnsi="Times New Roman" w:cs="Times New Roman"/>
+          <w:sz w:val="24"/>
+          <w:szCs w:val="24"/>
+          <w:lang w:val="en-US"/>
+        </w:rPr>
+      </w:pPr>
+    </w:p>
+    <w:p>
+      <w:pPr>
+        <w:spacing w:line="240" w:lineRule="auto"/>
+        <w:jc w:val="both"/>
+        <w:rPr>
+          <w:rFonts w:ascii="Times New Roman" w:hAnsi="Times New Roman" w:cs="Times New Roman"/>
+          <w:sz w:val="24"/>
+          <w:szCs w:val="24"/>
+          <w:lang w:val="en-US"/>
+        </w:rPr>
+      </w:pPr>
+      <w:r>
+        <w:rPr>
+          <w:rFonts w:ascii="Times New Roman" w:hAnsi="Times New Roman" w:cs="Times New Roman"/>
+          <w:sz w:val="24"/>
+          <w:szCs w:val="24"/>
+          <w:lang w:val="en-US"/>
+        </w:rPr>
+        <w:t>Exclude these elements from the list of tokens:</w:t>
+      </w:r>
+    </w:p>
+    <w:p>
+      <w:pPr>
+        <w:shd w:val="clear" w:color="auto" w:fill="FFFFFF"/>
+        <w:tabs>
+          <w:tab w:val="left" w:pos="916"/>
+          <w:tab w:val="left" w:pos="1832"/>
+          <w:tab w:val="left" w:pos="2748"/>
+          <w:tab w:val="left" w:pos="3664"/>
+          <w:tab w:val="left" w:pos="4580"/>
+          <w:tab w:val="left" w:pos="5496"/>
+          <w:tab w:val="left" w:pos="6412"/>
+          <w:tab w:val="left" w:pos="7328"/>
+          <w:tab w:val="left" w:pos="8244"/>
+          <w:tab w:val="left" w:pos="9160"/>
+          <w:tab w:val="left" w:pos="10076"/>
+          <w:tab w:val="left" w:pos="10992"/>
+          <w:tab w:val="left" w:pos="11908"/>
+          <w:tab w:val="left" w:pos="12824"/>
+          <w:tab w:val="left" w:pos="13740"/>
+          <w:tab w:val="left" w:pos="14656"/>
+        </w:tabs>
+        <w:wordWrap w:val="0"/>
+        <w:spacing w:after="0" w:line="220" w:lineRule="atLeast"/>
+        <w:rPr>
+          <w:rFonts w:ascii="Lucida Console" w:eastAsia="Times New Roman" w:hAnsi="Lucida Console" w:cs="Courier New"/>
+          <w:color w:val="0000FF"/>
+          <w:sz w:val="20"/>
+          <w:szCs w:val="20"/>
+          <w:lang w:val="en-US"/>
+        </w:rPr>
+      </w:pPr>
+    </w:p>
+    <w:p>
+      <w:pPr>
+        <w:shd w:val="clear" w:color="auto" w:fill="DEEAF6" w:themeFill="accent5" w:themeFillTint="33"/>
+        <w:tabs>
+          <w:tab w:val="left" w:pos="916"/>
+          <w:tab w:val="left" w:pos="1832"/>
+          <w:tab w:val="left" w:pos="2748"/>
+          <w:tab w:val="left" w:pos="3664"/>
+          <w:tab w:val="left" w:pos="4580"/>
+          <w:tab w:val="left" w:pos="5496"/>
+          <w:tab w:val="left" w:pos="6412"/>
+          <w:tab w:val="left" w:pos="7328"/>
+          <w:tab w:val="left" w:pos="8244"/>
+          <w:tab w:val="left" w:pos="9160"/>
+          <w:tab w:val="left" w:pos="10076"/>
+          <w:tab w:val="left" w:pos="10992"/>
+          <w:tab w:val="left" w:pos="11908"/>
+          <w:tab w:val="left" w:pos="12824"/>
+          <w:tab w:val="left" w:pos="13740"/>
+          <w:tab w:val="left" w:pos="14656"/>
+        </w:tabs>
+        <w:wordWrap w:val="0"/>
+        <w:spacing w:after="0" w:line="220" w:lineRule="atLeast"/>
+        <w:rPr>
+          <w:rFonts w:ascii="Lucida Console" w:eastAsia="Times New Roman" w:hAnsi="Lucida Console" w:cs="Courier New"/>
+          <w:color w:val="0000FF"/>
+          <w:sz w:val="20"/>
+          <w:szCs w:val="20"/>
+          <w:lang w:val="en-US"/>
+        </w:rPr>
+      </w:pPr>
+      <w:r>
+        <w:rPr>
+          <w:rFonts w:ascii="Lucida Console" w:eastAsia="Times New Roman" w:hAnsi="Lucida Console" w:cs="Courier New"/>
+          <w:color w:val="0000FF"/>
+          <w:sz w:val="20"/>
+          <w:szCs w:val="20"/>
+          <w:lang w:val="en-US"/>
+        </w:rPr>
+        <w:t xml:space="preserve">tokens &lt;- </w:t>
+      </w:r>
+      <w:proofErr w:type="spellStart"/>
+      <w:proofErr w:type="gramStart"/>
+      <w:r>
+        <w:rPr>
+          <w:rFonts w:ascii="Lucida Console" w:eastAsia="Times New Roman" w:hAnsi="Lucida Console" w:cs="Courier New"/>
+          <w:color w:val="0000FF"/>
+          <w:sz w:val="20"/>
+          <w:szCs w:val="20"/>
+          <w:lang w:val="en-US"/>
+        </w:rPr>
+        <w:t>sapply</w:t>
+      </w:r>
+      <w:proofErr w:type="spellEnd"/>
+      <w:r>
+        <w:rPr>
+          <w:rFonts w:ascii="Lucida Console" w:eastAsia="Times New Roman" w:hAnsi="Lucida Console" w:cs="Courier New"/>
+          <w:color w:val="0000FF"/>
+          <w:sz w:val="20"/>
+          <w:szCs w:val="20"/>
+          <w:lang w:val="en-US"/>
+        </w:rPr>
+        <w:t>(</w:t>
+      </w:r>
+      <w:proofErr w:type="spellStart"/>
+      <w:proofErr w:type="gramEnd"/>
+      <w:r>
+        <w:rPr>
+          <w:rFonts w:ascii="Lucida Console" w:eastAsia="Times New Roman" w:hAnsi="Lucida Console" w:cs="Courier New"/>
+          <w:color w:val="0000FF"/>
+          <w:sz w:val="20"/>
+          <w:szCs w:val="20"/>
+          <w:lang w:val="en-US"/>
+        </w:rPr>
+        <w:t>ud_list</w:t>
+      </w:r>
+      <w:proofErr w:type="spellEnd"/>
+      <w:r>
+        <w:rPr>
+          <w:rFonts w:ascii="Lucida Console" w:eastAsia="Times New Roman" w:hAnsi="Lucida Console" w:cs="Courier New"/>
+          <w:color w:val="0000FF"/>
+          <w:sz w:val="20"/>
+          <w:szCs w:val="20"/>
+          <w:lang w:val="en-US"/>
+        </w:rPr>
+        <w:t>, function (x) x[2])</w:t>
+      </w:r>
+    </w:p>
+    <w:p>
+      <w:pPr>
+        <w:shd w:val="clear" w:color="auto" w:fill="DEEAF6" w:themeFill="accent5" w:themeFillTint="33"/>
+        <w:tabs>
+          <w:tab w:val="left" w:pos="916"/>
+          <w:tab w:val="left" w:pos="1832"/>
+          <w:tab w:val="left" w:pos="2748"/>
+          <w:tab w:val="left" w:pos="3664"/>
+          <w:tab w:val="left" w:pos="4580"/>
+          <w:tab w:val="left" w:pos="5496"/>
+          <w:tab w:val="left" w:pos="6412"/>
+          <w:tab w:val="left" w:pos="7328"/>
+          <w:tab w:val="left" w:pos="8244"/>
+          <w:tab w:val="left" w:pos="9160"/>
+          <w:tab w:val="left" w:pos="10076"/>
+          <w:tab w:val="left" w:pos="10992"/>
+          <w:tab w:val="left" w:pos="11908"/>
+          <w:tab w:val="left" w:pos="12824"/>
+          <w:tab w:val="left" w:pos="13740"/>
+          <w:tab w:val="left" w:pos="14656"/>
+        </w:tabs>
+        <w:wordWrap w:val="0"/>
+        <w:spacing w:after="0" w:line="220" w:lineRule="atLeast"/>
+        <w:rPr>
+          <w:rFonts w:ascii="Lucida Console" w:eastAsia="Times New Roman" w:hAnsi="Lucida Console" w:cs="Courier New"/>
+          <w:color w:val="0000FF"/>
+          <w:sz w:val="20"/>
+          <w:szCs w:val="20"/>
+          <w:lang w:val="en-US"/>
+        </w:rPr>
+      </w:pPr>
+    </w:p>
+    <w:p>
+      <w:pPr>
+        <w:shd w:val="clear" w:color="auto" w:fill="DEEAF6" w:themeFill="accent5" w:themeFillTint="33"/>
+        <w:tabs>
+          <w:tab w:val="left" w:pos="916"/>
+          <w:tab w:val="left" w:pos="1832"/>
+          <w:tab w:val="left" w:pos="2748"/>
+          <w:tab w:val="left" w:pos="3664"/>
+          <w:tab w:val="left" w:pos="4580"/>
+          <w:tab w:val="left" w:pos="5496"/>
+          <w:tab w:val="left" w:pos="6412"/>
+          <w:tab w:val="left" w:pos="7328"/>
+          <w:tab w:val="left" w:pos="8244"/>
+          <w:tab w:val="left" w:pos="9160"/>
+          <w:tab w:val="left" w:pos="10076"/>
+          <w:tab w:val="left" w:pos="10992"/>
+          <w:tab w:val="left" w:pos="11908"/>
+          <w:tab w:val="left" w:pos="12824"/>
+          <w:tab w:val="left" w:pos="13740"/>
+          <w:tab w:val="left" w:pos="14656"/>
+        </w:tabs>
+        <w:wordWrap w:val="0"/>
+        <w:spacing w:after="0" w:line="220" w:lineRule="atLeast"/>
+        <w:rPr>
+          <w:rFonts w:ascii="Lucida Console" w:eastAsia="Times New Roman" w:hAnsi="Lucida Console" w:cs="Courier New"/>
+          <w:color w:val="0000FF"/>
+          <w:sz w:val="20"/>
+          <w:szCs w:val="20"/>
+          <w:lang w:val="en-US"/>
+        </w:rPr>
+      </w:pPr>
+      <w:proofErr w:type="gramStart"/>
+      <w:r>
+        <w:rPr>
+          <w:rFonts w:ascii="Lucida Console" w:eastAsia="Times New Roman" w:hAnsi="Lucida Console" w:cs="Courier New"/>
+          <w:color w:val="0000FF"/>
+          <w:sz w:val="20"/>
+          <w:szCs w:val="20"/>
+          <w:lang w:val="en-US"/>
+        </w:rPr>
+        <w:t>tokens[</w:t>
+      </w:r>
+      <w:proofErr w:type="gramEnd"/>
+      <w:r>
+        <w:rPr>
+          <w:rFonts w:ascii="Lucida Console" w:eastAsia="Times New Roman" w:hAnsi="Lucida Console" w:cs="Courier New"/>
+          <w:color w:val="0000FF"/>
+          <w:sz w:val="20"/>
+          <w:szCs w:val="20"/>
+          <w:lang w:val="en-US"/>
+        </w:rPr>
+        <w:t>1:10]</w:t>
+      </w:r>
+    </w:p>
+    <w:p>
+      <w:pPr>
+        <w:shd w:val="clear" w:color="auto" w:fill="DEEAF6" w:themeFill="accent5" w:themeFillTint="33"/>
+        <w:tabs>
+          <w:tab w:val="left" w:pos="916"/>
+          <w:tab w:val="left" w:pos="1832"/>
+          <w:tab w:val="left" w:pos="2748"/>
+          <w:tab w:val="left" w:pos="3664"/>
+          <w:tab w:val="left" w:pos="4580"/>
+          <w:tab w:val="left" w:pos="5496"/>
+          <w:tab w:val="left" w:pos="6412"/>
+          <w:tab w:val="left" w:pos="7328"/>
+          <w:tab w:val="left" w:pos="8244"/>
+          <w:tab w:val="left" w:pos="9160"/>
+          <w:tab w:val="left" w:pos="10076"/>
+          <w:tab w:val="left" w:pos="10992"/>
+          <w:tab w:val="left" w:pos="11908"/>
+          <w:tab w:val="left" w:pos="12824"/>
+          <w:tab w:val="left" w:pos="13740"/>
+          <w:tab w:val="left" w:pos="14656"/>
+        </w:tabs>
+        <w:wordWrap w:val="0"/>
+        <w:spacing w:after="0" w:line="220" w:lineRule="atLeast"/>
+        <w:rPr>
+          <w:rFonts w:ascii="Lucida Console" w:eastAsia="Times New Roman" w:hAnsi="Lucida Console" w:cs="Courier New"/>
+          <w:color w:val="000000"/>
+          <w:sz w:val="20"/>
+          <w:szCs w:val="20"/>
+          <w:bdr w:val="none" w:sz="0" w:space="0" w:color="auto" w:frame="1"/>
+          <w:lang w:val="en-US"/>
+        </w:rPr>
+      </w:pPr>
+      <w:r>
+        <w:rPr>
+          <w:rFonts w:ascii="Lucida Console" w:eastAsia="Times New Roman" w:hAnsi="Lucida Console" w:cs="Courier New"/>
+          <w:color w:val="000000"/>
+          <w:sz w:val="20"/>
+          <w:szCs w:val="20"/>
+          <w:bdr w:val="none" w:sz="0" w:space="0" w:color="auto" w:frame="1"/>
+          <w:lang w:val="en-US"/>
+        </w:rPr>
+        <w:t xml:space="preserve"> [1] "From"      "the"       "AP"        "comes"     "this"      "story"     ":"        </w:t>
+      </w:r>
+    </w:p>
+    <w:p>
+      <w:pPr>
+        <w:shd w:val="clear" w:color="auto" w:fill="DEEAF6" w:themeFill="accent5" w:themeFillTint="33"/>
+        <w:tabs>
+          <w:tab w:val="left" w:pos="916"/>
+          <w:tab w:val="left" w:pos="1832"/>
+          <w:tab w:val="left" w:pos="2748"/>
+          <w:tab w:val="left" w:pos="3664"/>
+          <w:tab w:val="left" w:pos="4580"/>
+          <w:tab w:val="left" w:pos="5496"/>
+          <w:tab w:val="left" w:pos="6412"/>
+          <w:tab w:val="left" w:pos="7328"/>
+          <w:tab w:val="left" w:pos="8244"/>
+          <w:tab w:val="left" w:pos="9160"/>
+          <w:tab w:val="left" w:pos="10076"/>
+          <w:tab w:val="left" w:pos="10992"/>
+          <w:tab w:val="left" w:pos="11908"/>
+          <w:tab w:val="left" w:pos="12824"/>
+          <w:tab w:val="left" w:pos="13740"/>
+          <w:tab w:val="left" w:pos="14656"/>
+        </w:tabs>
+        <w:wordWrap w:val="0"/>
+        <w:spacing w:after="0" w:line="220" w:lineRule="atLeast"/>
+        <w:rPr>
+          <w:rFonts w:ascii="Lucida Console" w:eastAsia="Times New Roman" w:hAnsi="Lucida Console" w:cs="Courier New"/>
+          <w:color w:val="000000"/>
+          <w:sz w:val="20"/>
+          <w:szCs w:val="20"/>
+          <w:bdr w:val="none" w:sz="0" w:space="0" w:color="auto" w:frame="1"/>
+          <w:lang w:val="en-US"/>
+        </w:rPr>
+      </w:pPr>
+      <w:r>
+        <w:rPr>
+          <w:rFonts w:ascii="Lucida Console" w:eastAsia="Times New Roman" w:hAnsi="Lucida Console" w:cs="Courier New"/>
+          <w:color w:val="000000"/>
+          <w:sz w:val="20"/>
+          <w:szCs w:val="20"/>
+          <w:bdr w:val="none" w:sz="0" w:space="0" w:color="auto" w:frame="1"/>
+          <w:lang w:val="en-US"/>
+        </w:rPr>
+        <w:t xml:space="preserve"> [8] "President" "Bush"      "on"       </w:t>
+      </w:r>
+    </w:p>
+    <w:p>
+      <w:pPr>
+        <w:shd w:val="clear" w:color="auto" w:fill="DEEAF6" w:themeFill="accent5" w:themeFillTint="33"/>
+        <w:tabs>
+          <w:tab w:val="left" w:pos="916"/>
+          <w:tab w:val="left" w:pos="1832"/>
+          <w:tab w:val="left" w:pos="2748"/>
+          <w:tab w:val="left" w:pos="3664"/>
+          <w:tab w:val="left" w:pos="4580"/>
+          <w:tab w:val="left" w:pos="5496"/>
+          <w:tab w:val="left" w:pos="6412"/>
+          <w:tab w:val="left" w:pos="7328"/>
+          <w:tab w:val="left" w:pos="8244"/>
+          <w:tab w:val="left" w:pos="9160"/>
+          <w:tab w:val="left" w:pos="10076"/>
+          <w:tab w:val="left" w:pos="10992"/>
+          <w:tab w:val="left" w:pos="11908"/>
+          <w:tab w:val="left" w:pos="12824"/>
+          <w:tab w:val="left" w:pos="13740"/>
+          <w:tab w:val="left" w:pos="14656"/>
+        </w:tabs>
+        <w:wordWrap w:val="0"/>
+        <w:spacing w:after="0" w:line="220" w:lineRule="atLeast"/>
+        <w:rPr>
+          <w:rFonts w:ascii="Lucida Console" w:eastAsia="Times New Roman" w:hAnsi="Lucida Console" w:cs="Courier New"/>
+          <w:color w:val="0000FF"/>
+          <w:sz w:val="20"/>
+          <w:szCs w:val="20"/>
+          <w:lang w:val="en-US"/>
+        </w:rPr>
+      </w:pPr>
+    </w:p>
+    <w:p>
+      <w:pPr>
+        <w:shd w:val="clear" w:color="auto" w:fill="DEEAF6" w:themeFill="accent5" w:themeFillTint="33"/>
+        <w:tabs>
+          <w:tab w:val="left" w:pos="916"/>
+          <w:tab w:val="left" w:pos="1832"/>
+          <w:tab w:val="left" w:pos="2748"/>
+          <w:tab w:val="left" w:pos="3664"/>
+          <w:tab w:val="left" w:pos="4580"/>
+          <w:tab w:val="left" w:pos="5496"/>
+          <w:tab w:val="left" w:pos="6412"/>
+          <w:tab w:val="left" w:pos="7328"/>
+          <w:tab w:val="left" w:pos="8244"/>
+          <w:tab w:val="left" w:pos="9160"/>
+          <w:tab w:val="left" w:pos="10076"/>
+          <w:tab w:val="left" w:pos="10992"/>
+          <w:tab w:val="left" w:pos="11908"/>
+          <w:tab w:val="left" w:pos="12824"/>
+          <w:tab w:val="left" w:pos="13740"/>
+          <w:tab w:val="left" w:pos="14656"/>
+        </w:tabs>
+        <w:wordWrap w:val="0"/>
+        <w:spacing w:after="0" w:line="220" w:lineRule="atLeast"/>
+        <w:rPr>
+          <w:rFonts w:ascii="Lucida Console" w:eastAsia="Times New Roman" w:hAnsi="Lucida Console" w:cs="Courier New"/>
+          <w:color w:val="0000FF"/>
+          <w:sz w:val="20"/>
+          <w:szCs w:val="20"/>
+          <w:lang w:val="en-US"/>
+        </w:rPr>
+      </w:pPr>
+    </w:p>
+    <w:p>
+      <w:pPr>
+        <w:shd w:val="clear" w:color="auto" w:fill="DEEAF6" w:themeFill="accent5" w:themeFillTint="33"/>
+        <w:tabs>
+          <w:tab w:val="left" w:pos="916"/>
+          <w:tab w:val="left" w:pos="1832"/>
+          <w:tab w:val="left" w:pos="2748"/>
+          <w:tab w:val="left" w:pos="3664"/>
+          <w:tab w:val="left" w:pos="4580"/>
+          <w:tab w:val="left" w:pos="5496"/>
+          <w:tab w:val="left" w:pos="6412"/>
+          <w:tab w:val="left" w:pos="7328"/>
+          <w:tab w:val="left" w:pos="8244"/>
+          <w:tab w:val="left" w:pos="9160"/>
+          <w:tab w:val="left" w:pos="10076"/>
+          <w:tab w:val="left" w:pos="10992"/>
+          <w:tab w:val="left" w:pos="11908"/>
+          <w:tab w:val="left" w:pos="12824"/>
+          <w:tab w:val="left" w:pos="13740"/>
+          <w:tab w:val="left" w:pos="14656"/>
+        </w:tabs>
+        <w:wordWrap w:val="0"/>
+        <w:spacing w:after="0" w:line="220" w:lineRule="atLeast"/>
+        <w:rPr>
+          <w:rFonts w:ascii="Lucida Console" w:eastAsia="Times New Roman" w:hAnsi="Lucida Console" w:cs="Courier New"/>
+          <w:color w:val="0000FF"/>
+          <w:sz w:val="20"/>
+          <w:szCs w:val="20"/>
+          <w:lang w:val="en-US"/>
+        </w:rPr>
+      </w:pPr>
+      <w:proofErr w:type="spellStart"/>
+      <w:r>
+        <w:rPr>
+          <w:rFonts w:ascii="Lucida Console" w:eastAsia="Times New Roman" w:hAnsi="Lucida Console" w:cs="Courier New"/>
+          <w:color w:val="0000FF"/>
+          <w:sz w:val="20"/>
+          <w:szCs w:val="20"/>
+          <w:lang w:val="en-US"/>
+        </w:rPr>
+        <w:t>tokens_nopunct</w:t>
+      </w:r>
+      <w:proofErr w:type="spellEnd"/>
+      <w:r>
+        <w:rPr>
+          <w:rFonts w:ascii="Lucida Console" w:eastAsia="Times New Roman" w:hAnsi="Lucida Console" w:cs="Courier New"/>
+          <w:color w:val="0000FF"/>
+          <w:sz w:val="20"/>
+          <w:szCs w:val="20"/>
+          <w:lang w:val="en-US"/>
+        </w:rPr>
+        <w:t xml:space="preserve"> &lt;- tokens</w:t>
+      </w:r>
+      <w:proofErr w:type="gramStart"/>
+      <w:r>
+        <w:rPr>
+          <w:rFonts w:ascii="Lucida Console" w:eastAsia="Times New Roman" w:hAnsi="Lucida Console" w:cs="Courier New"/>
+          <w:color w:val="0000FF"/>
+          <w:sz w:val="20"/>
+          <w:szCs w:val="20"/>
+          <w:lang w:val="en-US"/>
+        </w:rPr>
+        <w:t>[!</w:t>
+      </w:r>
+      <w:proofErr w:type="spellStart"/>
+      <w:r>
+        <w:rPr>
+          <w:rFonts w:ascii="Lucida Console" w:eastAsia="Times New Roman" w:hAnsi="Lucida Console" w:cs="Courier New"/>
+          <w:color w:val="0000FF"/>
+          <w:sz w:val="20"/>
+          <w:szCs w:val="20"/>
+          <w:lang w:val="en-US"/>
+        </w:rPr>
+        <w:t>ud</w:t>
+      </w:r>
+      <w:proofErr w:type="gramEnd"/>
+      <w:r>
+        <w:rPr>
+          <w:rFonts w:ascii="Lucida Console" w:eastAsia="Times New Roman" w:hAnsi="Lucida Console" w:cs="Courier New"/>
+          <w:color w:val="0000FF"/>
+          <w:sz w:val="20"/>
+          <w:szCs w:val="20"/>
+          <w:lang w:val="en-US"/>
+        </w:rPr>
+        <w:t>_list_punct</w:t>
+      </w:r>
+      <w:proofErr w:type="spellEnd"/>
+      <w:r>
+        <w:rPr>
+          <w:rFonts w:ascii="Lucida Console" w:eastAsia="Times New Roman" w:hAnsi="Lucida Console" w:cs="Courier New"/>
+          <w:color w:val="0000FF"/>
+          <w:sz w:val="20"/>
+          <w:szCs w:val="20"/>
+          <w:lang w:val="en-US"/>
+        </w:rPr>
+        <w:t>]</w:t>
+      </w:r>
+    </w:p>
+    <w:p>
+      <w:pPr>
+        <w:shd w:val="clear" w:color="auto" w:fill="DEEAF6" w:themeFill="accent5" w:themeFillTint="33"/>
+        <w:tabs>
+          <w:tab w:val="left" w:pos="916"/>
+          <w:tab w:val="left" w:pos="1832"/>
+          <w:tab w:val="left" w:pos="2748"/>
+          <w:tab w:val="left" w:pos="3664"/>
+          <w:tab w:val="left" w:pos="4580"/>
+          <w:tab w:val="left" w:pos="5496"/>
+          <w:tab w:val="left" w:pos="6412"/>
+          <w:tab w:val="left" w:pos="7328"/>
+          <w:tab w:val="left" w:pos="8244"/>
+          <w:tab w:val="left" w:pos="9160"/>
+          <w:tab w:val="left" w:pos="10076"/>
+          <w:tab w:val="left" w:pos="10992"/>
+          <w:tab w:val="left" w:pos="11908"/>
+          <w:tab w:val="left" w:pos="12824"/>
+          <w:tab w:val="left" w:pos="13740"/>
+          <w:tab w:val="left" w:pos="14656"/>
+        </w:tabs>
+        <w:wordWrap w:val="0"/>
+        <w:spacing w:after="0" w:line="220" w:lineRule="atLeast"/>
+        <w:rPr>
+          <w:rFonts w:ascii="Lucida Console" w:eastAsia="Times New Roman" w:hAnsi="Lucida Console" w:cs="Courier New"/>
+          <w:color w:val="0000FF"/>
+          <w:sz w:val="20"/>
+          <w:szCs w:val="20"/>
+          <w:lang w:val="en-US"/>
+        </w:rPr>
+      </w:pPr>
+    </w:p>
+    <w:p>
+      <w:pPr>
+        <w:shd w:val="clear" w:color="auto" w:fill="DEEAF6" w:themeFill="accent5" w:themeFillTint="33"/>
+        <w:tabs>
+          <w:tab w:val="left" w:pos="916"/>
+          <w:tab w:val="left" w:pos="1832"/>
+          <w:tab w:val="left" w:pos="2748"/>
+          <w:tab w:val="left" w:pos="3664"/>
+          <w:tab w:val="left" w:pos="4580"/>
+          <w:tab w:val="left" w:pos="5496"/>
+          <w:tab w:val="left" w:pos="6412"/>
+          <w:tab w:val="left" w:pos="7328"/>
+          <w:tab w:val="left" w:pos="8244"/>
+          <w:tab w:val="left" w:pos="9160"/>
+          <w:tab w:val="left" w:pos="10076"/>
+          <w:tab w:val="left" w:pos="10992"/>
+          <w:tab w:val="left" w:pos="11908"/>
+          <w:tab w:val="left" w:pos="12824"/>
+          <w:tab w:val="left" w:pos="13740"/>
+          <w:tab w:val="left" w:pos="14656"/>
+        </w:tabs>
+        <w:wordWrap w:val="0"/>
+        <w:spacing w:after="0" w:line="220" w:lineRule="atLeast"/>
+        <w:rPr>
+          <w:rFonts w:ascii="Lucida Console" w:eastAsia="Times New Roman" w:hAnsi="Lucida Console" w:cs="Courier New"/>
+          <w:color w:val="0000FF"/>
+          <w:sz w:val="20"/>
+          <w:szCs w:val="20"/>
+          <w:lang w:val="en-US"/>
+        </w:rPr>
+      </w:pPr>
+    </w:p>
+    <w:p>
+      <w:pPr>
+        <w:shd w:val="clear" w:color="auto" w:fill="DEEAF6" w:themeFill="accent5" w:themeFillTint="33"/>
+        <w:tabs>
+          <w:tab w:val="left" w:pos="916"/>
+          <w:tab w:val="left" w:pos="1832"/>
+          <w:tab w:val="left" w:pos="2748"/>
+          <w:tab w:val="left" w:pos="3664"/>
+          <w:tab w:val="left" w:pos="4580"/>
+          <w:tab w:val="left" w:pos="5496"/>
+          <w:tab w:val="left" w:pos="6412"/>
+          <w:tab w:val="left" w:pos="7328"/>
+          <w:tab w:val="left" w:pos="8244"/>
+          <w:tab w:val="left" w:pos="9160"/>
+          <w:tab w:val="left" w:pos="10076"/>
+          <w:tab w:val="left" w:pos="10992"/>
+          <w:tab w:val="left" w:pos="11908"/>
+          <w:tab w:val="left" w:pos="12824"/>
+          <w:tab w:val="left" w:pos="13740"/>
+          <w:tab w:val="left" w:pos="14656"/>
+        </w:tabs>
+        <w:wordWrap w:val="0"/>
+        <w:spacing w:after="0" w:line="220" w:lineRule="atLeast"/>
+        <w:rPr>
+          <w:rFonts w:ascii="Lucida Console" w:eastAsia="Times New Roman" w:hAnsi="Lucida Console" w:cs="Courier New"/>
+          <w:color w:val="0000FF"/>
+          <w:sz w:val="20"/>
+          <w:szCs w:val="20"/>
+          <w:lang w:val="en-US"/>
+        </w:rPr>
+      </w:pPr>
+      <w:proofErr w:type="spellStart"/>
+      <w:r>
+        <w:rPr>
+          <w:rFonts w:ascii="Lucida Console" w:eastAsia="Times New Roman" w:hAnsi="Lucida Console" w:cs="Courier New"/>
+          <w:color w:val="0000FF"/>
+          <w:sz w:val="20"/>
+          <w:szCs w:val="20"/>
+          <w:lang w:val="en-US"/>
+        </w:rPr>
+        <w:t>tokens_</w:t>
+      </w:r>
+      <w:proofErr w:type="gramStart"/>
+      <w:r>
+        <w:rPr>
+          <w:rFonts w:ascii="Lucida Console" w:eastAsia="Times New Roman" w:hAnsi="Lucida Console" w:cs="Courier New"/>
+          <w:color w:val="0000FF"/>
+          <w:sz w:val="20"/>
+          <w:szCs w:val="20"/>
+          <w:lang w:val="en-US"/>
+        </w:rPr>
+        <w:t>nopunct</w:t>
+      </w:r>
+      <w:proofErr w:type="spellEnd"/>
+      <w:r>
+        <w:rPr>
+          <w:rFonts w:ascii="Lucida Console" w:eastAsia="Times New Roman" w:hAnsi="Lucida Console" w:cs="Courier New"/>
+          <w:color w:val="0000FF"/>
+          <w:sz w:val="20"/>
+          <w:szCs w:val="20"/>
+          <w:lang w:val="en-US"/>
+        </w:rPr>
+        <w:t>[</w:t>
+      </w:r>
+      <w:proofErr w:type="gramEnd"/>
+      <w:r>
+        <w:rPr>
+          <w:rFonts w:ascii="Lucida Console" w:eastAsia="Times New Roman" w:hAnsi="Lucida Console" w:cs="Courier New"/>
+          <w:color w:val="0000FF"/>
+          <w:sz w:val="20"/>
+          <w:szCs w:val="20"/>
+          <w:lang w:val="en-US"/>
+        </w:rPr>
+        <w:t>1:10]</w:t>
+      </w:r>
+    </w:p>
+    <w:p>
+      <w:pPr>
+        <w:shd w:val="clear" w:color="auto" w:fill="DEEAF6" w:themeFill="accent5" w:themeFillTint="33"/>
+        <w:tabs>
+          <w:tab w:val="left" w:pos="916"/>
+          <w:tab w:val="left" w:pos="1832"/>
+          <w:tab w:val="left" w:pos="2748"/>
+          <w:tab w:val="left" w:pos="3664"/>
+          <w:tab w:val="left" w:pos="4580"/>
+          <w:tab w:val="left" w:pos="5496"/>
+          <w:tab w:val="left" w:pos="6412"/>
+          <w:tab w:val="left" w:pos="7328"/>
+          <w:tab w:val="left" w:pos="8244"/>
+          <w:tab w:val="left" w:pos="9160"/>
+          <w:tab w:val="left" w:pos="10076"/>
+          <w:tab w:val="left" w:pos="10992"/>
+          <w:tab w:val="left" w:pos="11908"/>
+          <w:tab w:val="left" w:pos="12824"/>
+          <w:tab w:val="left" w:pos="13740"/>
+          <w:tab w:val="left" w:pos="14656"/>
+        </w:tabs>
+        <w:wordWrap w:val="0"/>
+        <w:spacing w:after="0" w:line="220" w:lineRule="atLeast"/>
+        <w:rPr>
+          <w:rFonts w:ascii="Lucida Console" w:eastAsia="Times New Roman" w:hAnsi="Lucida Console" w:cs="Courier New"/>
+          <w:color w:val="000000"/>
+          <w:sz w:val="20"/>
+          <w:szCs w:val="20"/>
+          <w:bdr w:val="none" w:sz="0" w:space="0" w:color="auto" w:frame="1"/>
+          <w:lang w:val="en-US"/>
+        </w:rPr>
+      </w:pPr>
+      <w:r>
+        <w:rPr>
+          <w:rFonts w:ascii="Lucida Console" w:eastAsia="Times New Roman" w:hAnsi="Lucida Console" w:cs="Courier New"/>
+          <w:color w:val="000000"/>
+          <w:sz w:val="20"/>
+          <w:szCs w:val="20"/>
+          <w:bdr w:val="none" w:sz="0" w:space="0" w:color="auto" w:frame="1"/>
+          <w:lang w:val="en-US"/>
+        </w:rPr>
+        <w:t xml:space="preserve"> [1] "From"      "the"       "AP"        "comes"     "this"      "story"     "President"</w:t>
+      </w:r>
+    </w:p>
+    <w:p>
+      <w:pPr>
+        <w:shd w:val="clear" w:color="auto" w:fill="DEEAF6" w:themeFill="accent5" w:themeFillTint="33"/>
+        <w:tabs>
+          <w:tab w:val="left" w:pos="916"/>
+          <w:tab w:val="left" w:pos="1832"/>
+          <w:tab w:val="left" w:pos="2748"/>
+          <w:tab w:val="left" w:pos="3664"/>
+          <w:tab w:val="left" w:pos="4580"/>
+          <w:tab w:val="left" w:pos="5496"/>
+          <w:tab w:val="left" w:pos="6412"/>
+          <w:tab w:val="left" w:pos="7328"/>
+          <w:tab w:val="left" w:pos="8244"/>
+          <w:tab w:val="left" w:pos="9160"/>
+          <w:tab w:val="left" w:pos="10076"/>
+          <w:tab w:val="left" w:pos="10992"/>
+          <w:tab w:val="left" w:pos="11908"/>
+          <w:tab w:val="left" w:pos="12824"/>
+          <w:tab w:val="left" w:pos="13740"/>
+          <w:tab w:val="left" w:pos="14656"/>
+        </w:tabs>
+        <w:wordWrap w:val="0"/>
+        <w:spacing w:after="0" w:line="220" w:lineRule="atLeast"/>
+        <w:rPr>
+          <w:rFonts w:ascii="Lucida Console" w:eastAsia="Times New Roman" w:hAnsi="Lucida Console" w:cs="Courier New"/>
+          <w:color w:val="000000"/>
+          <w:sz w:val="20"/>
+          <w:szCs w:val="20"/>
+          <w:bdr w:val="none" w:sz="0" w:space="0" w:color="auto" w:frame="1"/>
+          <w:lang w:val="en-US"/>
+        </w:rPr>
+      </w:pPr>
+      <w:r>
+        <w:rPr>
+          <w:rFonts w:ascii="Lucida Console" w:eastAsia="Times New Roman" w:hAnsi="Lucida Console" w:cs="Courier New"/>
+          <w:color w:val="000000"/>
+          <w:sz w:val="20"/>
+          <w:szCs w:val="20"/>
+          <w:bdr w:val="none" w:sz="0" w:space="0" w:color="auto" w:frame="1"/>
+          <w:lang w:val="en-US"/>
+        </w:rPr>
+        <w:t xml:space="preserve"> [8] "Bush"      "on"        "Tuesday" </w:t>
+      </w:r>
+    </w:p>
+    <w:p>
+      <w:pPr>
+        <w:shd w:val="clear" w:color="auto" w:fill="DEEAF6" w:themeFill="accent5" w:themeFillTint="33"/>
+        <w:tabs>
+          <w:tab w:val="left" w:pos="916"/>
+          <w:tab w:val="left" w:pos="1832"/>
+          <w:tab w:val="left" w:pos="2748"/>
+          <w:tab w:val="left" w:pos="3664"/>
+          <w:tab w:val="left" w:pos="4580"/>
+          <w:tab w:val="left" w:pos="5496"/>
+          <w:tab w:val="left" w:pos="6412"/>
+          <w:tab w:val="left" w:pos="7328"/>
+          <w:tab w:val="left" w:pos="8244"/>
+          <w:tab w:val="left" w:pos="9160"/>
+          <w:tab w:val="left" w:pos="10076"/>
+          <w:tab w:val="left" w:pos="10992"/>
+          <w:tab w:val="left" w:pos="11908"/>
+          <w:tab w:val="left" w:pos="12824"/>
+          <w:tab w:val="left" w:pos="13740"/>
+          <w:tab w:val="left" w:pos="14656"/>
+        </w:tabs>
+        <w:wordWrap w:val="0"/>
+        <w:spacing w:after="0" w:line="220" w:lineRule="atLeast"/>
+        <w:rPr>
+          <w:rFonts w:ascii="Lucida Console" w:eastAsia="Times New Roman" w:hAnsi="Lucida Console" w:cs="Courier New"/>
+          <w:color w:val="0000FF"/>
+          <w:sz w:val="20"/>
+          <w:szCs w:val="20"/>
+          <w:lang w:val="en-US"/>
+        </w:rPr>
+      </w:pPr>
+    </w:p>
+    <w:p>
+      <w:pPr>
+        <w:shd w:val="clear" w:color="auto" w:fill="DEEAF6" w:themeFill="accent5" w:themeFillTint="33"/>
+        <w:tabs>
+          <w:tab w:val="left" w:pos="916"/>
+          <w:tab w:val="left" w:pos="1832"/>
+          <w:tab w:val="left" w:pos="2748"/>
+          <w:tab w:val="left" w:pos="3664"/>
+          <w:tab w:val="left" w:pos="4580"/>
+          <w:tab w:val="left" w:pos="5496"/>
+          <w:tab w:val="left" w:pos="6412"/>
+          <w:tab w:val="left" w:pos="7328"/>
+          <w:tab w:val="left" w:pos="8244"/>
+          <w:tab w:val="left" w:pos="9160"/>
+          <w:tab w:val="left" w:pos="10076"/>
+          <w:tab w:val="left" w:pos="10992"/>
+          <w:tab w:val="left" w:pos="11908"/>
+          <w:tab w:val="left" w:pos="12824"/>
+          <w:tab w:val="left" w:pos="13740"/>
+          <w:tab w:val="left" w:pos="14656"/>
+        </w:tabs>
+        <w:wordWrap w:val="0"/>
+        <w:spacing w:after="0" w:line="220" w:lineRule="atLeast"/>
+        <w:rPr>
+          <w:rFonts w:ascii="Lucida Console" w:eastAsia="Times New Roman" w:hAnsi="Lucida Console" w:cs="Courier New"/>
+          <w:color w:val="0000FF"/>
+          <w:sz w:val="20"/>
+          <w:szCs w:val="20"/>
+          <w:lang w:val="en-US"/>
+        </w:rPr>
+      </w:pPr>
+      <w:r>
+        <w:rPr>
+          <w:rFonts w:ascii="Lucida Console" w:eastAsia="Times New Roman" w:hAnsi="Lucida Console" w:cs="Courier New"/>
+          <w:color w:val="0000FF"/>
+          <w:sz w:val="20"/>
+          <w:szCs w:val="20"/>
+          <w:lang w:val="en-US"/>
+        </w:rPr>
+        <w:t>length(tokens)</w:t>
+      </w:r>
+    </w:p>
+    <w:p>
+      <w:pPr>
+        <w:shd w:val="clear" w:color="auto" w:fill="DEEAF6" w:themeFill="accent5" w:themeFillTint="33"/>
+        <w:tabs>
+          <w:tab w:val="left" w:pos="916"/>
+          <w:tab w:val="left" w:pos="1832"/>
+          <w:tab w:val="left" w:pos="2748"/>
+          <w:tab w:val="left" w:pos="3664"/>
+          <w:tab w:val="left" w:pos="4580"/>
+          <w:tab w:val="left" w:pos="5496"/>
+          <w:tab w:val="left" w:pos="6412"/>
+          <w:tab w:val="left" w:pos="7328"/>
+          <w:tab w:val="left" w:pos="8244"/>
+          <w:tab w:val="left" w:pos="9160"/>
+          <w:tab w:val="left" w:pos="10076"/>
+          <w:tab w:val="left" w:pos="10992"/>
+          <w:tab w:val="left" w:pos="11908"/>
+          <w:tab w:val="left" w:pos="12824"/>
+          <w:tab w:val="left" w:pos="13740"/>
+          <w:tab w:val="left" w:pos="14656"/>
+        </w:tabs>
+        <w:wordWrap w:val="0"/>
+        <w:spacing w:after="0" w:line="220" w:lineRule="atLeast"/>
+        <w:rPr>
+          <w:rFonts w:ascii="Lucida Console" w:eastAsia="Times New Roman" w:hAnsi="Lucida Console" w:cs="Courier New"/>
+          <w:color w:val="000000"/>
+          <w:sz w:val="20"/>
+          <w:szCs w:val="20"/>
+          <w:bdr w:val="none" w:sz="0" w:space="0" w:color="auto" w:frame="1"/>
+          <w:lang w:val="en-US"/>
+        </w:rPr>
+      </w:pPr>
+      <w:r>
+        <w:rPr>
+          <w:rFonts w:ascii="Lucida Console" w:eastAsia="Times New Roman" w:hAnsi="Lucida Console" w:cs="Courier New"/>
+          <w:color w:val="000000"/>
+          <w:sz w:val="20"/>
+          <w:szCs w:val="20"/>
+          <w:bdr w:val="none" w:sz="0" w:space="0" w:color="auto" w:frame="1"/>
+          <w:lang w:val="en-US"/>
+        </w:rPr>
+        <w:t>[1] 25150</w:t>
+      </w:r>
+    </w:p>
+    <w:p>
+      <w:pPr>
+        <w:shd w:val="clear" w:color="auto" w:fill="DEEAF6" w:themeFill="accent5" w:themeFillTint="33"/>
+        <w:tabs>
+          <w:tab w:val="left" w:pos="916"/>
+          <w:tab w:val="left" w:pos="1832"/>
+          <w:tab w:val="left" w:pos="2748"/>
+          <w:tab w:val="left" w:pos="3664"/>
+          <w:tab w:val="left" w:pos="4580"/>
+          <w:tab w:val="left" w:pos="5496"/>
+          <w:tab w:val="left" w:pos="6412"/>
+          <w:tab w:val="left" w:pos="7328"/>
+          <w:tab w:val="left" w:pos="8244"/>
+          <w:tab w:val="left" w:pos="9160"/>
+          <w:tab w:val="left" w:pos="10076"/>
+          <w:tab w:val="left" w:pos="10992"/>
+          <w:tab w:val="left" w:pos="11908"/>
+          <w:tab w:val="left" w:pos="12824"/>
+          <w:tab w:val="left" w:pos="13740"/>
+          <w:tab w:val="left" w:pos="14656"/>
+        </w:tabs>
+        <w:wordWrap w:val="0"/>
+        <w:spacing w:after="0" w:line="220" w:lineRule="atLeast"/>
+        <w:rPr>
+          <w:rFonts w:ascii="Lucida Console" w:eastAsia="Times New Roman" w:hAnsi="Lucida Console" w:cs="Courier New"/>
+          <w:color w:val="0000FF"/>
+          <w:sz w:val="20"/>
+          <w:szCs w:val="20"/>
+          <w:lang w:val="en-US"/>
+        </w:rPr>
+      </w:pPr>
+    </w:p>
+    <w:p>
+      <w:pPr>
+        <w:shd w:val="clear" w:color="auto" w:fill="DEEAF6" w:themeFill="accent5" w:themeFillTint="33"/>
+        <w:tabs>
+          <w:tab w:val="left" w:pos="916"/>
+          <w:tab w:val="left" w:pos="1832"/>
+          <w:tab w:val="left" w:pos="2748"/>
+          <w:tab w:val="left" w:pos="3664"/>
+          <w:tab w:val="left" w:pos="4580"/>
+          <w:tab w:val="left" w:pos="5496"/>
+          <w:tab w:val="left" w:pos="6412"/>
+          <w:tab w:val="left" w:pos="7328"/>
+          <w:tab w:val="left" w:pos="8244"/>
+          <w:tab w:val="left" w:pos="9160"/>
+          <w:tab w:val="left" w:pos="10076"/>
+          <w:tab w:val="left" w:pos="10992"/>
+          <w:tab w:val="left" w:pos="11908"/>
+          <w:tab w:val="left" w:pos="12824"/>
+          <w:tab w:val="left" w:pos="13740"/>
+          <w:tab w:val="left" w:pos="14656"/>
+        </w:tabs>
+        <w:wordWrap w:val="0"/>
+        <w:spacing w:after="0" w:line="220" w:lineRule="atLeast"/>
+        <w:rPr>
+          <w:rFonts w:ascii="Lucida Console" w:eastAsia="Times New Roman" w:hAnsi="Lucida Console" w:cs="Courier New"/>
+          <w:color w:val="0000FF"/>
+          <w:sz w:val="20"/>
+          <w:szCs w:val="20"/>
+          <w:lang w:val="en-US"/>
+        </w:rPr>
+      </w:pPr>
+      <w:r>
+        <w:rPr>
+          <w:rFonts w:ascii="Lucida Console" w:eastAsia="Times New Roman" w:hAnsi="Lucida Console" w:cs="Courier New"/>
+          <w:color w:val="0000FF"/>
+          <w:sz w:val="20"/>
+          <w:szCs w:val="20"/>
+          <w:lang w:val="en-US"/>
+        </w:rPr>
+        <w:t>length(</w:t>
+      </w:r>
+      <w:proofErr w:type="spellStart"/>
+      <w:r>
+        <w:rPr>
+          <w:rFonts w:ascii="Lucida Console" w:eastAsia="Times New Roman" w:hAnsi="Lucida Console" w:cs="Courier New"/>
+          <w:color w:val="0000FF"/>
+          <w:sz w:val="20"/>
+          <w:szCs w:val="20"/>
+          <w:lang w:val="en-US"/>
+        </w:rPr>
+        <w:t>tokens_nopunct</w:t>
+      </w:r>
+      <w:proofErr w:type="spellEnd"/>
+      <w:r>
+        <w:rPr>
+          <w:rFonts w:ascii="Lucida Console" w:eastAsia="Times New Roman" w:hAnsi="Lucida Console" w:cs="Courier New"/>
+          <w:color w:val="0000FF"/>
+          <w:sz w:val="20"/>
+          <w:szCs w:val="20"/>
+          <w:lang w:val="en-US"/>
+        </w:rPr>
+        <w:t>)</w:t>
+      </w:r>
+    </w:p>
+    <w:p>
+      <w:pPr>
+        <w:shd w:val="clear" w:color="auto" w:fill="DEEAF6" w:themeFill="accent5" w:themeFillTint="33"/>
+        <w:tabs>
+          <w:tab w:val="left" w:pos="916"/>
+          <w:tab w:val="left" w:pos="1832"/>
+          <w:tab w:val="left" w:pos="2748"/>
+          <w:tab w:val="left" w:pos="3664"/>
+          <w:tab w:val="left" w:pos="4580"/>
+          <w:tab w:val="left" w:pos="5496"/>
+          <w:tab w:val="left" w:pos="6412"/>
+          <w:tab w:val="left" w:pos="7328"/>
+          <w:tab w:val="left" w:pos="8244"/>
+          <w:tab w:val="left" w:pos="9160"/>
+          <w:tab w:val="left" w:pos="10076"/>
+          <w:tab w:val="left" w:pos="10992"/>
+          <w:tab w:val="left" w:pos="11908"/>
+          <w:tab w:val="left" w:pos="12824"/>
+          <w:tab w:val="left" w:pos="13740"/>
+          <w:tab w:val="left" w:pos="14656"/>
+        </w:tabs>
+        <w:wordWrap w:val="0"/>
+        <w:spacing w:after="0" w:line="220" w:lineRule="atLeast"/>
+        <w:rPr>
+          <w:rFonts w:ascii="Lucida Console" w:eastAsia="Times New Roman" w:hAnsi="Lucida Console" w:cs="Courier New"/>
+          <w:color w:val="000000"/>
+          <w:sz w:val="20"/>
+          <w:szCs w:val="20"/>
+          <w:lang w:val="en-US"/>
+        </w:rPr>
+      </w:pPr>
+      <w:r>
+        <w:rPr>
+          <w:rFonts w:ascii="Lucida Console" w:eastAsia="Times New Roman" w:hAnsi="Lucida Console" w:cs="Courier New"/>
+          <w:color w:val="000000"/>
+          <w:sz w:val="20"/>
+          <w:szCs w:val="20"/>
+          <w:bdr w:val="none" w:sz="0" w:space="0" w:color="auto" w:frame="1"/>
+          <w:lang w:val="en-US"/>
+        </w:rPr>
+        <w:t>[1] 22067</w:t>
+      </w:r>
+    </w:p>
+    <w:p>
+      <w:pPr>
+        <w:shd w:val="clear" w:color="auto" w:fill="DEEAF6" w:themeFill="accent5" w:themeFillTint="33"/>
+        <w:tabs>
+          <w:tab w:val="left" w:pos="916"/>
+          <w:tab w:val="left" w:pos="1832"/>
+          <w:tab w:val="left" w:pos="2748"/>
+          <w:tab w:val="left" w:pos="3664"/>
+          <w:tab w:val="left" w:pos="4580"/>
+          <w:tab w:val="left" w:pos="5496"/>
+          <w:tab w:val="left" w:pos="6412"/>
+          <w:tab w:val="left" w:pos="7328"/>
+          <w:tab w:val="left" w:pos="8244"/>
+          <w:tab w:val="left" w:pos="9160"/>
+          <w:tab w:val="left" w:pos="10076"/>
+          <w:tab w:val="left" w:pos="10992"/>
+          <w:tab w:val="left" w:pos="11908"/>
+          <w:tab w:val="left" w:pos="12824"/>
+          <w:tab w:val="left" w:pos="13740"/>
+          <w:tab w:val="left" w:pos="14656"/>
+        </w:tabs>
+        <w:wordWrap w:val="0"/>
+        <w:spacing w:after="0" w:line="220" w:lineRule="atLeast"/>
+        <w:rPr>
+          <w:rFonts w:ascii="Lucida Console" w:eastAsia="Times New Roman" w:hAnsi="Lucida Console" w:cs="Courier New"/>
+          <w:color w:val="000000"/>
+          <w:sz w:val="20"/>
+          <w:szCs w:val="20"/>
+          <w:lang w:val="en-US"/>
+        </w:rPr>
+      </w:pPr>
+    </w:p>
+    <w:p>
+      <w:pPr>
+        <w:spacing w:line="240" w:lineRule="auto"/>
+        <w:jc w:val="both"/>
+        <w:rPr>
+          <w:rFonts w:ascii="Times New Roman" w:hAnsi="Times New Roman" w:cs="Times New Roman"/>
+          <w:sz w:val="24"/>
+          <w:szCs w:val="24"/>
+          <w:lang w:val="en-US"/>
+        </w:rPr>
+      </w:pPr>
+    </w:p>
+    <w:p>
+      <w:pPr>
+        <w:spacing w:line="240" w:lineRule="auto"/>
+        <w:jc w:val="both"/>
+        <w:rPr>
+          <w:rFonts w:ascii="Times New Roman" w:hAnsi="Times New Roman" w:cs="Times New Roman"/>
+          <w:sz w:val="24"/>
+          <w:szCs w:val="24"/>
+          <w:lang w:val="en-US"/>
+        </w:rPr>
+      </w:pPr>
+      <w:r>
+        <w:rPr>
+          <w:rFonts w:ascii="Times New Roman" w:hAnsi="Times New Roman" w:cs="Times New Roman"/>
+          <w:sz w:val="24"/>
+          <w:szCs w:val="24"/>
+          <w:lang w:val="en-US"/>
+        </w:rPr>
+        <w:t>The last number is our new, corrected token frequency.</w:t>
+      </w:r>
+    </w:p>
+    <w:p>
+      <w:pPr>
+        <w:spacing w:line="240" w:lineRule="auto"/>
+        <w:jc w:val="both"/>
+        <w:rPr>
+          <w:rFonts w:ascii="Times New Roman" w:hAnsi="Times New Roman" w:cs="Times New Roman"/>
+          <w:sz w:val="24"/>
+          <w:szCs w:val="24"/>
+          <w:lang w:val="en-US"/>
+        </w:rPr>
+      </w:pPr>
+    </w:p>
+    <w:p>
+      <w:pPr>
+        <w:spacing w:line="240" w:lineRule="auto"/>
+        <w:jc w:val="both"/>
+        <w:rPr>
+          <w:rFonts w:ascii="Times New Roman" w:hAnsi="Times New Roman" w:cs="Times New Roman"/>
+          <w:sz w:val="24"/>
+          <w:szCs w:val="24"/>
+          <w:lang w:val="en-US"/>
+        </w:rPr>
+      </w:pPr>
+      <w:r>
+        <w:rPr>
+          <w:rFonts w:ascii="Times New Roman" w:hAnsi="Times New Roman" w:cs="Times New Roman"/>
+          <w:sz w:val="24"/>
+          <w:szCs w:val="24"/>
+          <w:lang w:val="en-US"/>
+        </w:rPr>
+        <w:t xml:space="preserve">b) How to </w:t>
+      </w:r>
+      <w:r>
+        <w:rPr>
+          <w:rFonts w:ascii="Times New Roman" w:hAnsi="Times New Roman" w:cs="Times New Roman"/>
+          <w:sz w:val="24"/>
+          <w:szCs w:val="24"/>
+          <w:lang w:val="en-US"/>
+        </w:rPr>
+        <w:t>normalize the forms, using only low-case letters</w:t>
+      </w:r>
+    </w:p>
+    <w:p>
+      <w:pPr>
+        <w:spacing w:line="240" w:lineRule="auto"/>
+        <w:jc w:val="both"/>
+        <w:rPr>
+          <w:rFonts w:ascii="Times New Roman" w:hAnsi="Times New Roman" w:cs="Times New Roman"/>
+          <w:sz w:val="24"/>
+          <w:szCs w:val="24"/>
+          <w:lang w:val="en-US"/>
+        </w:rPr>
+      </w:pPr>
+    </w:p>
+    <w:p>
+      <w:pPr>
+        <w:shd w:val="clear" w:color="auto" w:fill="DEEAF6" w:themeFill="accent5" w:themeFillTint="33"/>
+        <w:tabs>
+          <w:tab w:val="left" w:pos="916"/>
+          <w:tab w:val="left" w:pos="1832"/>
+          <w:tab w:val="left" w:pos="2748"/>
+          <w:tab w:val="left" w:pos="3664"/>
+          <w:tab w:val="left" w:pos="4580"/>
+          <w:tab w:val="left" w:pos="5496"/>
+          <w:tab w:val="left" w:pos="6412"/>
+          <w:tab w:val="left" w:pos="7328"/>
+          <w:tab w:val="left" w:pos="8244"/>
+          <w:tab w:val="left" w:pos="9160"/>
+          <w:tab w:val="left" w:pos="10076"/>
+          <w:tab w:val="left" w:pos="10992"/>
+          <w:tab w:val="left" w:pos="11908"/>
+          <w:tab w:val="left" w:pos="12824"/>
+          <w:tab w:val="left" w:pos="13740"/>
+          <w:tab w:val="left" w:pos="14656"/>
+        </w:tabs>
+        <w:wordWrap w:val="0"/>
+        <w:spacing w:after="0" w:line="220" w:lineRule="atLeast"/>
+        <w:rPr>
+          <w:rFonts w:ascii="Lucida Console" w:eastAsia="Times New Roman" w:hAnsi="Lucida Console" w:cs="Courier New"/>
+          <w:color w:val="0000FF"/>
+          <w:sz w:val="20"/>
+          <w:szCs w:val="20"/>
+          <w:lang w:val="en-US"/>
+        </w:rPr>
+      </w:pPr>
+      <w:proofErr w:type="spellStart"/>
+      <w:r>
+        <w:rPr>
+          <w:rFonts w:ascii="Lucida Console" w:eastAsia="Times New Roman" w:hAnsi="Lucida Console" w:cs="Courier New"/>
+          <w:color w:val="0000FF"/>
+          <w:sz w:val="20"/>
+          <w:szCs w:val="20"/>
+          <w:lang w:val="en-US"/>
+        </w:rPr>
+        <w:t>tokens_lower</w:t>
+      </w:r>
+      <w:proofErr w:type="spellEnd"/>
+      <w:r>
+        <w:rPr>
+          <w:rFonts w:ascii="Lucida Console" w:eastAsia="Times New Roman" w:hAnsi="Lucida Console" w:cs="Courier New"/>
+          <w:color w:val="0000FF"/>
+          <w:sz w:val="20"/>
+          <w:szCs w:val="20"/>
+          <w:lang w:val="en-US"/>
+        </w:rPr>
+        <w:t xml:space="preserve"> &lt;- </w:t>
+      </w:r>
+      <w:proofErr w:type="spellStart"/>
+      <w:r>
+        <w:rPr>
+          <w:rFonts w:ascii="Lucida Console" w:eastAsia="Times New Roman" w:hAnsi="Lucida Console" w:cs="Courier New"/>
+          <w:color w:val="0000FF"/>
+          <w:sz w:val="20"/>
+          <w:szCs w:val="20"/>
+          <w:lang w:val="en-US"/>
+        </w:rPr>
+        <w:t>tolower</w:t>
+      </w:r>
+      <w:proofErr w:type="spellEnd"/>
+      <w:r>
+        <w:rPr>
+          <w:rFonts w:ascii="Lucida Console" w:eastAsia="Times New Roman" w:hAnsi="Lucida Console" w:cs="Courier New"/>
+          <w:color w:val="0000FF"/>
+          <w:sz w:val="20"/>
+          <w:szCs w:val="20"/>
+          <w:lang w:val="en-US"/>
+        </w:rPr>
+        <w:t>(</w:t>
+      </w:r>
+      <w:proofErr w:type="spellStart"/>
+      <w:r>
+        <w:rPr>
+          <w:rFonts w:ascii="Lucida Console" w:eastAsia="Times New Roman" w:hAnsi="Lucida Console" w:cs="Courier New"/>
+          <w:color w:val="0000FF"/>
+          <w:sz w:val="20"/>
+          <w:szCs w:val="20"/>
+          <w:lang w:val="en-US"/>
+        </w:rPr>
+        <w:t>tokens_nopunct</w:t>
+      </w:r>
+      <w:proofErr w:type="spellEnd"/>
+      <w:r>
+        <w:rPr>
+          <w:rFonts w:ascii="Lucida Console" w:eastAsia="Times New Roman" w:hAnsi="Lucida Console" w:cs="Courier New"/>
+          <w:color w:val="0000FF"/>
+          <w:sz w:val="20"/>
+          <w:szCs w:val="20"/>
+          <w:lang w:val="en-US"/>
+        </w:rPr>
+        <w:t>)</w:t>
+      </w:r>
+    </w:p>
+    <w:p>
+      <w:pPr>
+        <w:shd w:val="clear" w:color="auto" w:fill="DEEAF6" w:themeFill="accent5" w:themeFillTint="33"/>
+        <w:tabs>
+          <w:tab w:val="left" w:pos="916"/>
+          <w:tab w:val="left" w:pos="1832"/>
+          <w:tab w:val="left" w:pos="2748"/>
+          <w:tab w:val="left" w:pos="3664"/>
+          <w:tab w:val="left" w:pos="4580"/>
+          <w:tab w:val="left" w:pos="5496"/>
+          <w:tab w:val="left" w:pos="6412"/>
+          <w:tab w:val="left" w:pos="7328"/>
+          <w:tab w:val="left" w:pos="8244"/>
+          <w:tab w:val="left" w:pos="9160"/>
+          <w:tab w:val="left" w:pos="10076"/>
+          <w:tab w:val="left" w:pos="10992"/>
+          <w:tab w:val="left" w:pos="11908"/>
+          <w:tab w:val="left" w:pos="12824"/>
+          <w:tab w:val="left" w:pos="13740"/>
+          <w:tab w:val="left" w:pos="14656"/>
+        </w:tabs>
+        <w:wordWrap w:val="0"/>
+        <w:spacing w:after="0" w:line="220" w:lineRule="atLeast"/>
+        <w:rPr>
+          <w:rFonts w:ascii="Lucida Console" w:eastAsia="Times New Roman" w:hAnsi="Lucida Console" w:cs="Courier New"/>
+          <w:color w:val="0000FF"/>
+          <w:sz w:val="20"/>
+          <w:szCs w:val="20"/>
+          <w:lang w:val="en-US"/>
+        </w:rPr>
+      </w:pPr>
+    </w:p>
+    <w:p>
+      <w:pPr>
+        <w:shd w:val="clear" w:color="auto" w:fill="DEEAF6" w:themeFill="accent5" w:themeFillTint="33"/>
+        <w:tabs>
+          <w:tab w:val="left" w:pos="916"/>
+          <w:tab w:val="left" w:pos="1832"/>
+          <w:tab w:val="left" w:pos="2748"/>
+          <w:tab w:val="left" w:pos="3664"/>
+          <w:tab w:val="left" w:pos="4580"/>
+          <w:tab w:val="left" w:pos="5496"/>
+          <w:tab w:val="left" w:pos="6412"/>
+          <w:tab w:val="left" w:pos="7328"/>
+          <w:tab w:val="left" w:pos="8244"/>
+          <w:tab w:val="left" w:pos="9160"/>
+          <w:tab w:val="left" w:pos="10076"/>
+          <w:tab w:val="left" w:pos="10992"/>
+          <w:tab w:val="left" w:pos="11908"/>
+          <w:tab w:val="left" w:pos="12824"/>
+          <w:tab w:val="left" w:pos="13740"/>
+          <w:tab w:val="left" w:pos="14656"/>
+        </w:tabs>
+        <w:wordWrap w:val="0"/>
+        <w:spacing w:after="0" w:line="220" w:lineRule="atLeast"/>
+        <w:rPr>
+          <w:rFonts w:ascii="Lucida Console" w:eastAsia="Times New Roman" w:hAnsi="Lucida Console" w:cs="Courier New"/>
+          <w:color w:val="0000FF"/>
+          <w:sz w:val="20"/>
+          <w:szCs w:val="20"/>
+          <w:lang w:val="en-US"/>
+        </w:rPr>
+      </w:pPr>
+      <w:proofErr w:type="spellStart"/>
+      <w:r>
+        <w:rPr>
+          <w:rFonts w:ascii="Lucida Console" w:eastAsia="Times New Roman" w:hAnsi="Lucida Console" w:cs="Courier New"/>
+          <w:color w:val="0000FF"/>
+          <w:sz w:val="20"/>
+          <w:szCs w:val="20"/>
+          <w:lang w:val="en-US"/>
+        </w:rPr>
+        <w:t>tokens_</w:t>
+      </w:r>
+      <w:proofErr w:type="gramStart"/>
+      <w:r>
+        <w:rPr>
+          <w:rFonts w:ascii="Lucida Console" w:eastAsia="Times New Roman" w:hAnsi="Lucida Console" w:cs="Courier New"/>
+          <w:color w:val="0000FF"/>
+          <w:sz w:val="20"/>
+          <w:szCs w:val="20"/>
+          <w:lang w:val="en-US"/>
+        </w:rPr>
+        <w:t>lower</w:t>
+      </w:r>
+      <w:proofErr w:type="spellEnd"/>
+      <w:r>
+        <w:rPr>
+          <w:rFonts w:ascii="Lucida Console" w:eastAsia="Times New Roman" w:hAnsi="Lucida Console" w:cs="Courier New"/>
+          <w:color w:val="0000FF"/>
+          <w:sz w:val="20"/>
+          <w:szCs w:val="20"/>
+          <w:lang w:val="en-US"/>
+        </w:rPr>
+        <w:t>[</w:t>
+      </w:r>
+      <w:proofErr w:type="gramEnd"/>
+      <w:r>
+        <w:rPr>
+          <w:rFonts w:ascii="Lucida Console" w:eastAsia="Times New Roman" w:hAnsi="Lucida Console" w:cs="Courier New"/>
+          <w:color w:val="0000FF"/>
+          <w:sz w:val="20"/>
+          <w:szCs w:val="20"/>
+          <w:lang w:val="en-US"/>
+        </w:rPr>
+        <w:t>1:10]</w:t>
+      </w:r>
+    </w:p>
+    <w:p>
+      <w:pPr>
+        <w:shd w:val="clear" w:color="auto" w:fill="DEEAF6" w:themeFill="accent5" w:themeFillTint="33"/>
+        <w:tabs>
+          <w:tab w:val="left" w:pos="916"/>
+          <w:tab w:val="left" w:pos="1832"/>
+          <w:tab w:val="left" w:pos="2748"/>
+          <w:tab w:val="left" w:pos="3664"/>
+          <w:tab w:val="left" w:pos="4580"/>
+          <w:tab w:val="left" w:pos="5496"/>
+          <w:tab w:val="left" w:pos="6412"/>
+          <w:tab w:val="left" w:pos="7328"/>
+          <w:tab w:val="left" w:pos="8244"/>
+          <w:tab w:val="left" w:pos="9160"/>
+          <w:tab w:val="left" w:pos="10076"/>
+          <w:tab w:val="left" w:pos="10992"/>
+          <w:tab w:val="left" w:pos="11908"/>
+          <w:tab w:val="left" w:pos="12824"/>
+          <w:tab w:val="left" w:pos="13740"/>
+          <w:tab w:val="left" w:pos="14656"/>
+        </w:tabs>
+        <w:wordWrap w:val="0"/>
+        <w:spacing w:after="0" w:line="220" w:lineRule="atLeast"/>
+        <w:rPr>
+          <w:rFonts w:ascii="Lucida Console" w:eastAsia="Times New Roman" w:hAnsi="Lucida Console" w:cs="Courier New"/>
+          <w:color w:val="000000"/>
+          <w:sz w:val="20"/>
+          <w:szCs w:val="20"/>
+          <w:bdr w:val="none" w:sz="0" w:space="0" w:color="auto" w:frame="1"/>
+          <w:lang w:val="en-US"/>
+        </w:rPr>
+      </w:pPr>
+      <w:r>
+        <w:rPr>
+          <w:rFonts w:ascii="Lucida Console" w:eastAsia="Times New Roman" w:hAnsi="Lucida Console" w:cs="Courier New"/>
+          <w:color w:val="000000"/>
+          <w:sz w:val="20"/>
+          <w:szCs w:val="20"/>
+          <w:bdr w:val="none" w:sz="0" w:space="0" w:color="auto" w:frame="1"/>
+          <w:lang w:val="en-US"/>
+        </w:rPr>
+        <w:t xml:space="preserve"> [1] "from"      "the"       "ap"        "comes"     "this"      "story"     "president"</w:t>
+      </w:r>
+    </w:p>
+    <w:p>
+      <w:pPr>
+        <w:shd w:val="clear" w:color="auto" w:fill="DEEAF6" w:themeFill="accent5" w:themeFillTint="33"/>
+        <w:tabs>
+          <w:tab w:val="left" w:pos="916"/>
+          <w:tab w:val="left" w:pos="1832"/>
+          <w:tab w:val="left" w:pos="2748"/>
+          <w:tab w:val="left" w:pos="3664"/>
+          <w:tab w:val="left" w:pos="4580"/>
+          <w:tab w:val="left" w:pos="5496"/>
+          <w:tab w:val="left" w:pos="6412"/>
+          <w:tab w:val="left" w:pos="7328"/>
+          <w:tab w:val="left" w:pos="8244"/>
+          <w:tab w:val="left" w:pos="9160"/>
+          <w:tab w:val="left" w:pos="10076"/>
+          <w:tab w:val="left" w:pos="10992"/>
+          <w:tab w:val="left" w:pos="11908"/>
+          <w:tab w:val="left" w:pos="12824"/>
+          <w:tab w:val="left" w:pos="13740"/>
+          <w:tab w:val="left" w:pos="14656"/>
+        </w:tabs>
+        <w:wordWrap w:val="0"/>
+        <w:spacing w:after="0" w:line="220" w:lineRule="atLeast"/>
+        <w:rPr>
+          <w:rFonts w:ascii="Lucida Console" w:eastAsia="Times New Roman" w:hAnsi="Lucida Console" w:cs="Courier New"/>
+          <w:color w:val="000000"/>
+          <w:sz w:val="20"/>
+          <w:szCs w:val="20"/>
+          <w:lang w:val="en-US"/>
+        </w:rPr>
+      </w:pPr>
+      <w:r>
+        <w:rPr>
+          <w:rFonts w:ascii="Lucida Console" w:eastAsia="Times New Roman" w:hAnsi="Lucida Console" w:cs="Courier New"/>
+          <w:color w:val="000000"/>
+          <w:sz w:val="20"/>
+          <w:szCs w:val="20"/>
+          <w:bdr w:val="none" w:sz="0" w:space="0" w:color="auto" w:frame="1"/>
+          <w:lang w:val="en-US"/>
+        </w:rPr>
+        <w:t xml:space="preserve"> [8] "bush"      "on"        "</w:t>
+      </w:r>
+      <w:proofErr w:type="spellStart"/>
+      <w:r>
+        <w:rPr>
+          <w:rFonts w:ascii="Lucida Console" w:eastAsia="Times New Roman" w:hAnsi="Lucida Console" w:cs="Courier New"/>
+          <w:color w:val="000000"/>
+          <w:sz w:val="20"/>
+          <w:szCs w:val="20"/>
+          <w:bdr w:val="none" w:sz="0" w:space="0" w:color="auto" w:frame="1"/>
+          <w:lang w:val="en-US"/>
+        </w:rPr>
+        <w:t>tuesday</w:t>
+      </w:r>
+      <w:proofErr w:type="spellEnd"/>
+      <w:r>
+        <w:rPr>
+          <w:rFonts w:ascii="Lucida Console" w:eastAsia="Times New Roman" w:hAnsi="Lucida Console" w:cs="Courier New"/>
+          <w:color w:val="000000"/>
+          <w:sz w:val="20"/>
+          <w:szCs w:val="20"/>
+          <w:bdr w:val="none" w:sz="0" w:space="0" w:color="auto" w:frame="1"/>
+          <w:lang w:val="en-US"/>
+        </w:rPr>
+        <w:t>"</w:t>
+      </w:r>
+    </w:p>
+    <w:p>
+      <w:pPr>
+        <w:spacing w:line="240" w:lineRule="auto"/>
+        <w:jc w:val="both"/>
+        <w:rPr>
+          <w:rFonts w:ascii="Times New Roman" w:hAnsi="Times New Roman" w:cs="Times New Roman"/>
+          <w:sz w:val="24"/>
+          <w:szCs w:val="24"/>
+          <w:lang w:val="en-US"/>
+        </w:rPr>
+      </w:pPr>
+    </w:p>
+    <w:p>
+      <w:pPr>
+        <w:spacing w:line="240" w:lineRule="auto"/>
+        <w:jc w:val="both"/>
+        <w:rPr>
+          <w:rFonts w:ascii="Times New Roman" w:hAnsi="Times New Roman" w:cs="Times New Roman"/>
+          <w:sz w:val="24"/>
+          <w:szCs w:val="24"/>
+          <w:lang w:val="en-US"/>
+        </w:rPr>
+      </w:pPr>
+    </w:p>
+    <w:p>
+      <w:pPr>
+        <w:spacing w:line="240" w:lineRule="auto"/>
+        <w:jc w:val="both"/>
+        <w:rPr>
+          <w:rFonts w:ascii="Times New Roman" w:hAnsi="Times New Roman" w:cs="Times New Roman"/>
+          <w:sz w:val="24"/>
+          <w:szCs w:val="24"/>
+          <w:lang w:val="en-US"/>
+        </w:rPr>
+      </w:pPr>
+      <w:r>
+        <w:rPr>
+          <w:rFonts w:ascii="Times New Roman" w:hAnsi="Times New Roman" w:cs="Times New Roman"/>
+          <w:sz w:val="24"/>
+          <w:szCs w:val="24"/>
+          <w:lang w:val="en-US"/>
+        </w:rPr>
+        <w:t xml:space="preserve">c) How to </w:t>
+      </w:r>
+      <w:r>
+        <w:rPr>
+          <w:rFonts w:ascii="Times New Roman" w:hAnsi="Times New Roman" w:cs="Times New Roman"/>
+          <w:sz w:val="24"/>
+          <w:szCs w:val="24"/>
+          <w:lang w:val="en-US"/>
+        </w:rPr>
+        <w:t>draw</w:t>
+      </w:r>
+      <w:r>
+        <w:rPr>
+          <w:rFonts w:ascii="Times New Roman" w:hAnsi="Times New Roman" w:cs="Times New Roman"/>
+          <w:sz w:val="24"/>
+          <w:szCs w:val="24"/>
+          <w:lang w:val="en-US"/>
+        </w:rPr>
+        <w:t xml:space="preserve"> a </w:t>
+      </w:r>
+      <w:r>
+        <w:rPr>
+          <w:rFonts w:ascii="Times New Roman" w:hAnsi="Times New Roman" w:cs="Times New Roman"/>
+          <w:sz w:val="24"/>
+          <w:szCs w:val="24"/>
+          <w:lang w:val="en-US"/>
+        </w:rPr>
+        <w:t xml:space="preserve">random </w:t>
+      </w:r>
+      <w:r>
+        <w:rPr>
+          <w:rFonts w:ascii="Times New Roman" w:hAnsi="Times New Roman" w:cs="Times New Roman"/>
+          <w:sz w:val="24"/>
+          <w:szCs w:val="24"/>
+          <w:lang w:val="en-US"/>
+        </w:rPr>
+        <w:t>subsample of equal size (e.g. 1000 tokens)</w:t>
+      </w:r>
+    </w:p>
+    <w:p>
+      <w:pPr>
+        <w:spacing w:line="240" w:lineRule="auto"/>
+        <w:jc w:val="both"/>
+        <w:rPr>
+          <w:rFonts w:ascii="Times New Roman" w:hAnsi="Times New Roman" w:cs="Times New Roman"/>
+          <w:sz w:val="24"/>
+          <w:szCs w:val="24"/>
+          <w:lang w:val="en-US"/>
+        </w:rPr>
+      </w:pPr>
+    </w:p>
+    <w:p>
+      <w:pPr>
+        <w:spacing w:line="240" w:lineRule="auto"/>
+        <w:jc w:val="both"/>
+        <w:rPr>
+          <w:rFonts w:ascii="Times New Roman" w:hAnsi="Times New Roman" w:cs="Times New Roman"/>
+          <w:sz w:val="24"/>
+          <w:szCs w:val="24"/>
+          <w:lang w:val="en-US"/>
+        </w:rPr>
+      </w:pPr>
+      <w:r>
+        <w:rPr>
+          <w:rFonts w:ascii="Times New Roman" w:hAnsi="Times New Roman" w:cs="Times New Roman"/>
+          <w:sz w:val="24"/>
+          <w:szCs w:val="24"/>
+          <w:lang w:val="en-US"/>
+        </w:rPr>
+        <w:t>First, how to draw a sample of 5 numbers from a sequence from 1 to 100:</w:t>
+      </w:r>
+    </w:p>
+    <w:p>
+      <w:pPr>
+        <w:spacing w:line="240" w:lineRule="auto"/>
+        <w:jc w:val="both"/>
+        <w:rPr>
+          <w:rFonts w:ascii="Times New Roman" w:hAnsi="Times New Roman" w:cs="Times New Roman"/>
+          <w:sz w:val="24"/>
+          <w:szCs w:val="24"/>
+          <w:lang w:val="en-US"/>
+        </w:rPr>
+      </w:pPr>
+    </w:p>
+    <w:p>
+      <w:pPr>
+        <w:shd w:val="clear" w:color="auto" w:fill="DEEAF6" w:themeFill="accent5" w:themeFillTint="33"/>
+        <w:tabs>
+          <w:tab w:val="left" w:pos="916"/>
+          <w:tab w:val="left" w:pos="1832"/>
+          <w:tab w:val="left" w:pos="2748"/>
+          <w:tab w:val="left" w:pos="3664"/>
+          <w:tab w:val="left" w:pos="4580"/>
+          <w:tab w:val="left" w:pos="5496"/>
+          <w:tab w:val="left" w:pos="6412"/>
+          <w:tab w:val="left" w:pos="7328"/>
+          <w:tab w:val="left" w:pos="8244"/>
+          <w:tab w:val="left" w:pos="9160"/>
+          <w:tab w:val="left" w:pos="10076"/>
+          <w:tab w:val="left" w:pos="10992"/>
+          <w:tab w:val="left" w:pos="11908"/>
+          <w:tab w:val="left" w:pos="12824"/>
+          <w:tab w:val="left" w:pos="13740"/>
+          <w:tab w:val="left" w:pos="14656"/>
+        </w:tabs>
+        <w:wordWrap w:val="0"/>
+        <w:spacing w:after="0" w:line="220" w:lineRule="atLeast"/>
+        <w:rPr>
+          <w:rFonts w:ascii="Lucida Console" w:eastAsia="Times New Roman" w:hAnsi="Lucida Console" w:cs="Courier New"/>
+          <w:color w:val="0000FF"/>
+          <w:sz w:val="20"/>
+          <w:szCs w:val="20"/>
+          <w:lang w:val="en-US"/>
+        </w:rPr>
+      </w:pPr>
+      <w:proofErr w:type="gramStart"/>
+      <w:r>
+        <w:rPr>
+          <w:rFonts w:ascii="Lucida Console" w:eastAsia="Times New Roman" w:hAnsi="Lucida Console" w:cs="Courier New"/>
+          <w:color w:val="0000FF"/>
+          <w:sz w:val="20"/>
+          <w:szCs w:val="20"/>
+          <w:lang w:val="en-US"/>
+        </w:rPr>
+        <w:t>sample(</w:t>
+      </w:r>
+      <w:proofErr w:type="gramEnd"/>
+      <w:r>
+        <w:rPr>
+          <w:rFonts w:ascii="Lucida Console" w:eastAsia="Times New Roman" w:hAnsi="Lucida Console" w:cs="Courier New"/>
+          <w:color w:val="0000FF"/>
+          <w:sz w:val="20"/>
+          <w:szCs w:val="20"/>
+          <w:lang w:val="en-US"/>
+        </w:rPr>
+        <w:t>100, 5)</w:t>
+      </w:r>
+      <w:r>
+        <w:rPr>
+          <w:rFonts w:ascii="Lucida Console" w:eastAsia="Times New Roman" w:hAnsi="Lucida Console" w:cs="Courier New"/>
+          <w:color w:val="0000FF"/>
+          <w:sz w:val="20"/>
+          <w:szCs w:val="20"/>
+          <w:lang w:val="en-US"/>
+        </w:rPr>
+        <w:t xml:space="preserve"> </w:t>
+      </w:r>
+      <w:r>
+        <w:rPr>
+          <w:rFonts w:ascii="Lucida Console" w:eastAsia="Times New Roman" w:hAnsi="Lucida Console" w:cs="Courier New"/>
+          <w:color w:val="00B050"/>
+          <w:sz w:val="20"/>
+          <w:szCs w:val="20"/>
+          <w:lang w:val="en-US"/>
+        </w:rPr>
+        <w:t>#</w:t>
+      </w:r>
+      <w:r>
+        <w:rPr>
+          <w:rFonts w:ascii="Lucida Console" w:eastAsia="Times New Roman" w:hAnsi="Lucida Console" w:cs="Courier New"/>
+          <w:color w:val="00B050"/>
+          <w:sz w:val="20"/>
+          <w:szCs w:val="20"/>
+          <w:lang w:val="en-US"/>
+        </w:rPr>
+        <w:t xml:space="preserve">by default, </w:t>
+      </w:r>
+      <w:r>
+        <w:rPr>
+          <w:rFonts w:ascii="Lucida Console" w:eastAsia="Times New Roman" w:hAnsi="Lucida Console" w:cs="Courier New"/>
+          <w:color w:val="00B050"/>
+          <w:sz w:val="20"/>
+          <w:szCs w:val="20"/>
+          <w:lang w:val="en-US"/>
+        </w:rPr>
+        <w:t>without replacement</w:t>
+      </w:r>
+      <w:r>
+        <w:rPr>
+          <w:rFonts w:ascii="Lucida Console" w:eastAsia="Times New Roman" w:hAnsi="Lucida Console" w:cs="Courier New"/>
+          <w:color w:val="00B050"/>
+          <w:sz w:val="20"/>
+          <w:szCs w:val="20"/>
+          <w:lang w:val="en-US"/>
+        </w:rPr>
+        <w:t>!</w:t>
+      </w:r>
+    </w:p>
+    <w:p>
+      <w:pPr>
+        <w:shd w:val="clear" w:color="auto" w:fill="DEEAF6" w:themeFill="accent5" w:themeFillTint="33"/>
+        <w:tabs>
+          <w:tab w:val="left" w:pos="916"/>
+          <w:tab w:val="left" w:pos="1832"/>
+          <w:tab w:val="left" w:pos="2748"/>
+          <w:tab w:val="left" w:pos="3664"/>
+          <w:tab w:val="left" w:pos="4580"/>
+          <w:tab w:val="left" w:pos="5496"/>
+          <w:tab w:val="left" w:pos="6412"/>
+          <w:tab w:val="left" w:pos="7328"/>
+          <w:tab w:val="left" w:pos="8244"/>
+          <w:tab w:val="left" w:pos="9160"/>
+          <w:tab w:val="left" w:pos="10076"/>
+          <w:tab w:val="left" w:pos="10992"/>
+          <w:tab w:val="left" w:pos="11908"/>
+          <w:tab w:val="left" w:pos="12824"/>
+          <w:tab w:val="left" w:pos="13740"/>
+          <w:tab w:val="left" w:pos="14656"/>
+        </w:tabs>
+        <w:wordWrap w:val="0"/>
+        <w:spacing w:after="0" w:line="220" w:lineRule="atLeast"/>
+        <w:rPr>
+          <w:rFonts w:ascii="Lucida Console" w:eastAsia="Times New Roman" w:hAnsi="Lucida Console" w:cs="Courier New"/>
+          <w:color w:val="000000"/>
+          <w:sz w:val="20"/>
+          <w:szCs w:val="20"/>
+          <w:lang w:val="en-US"/>
+        </w:rPr>
+      </w:pPr>
+      <w:r>
+        <w:rPr>
+          <w:rFonts w:ascii="Lucida Console" w:eastAsia="Times New Roman" w:hAnsi="Lucida Console" w:cs="Courier New"/>
+          <w:color w:val="000000"/>
+          <w:sz w:val="20"/>
+          <w:szCs w:val="20"/>
+          <w:bdr w:val="none" w:sz="0" w:space="0" w:color="auto" w:frame="1"/>
+          <w:lang w:val="en-US"/>
+        </w:rPr>
+        <w:t xml:space="preserve">[1] </w:t>
+      </w:r>
+      <w:proofErr w:type="gramStart"/>
+      <w:r>
+        <w:rPr>
+          <w:rFonts w:ascii="Lucida Console" w:eastAsia="Times New Roman" w:hAnsi="Lucida Console" w:cs="Courier New"/>
+          <w:color w:val="000000"/>
+          <w:sz w:val="20"/>
+          <w:szCs w:val="20"/>
+          <w:bdr w:val="none" w:sz="0" w:space="0" w:color="auto" w:frame="1"/>
+          <w:lang w:val="en-US"/>
+        </w:rPr>
+        <w:t>93  7</w:t>
+      </w:r>
+      <w:proofErr w:type="gramEnd"/>
+      <w:r>
+        <w:rPr>
+          <w:rFonts w:ascii="Lucida Console" w:eastAsia="Times New Roman" w:hAnsi="Lucida Console" w:cs="Courier New"/>
+          <w:color w:val="000000"/>
+          <w:sz w:val="20"/>
+          <w:szCs w:val="20"/>
+          <w:bdr w:val="none" w:sz="0" w:space="0" w:color="auto" w:frame="1"/>
+          <w:lang w:val="en-US"/>
+        </w:rPr>
+        <w:t xml:space="preserve"> 19 67 99</w:t>
+      </w:r>
+    </w:p>
+    <w:p>
+      <w:pPr>
+        <w:spacing w:line="240" w:lineRule="auto"/>
+        <w:jc w:val="both"/>
+        <w:rPr>
+          <w:rFonts w:ascii="Times New Roman" w:hAnsi="Times New Roman" w:cs="Times New Roman"/>
+          <w:sz w:val="24"/>
+          <w:szCs w:val="24"/>
+          <w:lang w:val="en-US"/>
+        </w:rPr>
+      </w:pPr>
+    </w:p>
+    <w:p>
+      <w:pPr>
+        <w:spacing w:line="240" w:lineRule="auto"/>
+        <w:jc w:val="both"/>
+        <w:rPr>
+          <w:rFonts w:ascii="Times New Roman" w:hAnsi="Times New Roman" w:cs="Times New Roman"/>
+          <w:sz w:val="24"/>
+          <w:szCs w:val="24"/>
+          <w:lang w:val="en-US"/>
+        </w:rPr>
+      </w:pPr>
+      <w:r>
+        <w:rPr>
+          <w:rFonts w:ascii="Times New Roman" w:hAnsi="Times New Roman" w:cs="Times New Roman"/>
+          <w:sz w:val="24"/>
+          <w:szCs w:val="24"/>
+          <w:lang w:val="en-US"/>
+        </w:rPr>
+        <w:t>You’ll get different results each time you take the sample:</w:t>
+      </w:r>
+    </w:p>
+    <w:p>
+      <w:pPr>
+        <w:shd w:val="clear" w:color="auto" w:fill="FFFFFF"/>
+        <w:tabs>
+          <w:tab w:val="left" w:pos="916"/>
+          <w:tab w:val="left" w:pos="1832"/>
+          <w:tab w:val="left" w:pos="2748"/>
+          <w:tab w:val="left" w:pos="3664"/>
+          <w:tab w:val="left" w:pos="4580"/>
+          <w:tab w:val="left" w:pos="5496"/>
+          <w:tab w:val="left" w:pos="6412"/>
+          <w:tab w:val="left" w:pos="7328"/>
+          <w:tab w:val="left" w:pos="8244"/>
+          <w:tab w:val="left" w:pos="9160"/>
+          <w:tab w:val="left" w:pos="10076"/>
+          <w:tab w:val="left" w:pos="10992"/>
+          <w:tab w:val="left" w:pos="11908"/>
+          <w:tab w:val="left" w:pos="12824"/>
+          <w:tab w:val="left" w:pos="13740"/>
+          <w:tab w:val="left" w:pos="14656"/>
+        </w:tabs>
+        <w:wordWrap w:val="0"/>
+        <w:spacing w:after="0" w:line="220" w:lineRule="atLeast"/>
+        <w:rPr>
+          <w:rFonts w:ascii="Lucida Console" w:eastAsia="Times New Roman" w:hAnsi="Lucida Console" w:cs="Courier New"/>
+          <w:color w:val="0000FF"/>
+          <w:sz w:val="20"/>
+          <w:szCs w:val="20"/>
+          <w:lang w:val="en-US"/>
+        </w:rPr>
+      </w:pPr>
+    </w:p>
+    <w:p>
+      <w:pPr>
+        <w:shd w:val="clear" w:color="auto" w:fill="DEEAF6" w:themeFill="accent5" w:themeFillTint="33"/>
+        <w:tabs>
+          <w:tab w:val="left" w:pos="916"/>
+          <w:tab w:val="left" w:pos="1832"/>
+          <w:tab w:val="left" w:pos="2748"/>
+          <w:tab w:val="left" w:pos="3664"/>
+          <w:tab w:val="left" w:pos="4580"/>
+          <w:tab w:val="left" w:pos="5496"/>
+          <w:tab w:val="left" w:pos="6412"/>
+          <w:tab w:val="left" w:pos="7328"/>
+          <w:tab w:val="left" w:pos="8244"/>
+          <w:tab w:val="left" w:pos="9160"/>
+          <w:tab w:val="left" w:pos="10076"/>
+          <w:tab w:val="left" w:pos="10992"/>
+          <w:tab w:val="left" w:pos="11908"/>
+          <w:tab w:val="left" w:pos="12824"/>
+          <w:tab w:val="left" w:pos="13740"/>
+          <w:tab w:val="left" w:pos="14656"/>
+        </w:tabs>
+        <w:wordWrap w:val="0"/>
+        <w:spacing w:after="0" w:line="220" w:lineRule="atLeast"/>
+        <w:rPr>
+          <w:rFonts w:ascii="Lucida Console" w:eastAsia="Times New Roman" w:hAnsi="Lucida Console" w:cs="Courier New"/>
+          <w:color w:val="0000FF"/>
+          <w:sz w:val="20"/>
+          <w:szCs w:val="20"/>
+          <w:lang w:val="en-US"/>
+        </w:rPr>
+      </w:pPr>
+      <w:proofErr w:type="gramStart"/>
+      <w:r>
+        <w:rPr>
+          <w:rFonts w:ascii="Lucida Console" w:eastAsia="Times New Roman" w:hAnsi="Lucida Console" w:cs="Courier New"/>
+          <w:color w:val="0000FF"/>
+          <w:sz w:val="20"/>
+          <w:szCs w:val="20"/>
+          <w:lang w:val="en-US"/>
+        </w:rPr>
+        <w:t>sample(</w:t>
+      </w:r>
+      <w:proofErr w:type="gramEnd"/>
+      <w:r>
+        <w:rPr>
+          <w:rFonts w:ascii="Lucida Console" w:eastAsia="Times New Roman" w:hAnsi="Lucida Console" w:cs="Courier New"/>
+          <w:color w:val="0000FF"/>
+          <w:sz w:val="20"/>
+          <w:szCs w:val="20"/>
+          <w:lang w:val="en-US"/>
+        </w:rPr>
+        <w:t>100, 5)</w:t>
+      </w:r>
+    </w:p>
+    <w:p>
+      <w:pPr>
+        <w:shd w:val="clear" w:color="auto" w:fill="DEEAF6" w:themeFill="accent5" w:themeFillTint="33"/>
+        <w:tabs>
+          <w:tab w:val="left" w:pos="916"/>
+          <w:tab w:val="left" w:pos="1832"/>
+          <w:tab w:val="left" w:pos="2748"/>
+          <w:tab w:val="left" w:pos="3664"/>
+          <w:tab w:val="left" w:pos="4580"/>
+          <w:tab w:val="left" w:pos="5496"/>
+          <w:tab w:val="left" w:pos="6412"/>
+          <w:tab w:val="left" w:pos="7328"/>
+          <w:tab w:val="left" w:pos="8244"/>
+          <w:tab w:val="left" w:pos="9160"/>
+          <w:tab w:val="left" w:pos="10076"/>
+          <w:tab w:val="left" w:pos="10992"/>
+          <w:tab w:val="left" w:pos="11908"/>
+          <w:tab w:val="left" w:pos="12824"/>
+          <w:tab w:val="left" w:pos="13740"/>
+          <w:tab w:val="left" w:pos="14656"/>
+        </w:tabs>
+        <w:wordWrap w:val="0"/>
+        <w:spacing w:after="0" w:line="220" w:lineRule="atLeast"/>
+        <w:rPr>
+          <w:rFonts w:ascii="Lucida Console" w:eastAsia="Times New Roman" w:hAnsi="Lucida Console" w:cs="Courier New"/>
+          <w:color w:val="000000"/>
+          <w:sz w:val="20"/>
+          <w:szCs w:val="20"/>
+          <w:lang w:val="en-US"/>
+        </w:rPr>
+      </w:pPr>
+      <w:r>
+        <w:rPr>
+          <w:rFonts w:ascii="Lucida Console" w:eastAsia="Times New Roman" w:hAnsi="Lucida Console" w:cs="Courier New"/>
+          <w:color w:val="000000"/>
+          <w:sz w:val="20"/>
+          <w:szCs w:val="20"/>
+          <w:bdr w:val="none" w:sz="0" w:space="0" w:color="auto" w:frame="1"/>
+          <w:lang w:val="en-US"/>
+        </w:rPr>
+        <w:t>[1] 52 73 14 64 68</w:t>
+      </w:r>
+    </w:p>
+    <w:p>
+      <w:pPr>
+        <w:spacing w:line="240" w:lineRule="auto"/>
+        <w:jc w:val="both"/>
+        <w:rPr>
+          <w:rFonts w:ascii="Times New Roman" w:hAnsi="Times New Roman" w:cs="Times New Roman"/>
+          <w:sz w:val="24"/>
+          <w:szCs w:val="24"/>
+          <w:lang w:val="en-US"/>
+        </w:rPr>
+      </w:pPr>
+    </w:p>
+    <w:p>
+      <w:pPr>
+        <w:spacing w:line="240" w:lineRule="auto"/>
+        <w:jc w:val="both"/>
+        <w:rPr>
+          <w:rFonts w:ascii="Times New Roman" w:hAnsi="Times New Roman" w:cs="Times New Roman"/>
+          <w:sz w:val="24"/>
+          <w:szCs w:val="24"/>
+          <w:lang w:val="en-US"/>
+        </w:rPr>
+      </w:pPr>
+      <w:r>
+        <w:rPr>
+          <w:rFonts w:ascii="Times New Roman" w:hAnsi="Times New Roman" w:cs="Times New Roman"/>
+          <w:sz w:val="24"/>
+          <w:szCs w:val="24"/>
+          <w:lang w:val="en-US"/>
+        </w:rPr>
+        <w:t xml:space="preserve">If you want to get reproducible results, you should always use the same random seed </w:t>
+      </w:r>
+      <w:r>
+        <w:rPr>
+          <w:rFonts w:ascii="Times New Roman" w:hAnsi="Times New Roman" w:cs="Times New Roman"/>
+          <w:b/>
+          <w:sz w:val="24"/>
+          <w:szCs w:val="24"/>
+          <w:lang w:val="en-US"/>
+        </w:rPr>
+        <w:t>immediately</w:t>
+      </w:r>
+      <w:r>
+        <w:rPr>
+          <w:rFonts w:ascii="Times New Roman" w:hAnsi="Times New Roman" w:cs="Times New Roman"/>
+          <w:sz w:val="24"/>
+          <w:szCs w:val="24"/>
+          <w:lang w:val="en-US"/>
+        </w:rPr>
+        <w:t xml:space="preserve"> </w:t>
+      </w:r>
+      <w:r>
+        <w:rPr>
+          <w:rFonts w:ascii="Times New Roman" w:hAnsi="Times New Roman" w:cs="Times New Roman"/>
+          <w:sz w:val="24"/>
+          <w:szCs w:val="24"/>
+          <w:lang w:val="en-US"/>
+        </w:rPr>
+        <w:t xml:space="preserve">before running the function </w:t>
+      </w:r>
+      <w:proofErr w:type="gramStart"/>
+      <w:r>
+        <w:rPr>
+          <w:rFonts w:ascii="Times New Roman" w:hAnsi="Times New Roman" w:cs="Times New Roman"/>
+          <w:sz w:val="24"/>
+          <w:szCs w:val="24"/>
+          <w:lang w:val="en-US"/>
+        </w:rPr>
+        <w:t>sample(</w:t>
+      </w:r>
+      <w:proofErr w:type="gramEnd"/>
+      <w:r>
+        <w:rPr>
+          <w:rFonts w:ascii="Times New Roman" w:hAnsi="Times New Roman" w:cs="Times New Roman"/>
+          <w:sz w:val="24"/>
+          <w:szCs w:val="24"/>
+          <w:lang w:val="en-US"/>
+        </w:rPr>
+        <w:t>):</w:t>
+      </w:r>
+    </w:p>
+    <w:p>
+      <w:pPr>
+        <w:spacing w:line="240" w:lineRule="auto"/>
+        <w:jc w:val="both"/>
+        <w:rPr>
+          <w:rFonts w:ascii="Times New Roman" w:hAnsi="Times New Roman" w:cs="Times New Roman"/>
+          <w:sz w:val="24"/>
+          <w:szCs w:val="24"/>
+          <w:lang w:val="en-US"/>
+        </w:rPr>
+      </w:pPr>
+    </w:p>
+    <w:p>
+      <w:pPr>
+        <w:shd w:val="clear" w:color="auto" w:fill="DEEAF6" w:themeFill="accent5" w:themeFillTint="33"/>
+        <w:tabs>
+          <w:tab w:val="left" w:pos="916"/>
+          <w:tab w:val="left" w:pos="1832"/>
+          <w:tab w:val="left" w:pos="2748"/>
+          <w:tab w:val="left" w:pos="3664"/>
+          <w:tab w:val="left" w:pos="4580"/>
+          <w:tab w:val="left" w:pos="5496"/>
+          <w:tab w:val="left" w:pos="6412"/>
+          <w:tab w:val="left" w:pos="7328"/>
+          <w:tab w:val="left" w:pos="8244"/>
+          <w:tab w:val="left" w:pos="9160"/>
+          <w:tab w:val="left" w:pos="10076"/>
+          <w:tab w:val="left" w:pos="10992"/>
+          <w:tab w:val="left" w:pos="11908"/>
+          <w:tab w:val="left" w:pos="12824"/>
+          <w:tab w:val="left" w:pos="13740"/>
+          <w:tab w:val="left" w:pos="14656"/>
+        </w:tabs>
+        <w:wordWrap w:val="0"/>
+        <w:spacing w:after="0" w:line="220" w:lineRule="atLeast"/>
+        <w:rPr>
+          <w:rFonts w:ascii="Lucida Console" w:eastAsia="Times New Roman" w:hAnsi="Lucida Console" w:cs="Courier New"/>
+          <w:color w:val="0000FF"/>
+          <w:sz w:val="20"/>
+          <w:szCs w:val="20"/>
+          <w:lang w:val="en-US"/>
+        </w:rPr>
+      </w:pPr>
+      <w:proofErr w:type="spellStart"/>
+      <w:proofErr w:type="gramStart"/>
+      <w:r>
+        <w:rPr>
+          <w:rFonts w:ascii="Lucida Console" w:eastAsia="Times New Roman" w:hAnsi="Lucida Console" w:cs="Courier New"/>
+          <w:color w:val="0000FF"/>
+          <w:sz w:val="20"/>
+          <w:szCs w:val="20"/>
+          <w:lang w:val="en-US"/>
+        </w:rPr>
+        <w:t>set.seed</w:t>
+      </w:r>
+      <w:proofErr w:type="spellEnd"/>
+      <w:proofErr w:type="gramEnd"/>
+      <w:r>
+        <w:rPr>
+          <w:rFonts w:ascii="Lucida Console" w:eastAsia="Times New Roman" w:hAnsi="Lucida Console" w:cs="Courier New"/>
+          <w:color w:val="0000FF"/>
+          <w:sz w:val="20"/>
+          <w:szCs w:val="20"/>
+          <w:lang w:val="en-US"/>
+        </w:rPr>
+        <w:t>(42)</w:t>
+      </w:r>
+    </w:p>
+    <w:p>
+      <w:pPr>
+        <w:shd w:val="clear" w:color="auto" w:fill="DEEAF6" w:themeFill="accent5" w:themeFillTint="33"/>
+        <w:tabs>
+          <w:tab w:val="left" w:pos="916"/>
+          <w:tab w:val="left" w:pos="1832"/>
+          <w:tab w:val="left" w:pos="2748"/>
+          <w:tab w:val="left" w:pos="3664"/>
+          <w:tab w:val="left" w:pos="4580"/>
+          <w:tab w:val="left" w:pos="5496"/>
+          <w:tab w:val="left" w:pos="6412"/>
+          <w:tab w:val="left" w:pos="7328"/>
+          <w:tab w:val="left" w:pos="8244"/>
+          <w:tab w:val="left" w:pos="9160"/>
+          <w:tab w:val="left" w:pos="10076"/>
+          <w:tab w:val="left" w:pos="10992"/>
+          <w:tab w:val="left" w:pos="11908"/>
+          <w:tab w:val="left" w:pos="12824"/>
+          <w:tab w:val="left" w:pos="13740"/>
+          <w:tab w:val="left" w:pos="14656"/>
+        </w:tabs>
+        <w:wordWrap w:val="0"/>
+        <w:spacing w:after="0" w:line="220" w:lineRule="atLeast"/>
+        <w:rPr>
+          <w:rFonts w:ascii="Lucida Console" w:eastAsia="Times New Roman" w:hAnsi="Lucida Console" w:cs="Courier New"/>
+          <w:color w:val="0000FF"/>
+          <w:sz w:val="20"/>
+          <w:szCs w:val="20"/>
+          <w:lang w:val="en-US"/>
+        </w:rPr>
+      </w:pPr>
+    </w:p>
+    <w:p>
+      <w:pPr>
+        <w:shd w:val="clear" w:color="auto" w:fill="DEEAF6" w:themeFill="accent5" w:themeFillTint="33"/>
+        <w:tabs>
+          <w:tab w:val="left" w:pos="916"/>
+          <w:tab w:val="left" w:pos="1832"/>
+          <w:tab w:val="left" w:pos="2748"/>
+          <w:tab w:val="left" w:pos="3664"/>
+          <w:tab w:val="left" w:pos="4580"/>
+          <w:tab w:val="left" w:pos="5496"/>
+          <w:tab w:val="left" w:pos="6412"/>
+          <w:tab w:val="left" w:pos="7328"/>
+          <w:tab w:val="left" w:pos="8244"/>
+          <w:tab w:val="left" w:pos="9160"/>
+          <w:tab w:val="left" w:pos="10076"/>
+          <w:tab w:val="left" w:pos="10992"/>
+          <w:tab w:val="left" w:pos="11908"/>
+          <w:tab w:val="left" w:pos="12824"/>
+          <w:tab w:val="left" w:pos="13740"/>
+          <w:tab w:val="left" w:pos="14656"/>
+        </w:tabs>
+        <w:wordWrap w:val="0"/>
+        <w:spacing w:after="0" w:line="220" w:lineRule="atLeast"/>
+        <w:rPr>
+          <w:rFonts w:ascii="Lucida Console" w:eastAsia="Times New Roman" w:hAnsi="Lucida Console" w:cs="Courier New"/>
+          <w:color w:val="0000FF"/>
+          <w:sz w:val="20"/>
+          <w:szCs w:val="20"/>
+          <w:lang w:val="en-US"/>
+        </w:rPr>
+      </w:pPr>
+      <w:proofErr w:type="gramStart"/>
+      <w:r>
+        <w:rPr>
+          <w:rFonts w:ascii="Lucida Console" w:eastAsia="Times New Roman" w:hAnsi="Lucida Console" w:cs="Courier New"/>
+          <w:color w:val="0000FF"/>
+          <w:sz w:val="20"/>
+          <w:szCs w:val="20"/>
+          <w:lang w:val="en-US"/>
+        </w:rPr>
+        <w:t>sample(</w:t>
+      </w:r>
+      <w:proofErr w:type="gramEnd"/>
+      <w:r>
+        <w:rPr>
+          <w:rFonts w:ascii="Lucida Console" w:eastAsia="Times New Roman" w:hAnsi="Lucida Console" w:cs="Courier New"/>
+          <w:color w:val="0000FF"/>
+          <w:sz w:val="20"/>
+          <w:szCs w:val="20"/>
+          <w:lang w:val="en-US"/>
+        </w:rPr>
+        <w:t>100, 5)</w:t>
+      </w:r>
+    </w:p>
+    <w:p>
+      <w:pPr>
+        <w:shd w:val="clear" w:color="auto" w:fill="DEEAF6" w:themeFill="accent5" w:themeFillTint="33"/>
+        <w:tabs>
+          <w:tab w:val="left" w:pos="916"/>
+          <w:tab w:val="left" w:pos="1832"/>
+          <w:tab w:val="left" w:pos="2748"/>
+          <w:tab w:val="left" w:pos="3664"/>
+          <w:tab w:val="left" w:pos="4580"/>
+          <w:tab w:val="left" w:pos="5496"/>
+          <w:tab w:val="left" w:pos="6412"/>
+          <w:tab w:val="left" w:pos="7328"/>
+          <w:tab w:val="left" w:pos="8244"/>
+          <w:tab w:val="left" w:pos="9160"/>
+          <w:tab w:val="left" w:pos="10076"/>
+          <w:tab w:val="left" w:pos="10992"/>
+          <w:tab w:val="left" w:pos="11908"/>
+          <w:tab w:val="left" w:pos="12824"/>
+          <w:tab w:val="left" w:pos="13740"/>
+          <w:tab w:val="left" w:pos="14656"/>
+        </w:tabs>
+        <w:wordWrap w:val="0"/>
+        <w:spacing w:after="0" w:line="220" w:lineRule="atLeast"/>
+        <w:rPr>
+          <w:rFonts w:ascii="Lucida Console" w:eastAsia="Times New Roman" w:hAnsi="Lucida Console" w:cs="Courier New"/>
+          <w:color w:val="000000"/>
+          <w:sz w:val="20"/>
+          <w:szCs w:val="20"/>
+          <w:bdr w:val="none" w:sz="0" w:space="0" w:color="auto" w:frame="1"/>
+          <w:lang w:val="en-US"/>
+        </w:rPr>
+      </w:pPr>
+      <w:r>
+        <w:rPr>
+          <w:rFonts w:ascii="Lucida Console" w:eastAsia="Times New Roman" w:hAnsi="Lucida Console" w:cs="Courier New"/>
+          <w:color w:val="000000"/>
+          <w:sz w:val="20"/>
+          <w:szCs w:val="20"/>
+          <w:bdr w:val="none" w:sz="0" w:space="0" w:color="auto" w:frame="1"/>
+          <w:lang w:val="en-US"/>
+        </w:rPr>
+        <w:t>[1] 92 93 29 81 62</w:t>
+      </w:r>
+    </w:p>
+    <w:p>
+      <w:pPr>
+        <w:shd w:val="clear" w:color="auto" w:fill="DEEAF6" w:themeFill="accent5" w:themeFillTint="33"/>
+        <w:tabs>
+          <w:tab w:val="left" w:pos="916"/>
+          <w:tab w:val="left" w:pos="1832"/>
+          <w:tab w:val="left" w:pos="2748"/>
+          <w:tab w:val="left" w:pos="3664"/>
+          <w:tab w:val="left" w:pos="4580"/>
+          <w:tab w:val="left" w:pos="5496"/>
+          <w:tab w:val="left" w:pos="6412"/>
+          <w:tab w:val="left" w:pos="7328"/>
+          <w:tab w:val="left" w:pos="8244"/>
+          <w:tab w:val="left" w:pos="9160"/>
+          <w:tab w:val="left" w:pos="10076"/>
+          <w:tab w:val="left" w:pos="10992"/>
+          <w:tab w:val="left" w:pos="11908"/>
+          <w:tab w:val="left" w:pos="12824"/>
+          <w:tab w:val="left" w:pos="13740"/>
+          <w:tab w:val="left" w:pos="14656"/>
+        </w:tabs>
+        <w:wordWrap w:val="0"/>
+        <w:spacing w:after="0" w:line="220" w:lineRule="atLeast"/>
+        <w:rPr>
+          <w:rFonts w:ascii="Lucida Console" w:eastAsia="Times New Roman" w:hAnsi="Lucida Console" w:cs="Courier New"/>
+          <w:color w:val="0000FF"/>
+          <w:sz w:val="20"/>
+          <w:szCs w:val="20"/>
+          <w:lang w:val="en-US"/>
+        </w:rPr>
+      </w:pPr>
+    </w:p>
+    <w:p>
+      <w:pPr>
+        <w:shd w:val="clear" w:color="auto" w:fill="DEEAF6" w:themeFill="accent5" w:themeFillTint="33"/>
+        <w:tabs>
+          <w:tab w:val="left" w:pos="916"/>
+          <w:tab w:val="left" w:pos="1832"/>
+          <w:tab w:val="left" w:pos="2748"/>
+          <w:tab w:val="left" w:pos="3664"/>
+          <w:tab w:val="left" w:pos="4580"/>
+          <w:tab w:val="left" w:pos="5496"/>
+          <w:tab w:val="left" w:pos="6412"/>
+          <w:tab w:val="left" w:pos="7328"/>
+          <w:tab w:val="left" w:pos="8244"/>
+          <w:tab w:val="left" w:pos="9160"/>
+          <w:tab w:val="left" w:pos="10076"/>
+          <w:tab w:val="left" w:pos="10992"/>
+          <w:tab w:val="left" w:pos="11908"/>
+          <w:tab w:val="left" w:pos="12824"/>
+          <w:tab w:val="left" w:pos="13740"/>
+          <w:tab w:val="left" w:pos="14656"/>
+        </w:tabs>
+        <w:wordWrap w:val="0"/>
+        <w:spacing w:after="0" w:line="220" w:lineRule="atLeast"/>
+        <w:rPr>
+          <w:rFonts w:ascii="Lucida Console" w:eastAsia="Times New Roman" w:hAnsi="Lucida Console" w:cs="Courier New"/>
+          <w:color w:val="0000FF"/>
+          <w:sz w:val="20"/>
+          <w:szCs w:val="20"/>
+          <w:lang w:val="en-US"/>
+        </w:rPr>
+      </w:pPr>
+      <w:proofErr w:type="gramStart"/>
+      <w:r>
+        <w:rPr>
+          <w:rFonts w:ascii="Lucida Console" w:eastAsia="Times New Roman" w:hAnsi="Lucida Console" w:cs="Courier New"/>
+          <w:color w:val="0000FF"/>
+          <w:sz w:val="20"/>
+          <w:szCs w:val="20"/>
+          <w:lang w:val="en-US"/>
+        </w:rPr>
+        <w:t>sample(</w:t>
+      </w:r>
+      <w:proofErr w:type="gramEnd"/>
+      <w:r>
+        <w:rPr>
+          <w:rFonts w:ascii="Lucida Console" w:eastAsia="Times New Roman" w:hAnsi="Lucida Console" w:cs="Courier New"/>
+          <w:color w:val="0000FF"/>
+          <w:sz w:val="20"/>
+          <w:szCs w:val="20"/>
+          <w:lang w:val="en-US"/>
+        </w:rPr>
+        <w:t>100, 5)</w:t>
+      </w:r>
+    </w:p>
+    <w:p>
+      <w:pPr>
+        <w:shd w:val="clear" w:color="auto" w:fill="DEEAF6" w:themeFill="accent5" w:themeFillTint="33"/>
+        <w:tabs>
+          <w:tab w:val="left" w:pos="916"/>
+          <w:tab w:val="left" w:pos="1832"/>
+          <w:tab w:val="left" w:pos="2748"/>
+          <w:tab w:val="left" w:pos="3664"/>
+          <w:tab w:val="left" w:pos="4580"/>
+          <w:tab w:val="left" w:pos="5496"/>
+          <w:tab w:val="left" w:pos="6412"/>
+          <w:tab w:val="left" w:pos="7328"/>
+          <w:tab w:val="left" w:pos="8244"/>
+          <w:tab w:val="left" w:pos="9160"/>
+          <w:tab w:val="left" w:pos="10076"/>
+          <w:tab w:val="left" w:pos="10992"/>
+          <w:tab w:val="left" w:pos="11908"/>
+          <w:tab w:val="left" w:pos="12824"/>
+          <w:tab w:val="left" w:pos="13740"/>
+          <w:tab w:val="left" w:pos="14656"/>
+        </w:tabs>
+        <w:wordWrap w:val="0"/>
+        <w:spacing w:after="0" w:line="220" w:lineRule="atLeast"/>
+        <w:rPr>
+          <w:rFonts w:ascii="Lucida Console" w:eastAsia="Times New Roman" w:hAnsi="Lucida Console" w:cs="Courier New"/>
+          <w:color w:val="000000"/>
+          <w:sz w:val="20"/>
+          <w:szCs w:val="20"/>
+          <w:bdr w:val="none" w:sz="0" w:space="0" w:color="auto" w:frame="1"/>
+          <w:lang w:val="en-US"/>
+        </w:rPr>
+      </w:pPr>
+      <w:r>
+        <w:rPr>
+          <w:rFonts w:ascii="Lucida Console" w:eastAsia="Times New Roman" w:hAnsi="Lucida Console" w:cs="Courier New"/>
+          <w:color w:val="000000"/>
+          <w:sz w:val="20"/>
+          <w:szCs w:val="20"/>
+          <w:bdr w:val="none" w:sz="0" w:space="0" w:color="auto" w:frame="1"/>
+          <w:lang w:val="en-US"/>
+        </w:rPr>
+        <w:t>[1] 52 73 14 64 68</w:t>
+      </w:r>
+    </w:p>
+    <w:p>
+      <w:pPr>
+        <w:shd w:val="clear" w:color="auto" w:fill="DEEAF6" w:themeFill="accent5" w:themeFillTint="33"/>
+        <w:tabs>
+          <w:tab w:val="left" w:pos="916"/>
+          <w:tab w:val="left" w:pos="1832"/>
+          <w:tab w:val="left" w:pos="2748"/>
+          <w:tab w:val="left" w:pos="3664"/>
+          <w:tab w:val="left" w:pos="4580"/>
+          <w:tab w:val="left" w:pos="5496"/>
+          <w:tab w:val="left" w:pos="6412"/>
+          <w:tab w:val="left" w:pos="7328"/>
+          <w:tab w:val="left" w:pos="8244"/>
+          <w:tab w:val="left" w:pos="9160"/>
+          <w:tab w:val="left" w:pos="10076"/>
+          <w:tab w:val="left" w:pos="10992"/>
+          <w:tab w:val="left" w:pos="11908"/>
+          <w:tab w:val="left" w:pos="12824"/>
+          <w:tab w:val="left" w:pos="13740"/>
+          <w:tab w:val="left" w:pos="14656"/>
+        </w:tabs>
+        <w:wordWrap w:val="0"/>
+        <w:spacing w:after="0" w:line="220" w:lineRule="atLeast"/>
+        <w:rPr>
+          <w:rFonts w:ascii="Lucida Console" w:eastAsia="Times New Roman" w:hAnsi="Lucida Console" w:cs="Courier New"/>
+          <w:color w:val="0000FF"/>
+          <w:sz w:val="20"/>
+          <w:szCs w:val="20"/>
+          <w:lang w:val="en-US"/>
+        </w:rPr>
+      </w:pPr>
+    </w:p>
+    <w:p>
+      <w:pPr>
+        <w:shd w:val="clear" w:color="auto" w:fill="DEEAF6" w:themeFill="accent5" w:themeFillTint="33"/>
+        <w:tabs>
+          <w:tab w:val="left" w:pos="916"/>
+          <w:tab w:val="left" w:pos="1832"/>
+          <w:tab w:val="left" w:pos="2748"/>
+          <w:tab w:val="left" w:pos="3664"/>
+          <w:tab w:val="left" w:pos="4580"/>
+          <w:tab w:val="left" w:pos="5496"/>
+          <w:tab w:val="left" w:pos="6412"/>
+          <w:tab w:val="left" w:pos="7328"/>
+          <w:tab w:val="left" w:pos="8244"/>
+          <w:tab w:val="left" w:pos="9160"/>
+          <w:tab w:val="left" w:pos="10076"/>
+          <w:tab w:val="left" w:pos="10992"/>
+          <w:tab w:val="left" w:pos="11908"/>
+          <w:tab w:val="left" w:pos="12824"/>
+          <w:tab w:val="left" w:pos="13740"/>
+          <w:tab w:val="left" w:pos="14656"/>
+        </w:tabs>
+        <w:wordWrap w:val="0"/>
+        <w:spacing w:after="0" w:line="220" w:lineRule="atLeast"/>
+        <w:rPr>
+          <w:rFonts w:ascii="Lucida Console" w:eastAsia="Times New Roman" w:hAnsi="Lucida Console" w:cs="Courier New"/>
+          <w:color w:val="0000FF"/>
+          <w:sz w:val="20"/>
+          <w:szCs w:val="20"/>
+          <w:lang w:val="en-US"/>
+        </w:rPr>
+      </w:pPr>
+      <w:proofErr w:type="spellStart"/>
+      <w:proofErr w:type="gramStart"/>
+      <w:r>
+        <w:rPr>
+          <w:rFonts w:ascii="Lucida Console" w:eastAsia="Times New Roman" w:hAnsi="Lucida Console" w:cs="Courier New"/>
+          <w:color w:val="0000FF"/>
+          <w:sz w:val="20"/>
+          <w:szCs w:val="20"/>
+          <w:lang w:val="en-US"/>
+        </w:rPr>
+        <w:t>set.seed</w:t>
+      </w:r>
+      <w:proofErr w:type="spellEnd"/>
+      <w:proofErr w:type="gramEnd"/>
+      <w:r>
+        <w:rPr>
+          <w:rFonts w:ascii="Lucida Console" w:eastAsia="Times New Roman" w:hAnsi="Lucida Console" w:cs="Courier New"/>
+          <w:color w:val="0000FF"/>
+          <w:sz w:val="20"/>
+          <w:szCs w:val="20"/>
+          <w:lang w:val="en-US"/>
+        </w:rPr>
+        <w:t>(42)</w:t>
+      </w:r>
+    </w:p>
+    <w:p>
+      <w:pPr>
+        <w:shd w:val="clear" w:color="auto" w:fill="DEEAF6" w:themeFill="accent5" w:themeFillTint="33"/>
+        <w:tabs>
+          <w:tab w:val="left" w:pos="916"/>
+          <w:tab w:val="left" w:pos="1832"/>
+          <w:tab w:val="left" w:pos="2748"/>
+          <w:tab w:val="left" w:pos="3664"/>
+          <w:tab w:val="left" w:pos="4580"/>
+          <w:tab w:val="left" w:pos="5496"/>
+          <w:tab w:val="left" w:pos="6412"/>
+          <w:tab w:val="left" w:pos="7328"/>
+          <w:tab w:val="left" w:pos="8244"/>
+          <w:tab w:val="left" w:pos="9160"/>
+          <w:tab w:val="left" w:pos="10076"/>
+          <w:tab w:val="left" w:pos="10992"/>
+          <w:tab w:val="left" w:pos="11908"/>
+          <w:tab w:val="left" w:pos="12824"/>
+          <w:tab w:val="left" w:pos="13740"/>
+          <w:tab w:val="left" w:pos="14656"/>
+        </w:tabs>
+        <w:wordWrap w:val="0"/>
+        <w:spacing w:after="0" w:line="220" w:lineRule="atLeast"/>
+        <w:rPr>
+          <w:rFonts w:ascii="Lucida Console" w:eastAsia="Times New Roman" w:hAnsi="Lucida Console" w:cs="Courier New"/>
+          <w:color w:val="0000FF"/>
+          <w:sz w:val="20"/>
+          <w:szCs w:val="20"/>
+          <w:lang w:val="en-US"/>
+        </w:rPr>
+      </w:pPr>
+    </w:p>
+    <w:p>
+      <w:pPr>
+        <w:shd w:val="clear" w:color="auto" w:fill="DEEAF6" w:themeFill="accent5" w:themeFillTint="33"/>
+        <w:tabs>
+          <w:tab w:val="left" w:pos="916"/>
+          <w:tab w:val="left" w:pos="1832"/>
+          <w:tab w:val="left" w:pos="2748"/>
+          <w:tab w:val="left" w:pos="3664"/>
+          <w:tab w:val="left" w:pos="4580"/>
+          <w:tab w:val="left" w:pos="5496"/>
+          <w:tab w:val="left" w:pos="6412"/>
+          <w:tab w:val="left" w:pos="7328"/>
+          <w:tab w:val="left" w:pos="8244"/>
+          <w:tab w:val="left" w:pos="9160"/>
+          <w:tab w:val="left" w:pos="10076"/>
+          <w:tab w:val="left" w:pos="10992"/>
+          <w:tab w:val="left" w:pos="11908"/>
+          <w:tab w:val="left" w:pos="12824"/>
+          <w:tab w:val="left" w:pos="13740"/>
+          <w:tab w:val="left" w:pos="14656"/>
+        </w:tabs>
+        <w:wordWrap w:val="0"/>
+        <w:spacing w:after="0" w:line="220" w:lineRule="atLeast"/>
+        <w:rPr>
+          <w:rFonts w:ascii="Lucida Console" w:eastAsia="Times New Roman" w:hAnsi="Lucida Console" w:cs="Courier New"/>
+          <w:color w:val="0000FF"/>
+          <w:sz w:val="20"/>
+          <w:szCs w:val="20"/>
+          <w:lang w:val="en-US"/>
+        </w:rPr>
+      </w:pPr>
+      <w:proofErr w:type="gramStart"/>
+      <w:r>
+        <w:rPr>
+          <w:rFonts w:ascii="Lucida Console" w:eastAsia="Times New Roman" w:hAnsi="Lucida Console" w:cs="Courier New"/>
+          <w:color w:val="0000FF"/>
+          <w:sz w:val="20"/>
+          <w:szCs w:val="20"/>
+          <w:lang w:val="en-US"/>
+        </w:rPr>
+        <w:t>sample(</w:t>
+      </w:r>
+      <w:proofErr w:type="gramEnd"/>
+      <w:r>
+        <w:rPr>
+          <w:rFonts w:ascii="Lucida Console" w:eastAsia="Times New Roman" w:hAnsi="Lucida Console" w:cs="Courier New"/>
+          <w:color w:val="0000FF"/>
+          <w:sz w:val="20"/>
+          <w:szCs w:val="20"/>
+          <w:lang w:val="en-US"/>
+        </w:rPr>
+        <w:t>100, 5)</w:t>
+      </w:r>
+    </w:p>
+    <w:p>
+      <w:pPr>
+        <w:shd w:val="clear" w:color="auto" w:fill="DEEAF6" w:themeFill="accent5" w:themeFillTint="33"/>
+        <w:tabs>
+          <w:tab w:val="left" w:pos="916"/>
+          <w:tab w:val="left" w:pos="1832"/>
+          <w:tab w:val="left" w:pos="2748"/>
+          <w:tab w:val="left" w:pos="3664"/>
+          <w:tab w:val="left" w:pos="4580"/>
+          <w:tab w:val="left" w:pos="5496"/>
+          <w:tab w:val="left" w:pos="6412"/>
+          <w:tab w:val="left" w:pos="7328"/>
+          <w:tab w:val="left" w:pos="8244"/>
+          <w:tab w:val="left" w:pos="9160"/>
+          <w:tab w:val="left" w:pos="10076"/>
+          <w:tab w:val="left" w:pos="10992"/>
+          <w:tab w:val="left" w:pos="11908"/>
+          <w:tab w:val="left" w:pos="12824"/>
+          <w:tab w:val="left" w:pos="13740"/>
+          <w:tab w:val="left" w:pos="14656"/>
+        </w:tabs>
+        <w:wordWrap w:val="0"/>
+        <w:spacing w:after="0" w:line="220" w:lineRule="atLeast"/>
+        <w:rPr>
+          <w:rFonts w:ascii="Lucida Console" w:eastAsia="Times New Roman" w:hAnsi="Lucida Console" w:cs="Courier New"/>
+          <w:color w:val="000000"/>
+          <w:sz w:val="20"/>
+          <w:szCs w:val="20"/>
+          <w:lang w:val="en-US"/>
+        </w:rPr>
+      </w:pPr>
+      <w:r>
+        <w:rPr>
+          <w:rFonts w:ascii="Lucida Console" w:eastAsia="Times New Roman" w:hAnsi="Lucida Console" w:cs="Courier New"/>
+          <w:color w:val="000000"/>
+          <w:sz w:val="20"/>
+          <w:szCs w:val="20"/>
+          <w:bdr w:val="none" w:sz="0" w:space="0" w:color="auto" w:frame="1"/>
+          <w:lang w:val="en-US"/>
+        </w:rPr>
+        <w:t>[1] 92 93 29 81 62</w:t>
+      </w:r>
+    </w:p>
+    <w:p>
+      <w:pPr>
+        <w:shd w:val="clear" w:color="auto" w:fill="DEEAF6" w:themeFill="accent5" w:themeFillTint="33"/>
+        <w:spacing w:line="240" w:lineRule="auto"/>
+        <w:jc w:val="both"/>
+        <w:rPr>
+          <w:rFonts w:ascii="Times New Roman" w:hAnsi="Times New Roman" w:cs="Times New Roman"/>
+          <w:sz w:val="24"/>
+          <w:szCs w:val="24"/>
+          <w:lang w:val="en-US"/>
+        </w:rPr>
+      </w:pPr>
+    </w:p>
+    <w:p>
+      <w:pPr>
+        <w:shd w:val="clear" w:color="auto" w:fill="DEEAF6" w:themeFill="accent5" w:themeFillTint="33"/>
+        <w:tabs>
+          <w:tab w:val="left" w:pos="916"/>
+          <w:tab w:val="left" w:pos="1832"/>
+          <w:tab w:val="left" w:pos="2748"/>
+          <w:tab w:val="left" w:pos="3664"/>
+          <w:tab w:val="left" w:pos="4580"/>
+          <w:tab w:val="left" w:pos="5496"/>
+          <w:tab w:val="left" w:pos="6412"/>
+          <w:tab w:val="left" w:pos="7328"/>
+          <w:tab w:val="left" w:pos="8244"/>
+          <w:tab w:val="left" w:pos="9160"/>
+          <w:tab w:val="left" w:pos="10076"/>
+          <w:tab w:val="left" w:pos="10992"/>
+          <w:tab w:val="left" w:pos="11908"/>
+          <w:tab w:val="left" w:pos="12824"/>
+          <w:tab w:val="left" w:pos="13740"/>
+          <w:tab w:val="left" w:pos="14656"/>
+        </w:tabs>
+        <w:wordWrap w:val="0"/>
+        <w:spacing w:after="0" w:line="220" w:lineRule="atLeast"/>
+        <w:rPr>
+          <w:rFonts w:ascii="Lucida Console" w:eastAsia="Times New Roman" w:hAnsi="Lucida Console" w:cs="Courier New"/>
+          <w:color w:val="0000FF"/>
+          <w:sz w:val="20"/>
+          <w:szCs w:val="20"/>
+          <w:lang w:val="en-US"/>
+        </w:rPr>
+      </w:pPr>
+      <w:proofErr w:type="spellStart"/>
+      <w:r>
+        <w:rPr>
+          <w:rFonts w:ascii="Lucida Console" w:eastAsia="Times New Roman" w:hAnsi="Lucida Console" w:cs="Courier New"/>
+          <w:color w:val="0000FF"/>
+          <w:sz w:val="20"/>
+          <w:szCs w:val="20"/>
+          <w:lang w:val="en-US"/>
+        </w:rPr>
+        <w:t>tokens_sample</w:t>
+      </w:r>
+      <w:proofErr w:type="spellEnd"/>
+      <w:r>
+        <w:rPr>
+          <w:rFonts w:ascii="Lucida Console" w:eastAsia="Times New Roman" w:hAnsi="Lucida Console" w:cs="Courier New"/>
+          <w:color w:val="0000FF"/>
+          <w:sz w:val="20"/>
+          <w:szCs w:val="20"/>
+          <w:lang w:val="en-US"/>
+        </w:rPr>
+        <w:t xml:space="preserve"> &lt;- tokens[sample(length(</w:t>
+      </w:r>
+      <w:proofErr w:type="spellStart"/>
+      <w:r>
+        <w:rPr>
+          <w:rFonts w:ascii="Lucida Console" w:eastAsia="Times New Roman" w:hAnsi="Lucida Console" w:cs="Courier New"/>
+          <w:color w:val="0000FF"/>
+          <w:sz w:val="20"/>
+          <w:szCs w:val="20"/>
+          <w:lang w:val="en-US"/>
+        </w:rPr>
+        <w:t>tokens</w:t>
+      </w:r>
+      <w:r>
+        <w:rPr>
+          <w:rFonts w:ascii="Lucida Console" w:eastAsia="Times New Roman" w:hAnsi="Lucida Console" w:cs="Courier New"/>
+          <w:color w:val="0000FF"/>
+          <w:sz w:val="20"/>
+          <w:szCs w:val="20"/>
+          <w:lang w:val="en-US"/>
+        </w:rPr>
+        <w:t>_lower</w:t>
+      </w:r>
+      <w:proofErr w:type="spellEnd"/>
+      <w:r>
+        <w:rPr>
+          <w:rFonts w:ascii="Lucida Console" w:eastAsia="Times New Roman" w:hAnsi="Lucida Console" w:cs="Courier New"/>
+          <w:color w:val="0000FF"/>
+          <w:sz w:val="20"/>
+          <w:szCs w:val="20"/>
+          <w:lang w:val="en-US"/>
+        </w:rPr>
+        <w:t xml:space="preserve">), </w:t>
+      </w:r>
+      <w:r>
+        <w:rPr>
+          <w:rFonts w:ascii="Lucida Console" w:eastAsia="Times New Roman" w:hAnsi="Lucida Console" w:cs="Courier New"/>
+          <w:color w:val="0000FF"/>
+          <w:sz w:val="20"/>
+          <w:szCs w:val="20"/>
+          <w:lang w:val="en-US"/>
+        </w:rPr>
+        <w:t>5</w:t>
+      </w:r>
+      <w:r>
+        <w:rPr>
+          <w:rFonts w:ascii="Lucida Console" w:eastAsia="Times New Roman" w:hAnsi="Lucida Console" w:cs="Courier New"/>
+          <w:color w:val="0000FF"/>
+          <w:sz w:val="20"/>
+          <w:szCs w:val="20"/>
+          <w:lang w:val="en-US"/>
+        </w:rPr>
+        <w:t>000)]</w:t>
+      </w:r>
+    </w:p>
+    <w:p>
+      <w:pPr>
+        <w:shd w:val="clear" w:color="auto" w:fill="DEEAF6" w:themeFill="accent5" w:themeFillTint="33"/>
+        <w:tabs>
+          <w:tab w:val="left" w:pos="916"/>
+          <w:tab w:val="left" w:pos="1832"/>
+          <w:tab w:val="left" w:pos="2748"/>
+          <w:tab w:val="left" w:pos="3664"/>
+          <w:tab w:val="left" w:pos="4580"/>
+          <w:tab w:val="left" w:pos="5496"/>
+          <w:tab w:val="left" w:pos="6412"/>
+          <w:tab w:val="left" w:pos="7328"/>
+          <w:tab w:val="left" w:pos="8244"/>
+          <w:tab w:val="left" w:pos="9160"/>
+          <w:tab w:val="left" w:pos="10076"/>
+          <w:tab w:val="left" w:pos="10992"/>
+          <w:tab w:val="left" w:pos="11908"/>
+          <w:tab w:val="left" w:pos="12824"/>
+          <w:tab w:val="left" w:pos="13740"/>
+          <w:tab w:val="left" w:pos="14656"/>
+        </w:tabs>
+        <w:wordWrap w:val="0"/>
+        <w:spacing w:after="0" w:line="220" w:lineRule="atLeast"/>
+        <w:rPr>
+          <w:rFonts w:ascii="Lucida Console" w:eastAsia="Times New Roman" w:hAnsi="Lucida Console" w:cs="Courier New"/>
+          <w:color w:val="0000FF"/>
+          <w:sz w:val="20"/>
+          <w:szCs w:val="20"/>
+          <w:lang w:val="en-US"/>
+        </w:rPr>
+      </w:pPr>
+    </w:p>
+    <w:p>
+      <w:pPr>
+        <w:shd w:val="clear" w:color="auto" w:fill="DEEAF6" w:themeFill="accent5" w:themeFillTint="33"/>
+        <w:tabs>
+          <w:tab w:val="left" w:pos="916"/>
+          <w:tab w:val="left" w:pos="1832"/>
+          <w:tab w:val="left" w:pos="2748"/>
+          <w:tab w:val="left" w:pos="3664"/>
+          <w:tab w:val="left" w:pos="4580"/>
+          <w:tab w:val="left" w:pos="5496"/>
+          <w:tab w:val="left" w:pos="6412"/>
+          <w:tab w:val="left" w:pos="7328"/>
+          <w:tab w:val="left" w:pos="8244"/>
+          <w:tab w:val="left" w:pos="9160"/>
+          <w:tab w:val="left" w:pos="10076"/>
+          <w:tab w:val="left" w:pos="10992"/>
+          <w:tab w:val="left" w:pos="11908"/>
+          <w:tab w:val="left" w:pos="12824"/>
+          <w:tab w:val="left" w:pos="13740"/>
+          <w:tab w:val="left" w:pos="14656"/>
+        </w:tabs>
+        <w:wordWrap w:val="0"/>
+        <w:spacing w:after="0" w:line="220" w:lineRule="atLeast"/>
+        <w:rPr>
+          <w:rFonts w:ascii="Lucida Console" w:eastAsia="Times New Roman" w:hAnsi="Lucida Console" w:cs="Courier New"/>
+          <w:color w:val="0000FF"/>
+          <w:sz w:val="20"/>
+          <w:szCs w:val="20"/>
+          <w:lang w:val="en-US"/>
+        </w:rPr>
+      </w:pPr>
+      <w:r>
+        <w:rPr>
+          <w:rFonts w:ascii="Lucida Console" w:eastAsia="Times New Roman" w:hAnsi="Lucida Console" w:cs="Courier New"/>
+          <w:color w:val="0000FF"/>
+          <w:sz w:val="20"/>
+          <w:szCs w:val="20"/>
+          <w:lang w:val="en-US"/>
+        </w:rPr>
+        <w:t>length(</w:t>
+      </w:r>
+      <w:proofErr w:type="spellStart"/>
+      <w:r>
+        <w:rPr>
+          <w:rFonts w:ascii="Lucida Console" w:eastAsia="Times New Roman" w:hAnsi="Lucida Console" w:cs="Courier New"/>
+          <w:color w:val="0000FF"/>
+          <w:sz w:val="20"/>
+          <w:szCs w:val="20"/>
+          <w:lang w:val="en-US"/>
+        </w:rPr>
+        <w:t>tokens_sample</w:t>
+      </w:r>
+      <w:proofErr w:type="spellEnd"/>
+      <w:r>
+        <w:rPr>
+          <w:rFonts w:ascii="Lucida Console" w:eastAsia="Times New Roman" w:hAnsi="Lucida Console" w:cs="Courier New"/>
+          <w:color w:val="0000FF"/>
+          <w:sz w:val="20"/>
+          <w:szCs w:val="20"/>
+          <w:lang w:val="en-US"/>
+        </w:rPr>
+        <w:t>)</w:t>
+      </w:r>
+    </w:p>
+    <w:p>
+      <w:pPr>
+        <w:shd w:val="clear" w:color="auto" w:fill="DEEAF6" w:themeFill="accent5" w:themeFillTint="33"/>
+        <w:tabs>
+          <w:tab w:val="left" w:pos="916"/>
+          <w:tab w:val="left" w:pos="1832"/>
+          <w:tab w:val="left" w:pos="2748"/>
+          <w:tab w:val="left" w:pos="3664"/>
+          <w:tab w:val="left" w:pos="4580"/>
+          <w:tab w:val="left" w:pos="5496"/>
+          <w:tab w:val="left" w:pos="6412"/>
+          <w:tab w:val="left" w:pos="7328"/>
+          <w:tab w:val="left" w:pos="8244"/>
+          <w:tab w:val="left" w:pos="9160"/>
+          <w:tab w:val="left" w:pos="10076"/>
+          <w:tab w:val="left" w:pos="10992"/>
+          <w:tab w:val="left" w:pos="11908"/>
+          <w:tab w:val="left" w:pos="12824"/>
+          <w:tab w:val="left" w:pos="13740"/>
+          <w:tab w:val="left" w:pos="14656"/>
+        </w:tabs>
+        <w:wordWrap w:val="0"/>
+        <w:spacing w:after="0" w:line="220" w:lineRule="atLeast"/>
+        <w:rPr>
+          <w:rFonts w:ascii="Lucida Console" w:eastAsia="Times New Roman" w:hAnsi="Lucida Console" w:cs="Courier New"/>
+          <w:color w:val="000000"/>
+          <w:sz w:val="20"/>
+          <w:szCs w:val="20"/>
+          <w:lang w:val="en-US"/>
+        </w:rPr>
+      </w:pPr>
+      <w:r>
+        <w:rPr>
+          <w:rFonts w:ascii="Lucida Console" w:eastAsia="Times New Roman" w:hAnsi="Lucida Console" w:cs="Courier New"/>
+          <w:color w:val="000000"/>
+          <w:sz w:val="20"/>
+          <w:szCs w:val="20"/>
+          <w:bdr w:val="none" w:sz="0" w:space="0" w:color="auto" w:frame="1"/>
+          <w:lang w:val="en-US"/>
+        </w:rPr>
+        <w:t xml:space="preserve">[1] </w:t>
+      </w:r>
+      <w:r>
+        <w:rPr>
+          <w:rFonts w:ascii="Lucida Console" w:eastAsia="Times New Roman" w:hAnsi="Lucida Console" w:cs="Courier New"/>
+          <w:color w:val="000000"/>
+          <w:sz w:val="20"/>
+          <w:szCs w:val="20"/>
+          <w:bdr w:val="none" w:sz="0" w:space="0" w:color="auto" w:frame="1"/>
+          <w:lang w:val="en-US"/>
+        </w:rPr>
+        <w:t>5</w:t>
+      </w:r>
+      <w:r>
+        <w:rPr>
+          <w:rFonts w:ascii="Lucida Console" w:eastAsia="Times New Roman" w:hAnsi="Lucida Console" w:cs="Courier New"/>
+          <w:color w:val="000000"/>
+          <w:sz w:val="20"/>
+          <w:szCs w:val="20"/>
+          <w:bdr w:val="none" w:sz="0" w:space="0" w:color="auto" w:frame="1"/>
+          <w:lang w:val="en-US"/>
+        </w:rPr>
+        <w:t>000</w:t>
+      </w:r>
+    </w:p>
+    <w:p>
+      <w:pPr>
+        <w:shd w:val="clear" w:color="auto" w:fill="DEEAF6" w:themeFill="accent5" w:themeFillTint="33"/>
+        <w:spacing w:line="240" w:lineRule="auto"/>
+        <w:jc w:val="both"/>
+        <w:rPr>
+          <w:rFonts w:ascii="Times New Roman" w:hAnsi="Times New Roman" w:cs="Times New Roman"/>
+          <w:sz w:val="24"/>
+          <w:szCs w:val="24"/>
+          <w:lang w:val="en-US"/>
+        </w:rPr>
+      </w:pPr>
+    </w:p>
+    <w:p>
+      <w:pPr>
+        <w:shd w:val="clear" w:color="auto" w:fill="DEEAF6" w:themeFill="accent5" w:themeFillTint="33"/>
+        <w:tabs>
+          <w:tab w:val="left" w:pos="916"/>
+          <w:tab w:val="left" w:pos="1832"/>
+          <w:tab w:val="left" w:pos="2748"/>
+          <w:tab w:val="left" w:pos="3664"/>
+          <w:tab w:val="left" w:pos="4580"/>
+          <w:tab w:val="left" w:pos="5496"/>
+          <w:tab w:val="left" w:pos="6412"/>
+          <w:tab w:val="left" w:pos="7328"/>
+          <w:tab w:val="left" w:pos="8244"/>
+          <w:tab w:val="left" w:pos="9160"/>
+          <w:tab w:val="left" w:pos="10076"/>
+          <w:tab w:val="left" w:pos="10992"/>
+          <w:tab w:val="left" w:pos="11908"/>
+          <w:tab w:val="left" w:pos="12824"/>
+          <w:tab w:val="left" w:pos="13740"/>
+          <w:tab w:val="left" w:pos="14656"/>
+        </w:tabs>
+        <w:wordWrap w:val="0"/>
+        <w:spacing w:after="0" w:line="220" w:lineRule="atLeast"/>
+        <w:rPr>
+          <w:rFonts w:ascii="Lucida Console" w:eastAsia="Times New Roman" w:hAnsi="Lucida Console" w:cs="Courier New"/>
+          <w:color w:val="000000"/>
+          <w:sz w:val="20"/>
+          <w:szCs w:val="20"/>
+          <w:lang w:val="en-US"/>
+        </w:rPr>
+      </w:pPr>
+      <w:proofErr w:type="spellStart"/>
+      <w:r>
+        <w:rPr>
+          <w:rFonts w:ascii="Lucida Console" w:eastAsia="Times New Roman" w:hAnsi="Lucida Console" w:cs="Courier New"/>
+          <w:color w:val="0000FF"/>
+          <w:sz w:val="20"/>
+          <w:szCs w:val="20"/>
+          <w:lang w:val="en-US"/>
+        </w:rPr>
+        <w:t>types_sample</w:t>
+      </w:r>
+      <w:proofErr w:type="spellEnd"/>
+      <w:r>
+        <w:rPr>
+          <w:rFonts w:ascii="Lucida Console" w:eastAsia="Times New Roman" w:hAnsi="Lucida Console" w:cs="Courier New"/>
+          <w:color w:val="0000FF"/>
+          <w:sz w:val="20"/>
+          <w:szCs w:val="20"/>
+          <w:lang w:val="en-US"/>
+        </w:rPr>
+        <w:t xml:space="preserve"> &lt;- unique(</w:t>
+      </w:r>
+      <w:proofErr w:type="spellStart"/>
+      <w:r>
+        <w:rPr>
+          <w:rFonts w:ascii="Lucida Console" w:eastAsia="Times New Roman" w:hAnsi="Lucida Console" w:cs="Courier New"/>
+          <w:color w:val="0000FF"/>
+          <w:sz w:val="20"/>
+          <w:szCs w:val="20"/>
+          <w:lang w:val="en-US"/>
+        </w:rPr>
+        <w:t>tokens_sample</w:t>
+      </w:r>
+      <w:proofErr w:type="spellEnd"/>
+      <w:r>
+        <w:rPr>
+          <w:rFonts w:ascii="Lucida Console" w:eastAsia="Times New Roman" w:hAnsi="Lucida Console" w:cs="Courier New"/>
+          <w:color w:val="0000FF"/>
+          <w:sz w:val="20"/>
+          <w:szCs w:val="20"/>
+          <w:lang w:val="en-US"/>
+        </w:rPr>
+        <w:t>)</w:t>
+      </w:r>
+    </w:p>
+    <w:p>
+      <w:pPr>
+        <w:shd w:val="clear" w:color="auto" w:fill="DEEAF6" w:themeFill="accent5" w:themeFillTint="33"/>
+        <w:spacing w:line="240" w:lineRule="auto"/>
+        <w:jc w:val="both"/>
+        <w:rPr>
+          <w:rFonts w:ascii="Times New Roman" w:hAnsi="Times New Roman" w:cs="Times New Roman"/>
+          <w:sz w:val="24"/>
+          <w:szCs w:val="24"/>
+          <w:lang w:val="en-US"/>
+        </w:rPr>
+      </w:pPr>
+    </w:p>
+    <w:p>
+      <w:pPr>
+        <w:shd w:val="clear" w:color="auto" w:fill="DEEAF6" w:themeFill="accent5" w:themeFillTint="33"/>
+        <w:tabs>
+          <w:tab w:val="left" w:pos="916"/>
+          <w:tab w:val="left" w:pos="1832"/>
+          <w:tab w:val="left" w:pos="2748"/>
+          <w:tab w:val="left" w:pos="3664"/>
+          <w:tab w:val="left" w:pos="4580"/>
+          <w:tab w:val="left" w:pos="5496"/>
+          <w:tab w:val="left" w:pos="6412"/>
+          <w:tab w:val="left" w:pos="7328"/>
+          <w:tab w:val="left" w:pos="8244"/>
+          <w:tab w:val="left" w:pos="9160"/>
+          <w:tab w:val="left" w:pos="10076"/>
+          <w:tab w:val="left" w:pos="10992"/>
+          <w:tab w:val="left" w:pos="11908"/>
+          <w:tab w:val="left" w:pos="12824"/>
+          <w:tab w:val="left" w:pos="13740"/>
+          <w:tab w:val="left" w:pos="14656"/>
+        </w:tabs>
+        <w:wordWrap w:val="0"/>
+        <w:spacing w:after="0" w:line="220" w:lineRule="atLeast"/>
+        <w:rPr>
+          <w:rFonts w:ascii="Lucida Console" w:eastAsia="Times New Roman" w:hAnsi="Lucida Console" w:cs="Courier New"/>
+          <w:color w:val="0000FF"/>
+          <w:sz w:val="20"/>
+          <w:szCs w:val="20"/>
+          <w:lang w:val="en-US"/>
+        </w:rPr>
+      </w:pPr>
+      <w:r>
+        <w:rPr>
+          <w:rFonts w:ascii="Lucida Console" w:eastAsia="Times New Roman" w:hAnsi="Lucida Console" w:cs="Courier New"/>
+          <w:color w:val="0000FF"/>
+          <w:sz w:val="20"/>
+          <w:szCs w:val="20"/>
+          <w:lang w:val="en-US"/>
+        </w:rPr>
+        <w:t>length(</w:t>
+      </w:r>
+      <w:proofErr w:type="spellStart"/>
+      <w:r>
+        <w:rPr>
+          <w:rFonts w:ascii="Lucida Console" w:eastAsia="Times New Roman" w:hAnsi="Lucida Console" w:cs="Courier New"/>
+          <w:color w:val="0000FF"/>
+          <w:sz w:val="20"/>
+          <w:szCs w:val="20"/>
+          <w:lang w:val="en-US"/>
+        </w:rPr>
+        <w:t>types_sample</w:t>
+      </w:r>
+      <w:proofErr w:type="spellEnd"/>
+      <w:r>
+        <w:rPr>
+          <w:rFonts w:ascii="Lucida Console" w:eastAsia="Times New Roman" w:hAnsi="Lucida Console" w:cs="Courier New"/>
+          <w:color w:val="0000FF"/>
+          <w:sz w:val="20"/>
+          <w:szCs w:val="20"/>
+          <w:lang w:val="en-US"/>
+        </w:rPr>
+        <w:t>)</w:t>
+      </w:r>
+    </w:p>
+    <w:p>
+      <w:pPr>
+        <w:shd w:val="clear" w:color="auto" w:fill="DEEAF6" w:themeFill="accent5" w:themeFillTint="33"/>
+        <w:tabs>
+          <w:tab w:val="left" w:pos="916"/>
+          <w:tab w:val="left" w:pos="1832"/>
+          <w:tab w:val="left" w:pos="2748"/>
+          <w:tab w:val="left" w:pos="3664"/>
+          <w:tab w:val="left" w:pos="4580"/>
+          <w:tab w:val="left" w:pos="5496"/>
+          <w:tab w:val="left" w:pos="6412"/>
+          <w:tab w:val="left" w:pos="7328"/>
+          <w:tab w:val="left" w:pos="8244"/>
+          <w:tab w:val="left" w:pos="9160"/>
+          <w:tab w:val="left" w:pos="10076"/>
+          <w:tab w:val="left" w:pos="10992"/>
+          <w:tab w:val="left" w:pos="11908"/>
+          <w:tab w:val="left" w:pos="12824"/>
+          <w:tab w:val="left" w:pos="13740"/>
+          <w:tab w:val="left" w:pos="14656"/>
+        </w:tabs>
+        <w:wordWrap w:val="0"/>
+        <w:spacing w:after="0" w:line="220" w:lineRule="atLeast"/>
+        <w:rPr>
+          <w:rFonts w:ascii="Lucida Console" w:eastAsia="Times New Roman" w:hAnsi="Lucida Console" w:cs="Courier New"/>
+          <w:color w:val="000000"/>
+          <w:sz w:val="20"/>
+          <w:szCs w:val="20"/>
+          <w:lang w:val="en-US"/>
+        </w:rPr>
+      </w:pPr>
+      <w:r>
+        <w:rPr>
+          <w:rFonts w:ascii="Lucida Console" w:eastAsia="Times New Roman" w:hAnsi="Lucida Console" w:cs="Courier New"/>
+          <w:color w:val="000000"/>
+          <w:sz w:val="20"/>
+          <w:szCs w:val="20"/>
+          <w:bdr w:val="none" w:sz="0" w:space="0" w:color="auto" w:frame="1"/>
+          <w:lang w:val="en-US"/>
+        </w:rPr>
+        <w:t>[1] 1876</w:t>
+      </w:r>
+    </w:p>
+    <w:p>
+      <w:pPr>
+        <w:shd w:val="clear" w:color="auto" w:fill="DEEAF6" w:themeFill="accent5" w:themeFillTint="33"/>
+        <w:spacing w:line="240" w:lineRule="auto"/>
+        <w:jc w:val="both"/>
+        <w:rPr>
+          <w:rFonts w:ascii="Times New Roman" w:hAnsi="Times New Roman" w:cs="Times New Roman"/>
+          <w:sz w:val="24"/>
+          <w:szCs w:val="24"/>
+          <w:lang w:val="en-US"/>
+        </w:rPr>
+      </w:pPr>
+    </w:p>
+    <w:p>
+      <w:pPr>
+        <w:shd w:val="clear" w:color="auto" w:fill="DEEAF6" w:themeFill="accent5" w:themeFillTint="33"/>
+        <w:tabs>
+          <w:tab w:val="left" w:pos="916"/>
+          <w:tab w:val="left" w:pos="1832"/>
+          <w:tab w:val="left" w:pos="2748"/>
+          <w:tab w:val="left" w:pos="3664"/>
+          <w:tab w:val="left" w:pos="4580"/>
+          <w:tab w:val="left" w:pos="5496"/>
+          <w:tab w:val="left" w:pos="6412"/>
+          <w:tab w:val="left" w:pos="7328"/>
+          <w:tab w:val="left" w:pos="8244"/>
+          <w:tab w:val="left" w:pos="9160"/>
+          <w:tab w:val="left" w:pos="10076"/>
+          <w:tab w:val="left" w:pos="10992"/>
+          <w:tab w:val="left" w:pos="11908"/>
+          <w:tab w:val="left" w:pos="12824"/>
+          <w:tab w:val="left" w:pos="13740"/>
+          <w:tab w:val="left" w:pos="14656"/>
+        </w:tabs>
+        <w:wordWrap w:val="0"/>
+        <w:spacing w:after="0" w:line="220" w:lineRule="atLeast"/>
+        <w:rPr>
+          <w:rFonts w:ascii="Lucida Console" w:eastAsia="Times New Roman" w:hAnsi="Lucida Console" w:cs="Courier New"/>
+          <w:color w:val="0000FF"/>
+          <w:sz w:val="20"/>
+          <w:szCs w:val="20"/>
+          <w:lang w:val="en-US"/>
+        </w:rPr>
+      </w:pPr>
+      <w:r>
+        <w:rPr>
+          <w:rFonts w:ascii="Lucida Console" w:eastAsia="Times New Roman" w:hAnsi="Lucida Console" w:cs="Courier New"/>
+          <w:color w:val="0000FF"/>
+          <w:sz w:val="20"/>
+          <w:szCs w:val="20"/>
+          <w:lang w:val="en-US"/>
+        </w:rPr>
+        <w:t>1876/5000</w:t>
+      </w:r>
+    </w:p>
+    <w:p>
+      <w:pPr>
+        <w:shd w:val="clear" w:color="auto" w:fill="DEEAF6" w:themeFill="accent5" w:themeFillTint="33"/>
+        <w:tabs>
+          <w:tab w:val="left" w:pos="916"/>
+          <w:tab w:val="left" w:pos="1832"/>
+          <w:tab w:val="left" w:pos="2748"/>
+          <w:tab w:val="left" w:pos="3664"/>
+          <w:tab w:val="left" w:pos="4580"/>
+          <w:tab w:val="left" w:pos="5496"/>
+          <w:tab w:val="left" w:pos="6412"/>
+          <w:tab w:val="left" w:pos="7328"/>
+          <w:tab w:val="left" w:pos="8244"/>
+          <w:tab w:val="left" w:pos="9160"/>
+          <w:tab w:val="left" w:pos="10076"/>
+          <w:tab w:val="left" w:pos="10992"/>
+          <w:tab w:val="left" w:pos="11908"/>
+          <w:tab w:val="left" w:pos="12824"/>
+          <w:tab w:val="left" w:pos="13740"/>
+          <w:tab w:val="left" w:pos="14656"/>
+        </w:tabs>
+        <w:wordWrap w:val="0"/>
+        <w:spacing w:after="0" w:line="220" w:lineRule="atLeast"/>
+        <w:rPr>
+          <w:rFonts w:ascii="Lucida Console" w:eastAsia="Times New Roman" w:hAnsi="Lucida Console" w:cs="Courier New"/>
+          <w:color w:val="000000"/>
+          <w:sz w:val="20"/>
+          <w:szCs w:val="20"/>
+          <w:lang w:val="en-US"/>
+        </w:rPr>
+      </w:pPr>
+      <w:r>
+        <w:rPr>
+          <w:rFonts w:ascii="Lucida Console" w:eastAsia="Times New Roman" w:hAnsi="Lucida Console" w:cs="Courier New"/>
+          <w:color w:val="000000"/>
+          <w:sz w:val="20"/>
+          <w:szCs w:val="20"/>
+          <w:bdr w:val="none" w:sz="0" w:space="0" w:color="auto" w:frame="1"/>
+          <w:lang w:val="en-US"/>
+        </w:rPr>
+        <w:t>[1] 0.3752</w:t>
+      </w:r>
+    </w:p>
+    <w:p>
+      <w:pPr>
+        <w:spacing w:line="240" w:lineRule="auto"/>
+        <w:jc w:val="both"/>
+        <w:rPr>
+          <w:rFonts w:ascii="Times New Roman" w:hAnsi="Times New Roman" w:cs="Times New Roman"/>
+          <w:sz w:val="24"/>
+          <w:szCs w:val="24"/>
+          <w:lang w:val="en-US"/>
+        </w:rPr>
+      </w:pPr>
+    </w:p>
+    <w:p>
+      <w:pPr>
+        <w:spacing w:line="240" w:lineRule="auto"/>
+        <w:jc w:val="both"/>
+        <w:rPr>
+          <w:rFonts w:ascii="Times New Roman" w:hAnsi="Times New Roman" w:cs="Times New Roman"/>
+          <w:sz w:val="24"/>
+          <w:szCs w:val="24"/>
+          <w:lang w:val="en-US"/>
+        </w:rPr>
+      </w:pPr>
+      <w:r>
+        <w:rPr>
+          <w:rFonts w:ascii="Times New Roman" w:hAnsi="Times New Roman" w:cs="Times New Roman"/>
+          <w:sz w:val="24"/>
+          <w:szCs w:val="24"/>
+          <w:lang w:val="en-US"/>
+        </w:rPr>
+        <w:t>This is the new, normalized TTR for the English corpus with the fixed number of tokens (5,000).</w:t>
+      </w:r>
+    </w:p>
+    <w:p>
+      <w:pPr>
+        <w:spacing w:line="240" w:lineRule="auto"/>
+        <w:jc w:val="both"/>
+        <w:rPr>
+          <w:rFonts w:ascii="Times New Roman" w:hAnsi="Times New Roman" w:cs="Times New Roman"/>
+          <w:sz w:val="24"/>
+          <w:szCs w:val="24"/>
+          <w:lang w:val="en-US"/>
+        </w:rPr>
+      </w:pPr>
+    </w:p>
+    <w:p>
+      <w:pPr>
+        <w:shd w:val="clear" w:color="auto" w:fill="F7CAAC" w:themeFill="accent2" w:themeFillTint="66"/>
+        <w:spacing w:line="240" w:lineRule="auto"/>
+        <w:jc w:val="center"/>
+        <w:rPr>
+          <w:rFonts w:ascii="Times New Roman" w:hAnsi="Times New Roman" w:cs="Times New Roman"/>
+          <w:b/>
+          <w:sz w:val="24"/>
+          <w:szCs w:val="24"/>
+          <w:lang w:val="en-US"/>
+        </w:rPr>
+      </w:pPr>
+      <w:r>
+        <w:rPr>
+          <w:rFonts w:ascii="Times New Roman" w:hAnsi="Times New Roman" w:cs="Times New Roman"/>
+          <w:b/>
+          <w:sz w:val="24"/>
+          <w:szCs w:val="24"/>
+          <w:lang w:val="en-US"/>
+        </w:rPr>
+        <w:t>Exercise</w:t>
+      </w:r>
+    </w:p>
+    <w:p>
+      <w:pPr>
+        <w:shd w:val="clear" w:color="auto" w:fill="F7CAAC" w:themeFill="accent2" w:themeFillTint="66"/>
+        <w:spacing w:line="240" w:lineRule="auto"/>
+        <w:jc w:val="both"/>
+        <w:rPr>
+          <w:rFonts w:ascii="Times New Roman" w:hAnsi="Times New Roman" w:cs="Times New Roman"/>
+          <w:sz w:val="24"/>
+          <w:szCs w:val="24"/>
+          <w:lang w:val="en-US"/>
+        </w:rPr>
+      </w:pPr>
+      <w:r>
+        <w:rPr>
+          <w:rFonts w:ascii="Times New Roman" w:hAnsi="Times New Roman" w:cs="Times New Roman"/>
+          <w:sz w:val="24"/>
+          <w:szCs w:val="24"/>
+          <w:lang w:val="en-US"/>
+        </w:rPr>
+        <w:t xml:space="preserve">Redo the analyses with one of the languages, using the corrected procedure. After everyone has obtained the updated scores, aggregate them and make </w:t>
+      </w:r>
+      <w:r>
+        <w:rPr>
+          <w:rFonts w:ascii="Times New Roman" w:hAnsi="Times New Roman" w:cs="Times New Roman"/>
+          <w:sz w:val="24"/>
+          <w:szCs w:val="24"/>
+          <w:lang w:val="en-US"/>
+        </w:rPr>
+        <w:t>a new</w:t>
+      </w:r>
+      <w:r>
+        <w:rPr>
+          <w:rFonts w:ascii="Times New Roman" w:hAnsi="Times New Roman" w:cs="Times New Roman"/>
+          <w:sz w:val="24"/>
+          <w:szCs w:val="24"/>
+          <w:lang w:val="en-US"/>
+        </w:rPr>
+        <w:t xml:space="preserve"> </w:t>
+      </w:r>
+      <w:r>
+        <w:rPr>
+          <w:rFonts w:ascii="Times New Roman" w:hAnsi="Times New Roman" w:cs="Times New Roman"/>
+          <w:sz w:val="24"/>
+          <w:szCs w:val="24"/>
+          <w:lang w:val="en-US"/>
+        </w:rPr>
+        <w:t xml:space="preserve">bar </w:t>
+      </w:r>
+      <w:r>
+        <w:rPr>
+          <w:rFonts w:ascii="Times New Roman" w:hAnsi="Times New Roman" w:cs="Times New Roman"/>
+          <w:sz w:val="24"/>
+          <w:szCs w:val="24"/>
+          <w:lang w:val="en-US"/>
+        </w:rPr>
+        <w:t>plot. Have the results changed?</w:t>
+      </w:r>
+      <w:bookmarkStart w:id="0" w:name="_GoBack"/>
+      <w:bookmarkEnd w:id="0"/>
     </w:p>
     <w:sectPr>
       <w:pgSz w:w="11906" w:h="16838"/>
